--- a/report/Automated Meta-Programming to Support High Performance OCaml Codes.docx
+++ b/report/Automated Meta-Programming to Support High Performance OCaml Codes.docx
@@ -863,7 +863,7 @@
         <w:pStyle w:val="Heading1"/>
         <w:spacing w:before="0" w:line="360" w:lineRule="auto"/>
       </w:pPr>
-      <w:bookmarkStart w:id="0" w:name="_Toc416134614"/>
+      <w:bookmarkStart w:id="0" w:name="_Toc416181224"/>
       <w:r>
         <w:lastRenderedPageBreak/>
         <w:t>Abstract</w:t>
@@ -1445,7 +1445,7 @@
         <w:pStyle w:val="Heading1"/>
         <w:spacing w:before="0" w:line="360" w:lineRule="auto"/>
       </w:pPr>
-      <w:bookmarkStart w:id="1" w:name="_Toc416134615"/>
+      <w:bookmarkStart w:id="1" w:name="_Toc416181225"/>
       <w:r>
         <w:lastRenderedPageBreak/>
         <w:t>Table of Contents</w:t>
@@ -1455,7 +1455,34 @@
     <w:p>
       <w:pPr>
         <w:pStyle w:val="TOC1"/>
-        <w:spacing w:after="80"/>
+        <w:spacing w:after="40"/>
+      </w:pPr>
+      <w:r>
+        <w:rPr>
+          <w:rFonts w:cs="Times New Roman"/>
+          <w:szCs w:val="24"/>
+        </w:rPr>
+        <w:fldChar w:fldCharType="begin"/>
+      </w:r>
+      <w:r>
+        <w:rPr>
+          <w:rFonts w:cs="Times New Roman"/>
+          <w:szCs w:val="24"/>
+        </w:rPr>
+        <w:instrText xml:space="preserve"> TOC \o "1-3" \h \z \t "List Paragraph,1" </w:instrText>
+      </w:r>
+      <w:r>
+        <w:rPr>
+          <w:rFonts w:cs="Times New Roman"/>
+          <w:szCs w:val="24"/>
+        </w:rPr>
+        <w:fldChar w:fldCharType="separate"/>
+      </w:r>
+    </w:p>
+    <w:p>
+      <w:pPr>
+        <w:pStyle w:val="TOC1"/>
+        <w:spacing w:after="40"/>
         <w:rPr>
           <w:rFonts w:asciiTheme="minorHAnsi" w:hAnsiTheme="minorHAnsi"/>
           <w:sz w:val="22"/>
@@ -1463,33 +1490,13 @@
       </w:pPr>
       <w:r>
         <w:rPr>
-          <w:rFonts w:cs="Times New Roman"/>
-          <w:szCs w:val="24"/>
+          <w:rStyle w:val="Hyperlink"/>
+          <w:color w:val="auto"/>
+          <w:u w:val="none"/>
         </w:rPr>
         <w:t xml:space="preserve">Title, </w:t>
       </w:r>
-      <w:r>
-        <w:rPr>
-          <w:rFonts w:cs="Times New Roman"/>
-          <w:szCs w:val="24"/>
-        </w:rPr>
-        <w:fldChar w:fldCharType="begin"/>
-      </w:r>
-      <w:r>
-        <w:rPr>
-          <w:rFonts w:cs="Times New Roman"/>
-          <w:szCs w:val="24"/>
-        </w:rPr>
-        <w:instrText xml:space="preserve"> TOC \o "1-3" \h \z \t "List Paragraph,1" </w:instrText>
-      </w:r>
-      <w:r>
-        <w:rPr>
-          <w:rFonts w:cs="Times New Roman"/>
-          <w:szCs w:val="24"/>
-        </w:rPr>
-        <w:fldChar w:fldCharType="separate"/>
-      </w:r>
-      <w:hyperlink w:anchor="_Toc416134614" w:history="1">
+      <w:hyperlink w:anchor="_Toc416181224" w:history="1">
         <w:r>
           <w:rPr>
             <w:rStyle w:val="Hyperlink"/>
@@ -1519,7 +1526,7 @@
           <w:rPr>
             <w:webHidden/>
           </w:rPr>
-          <w:instrText xml:space="preserve"> PAGEREF _Toc416134614 \h </w:instrText>
+          <w:instrText xml:space="preserve"> PAGEREF _Toc416181224 \h </w:instrText>
         </w:r>
         <w:r>
           <w:rPr>
@@ -1549,13 +1556,13 @@
     <w:p>
       <w:pPr>
         <w:pStyle w:val="TOC1"/>
-        <w:spacing w:after="80"/>
+        <w:spacing w:after="40"/>
         <w:rPr>
           <w:rFonts w:asciiTheme="minorHAnsi" w:hAnsiTheme="minorHAnsi"/>
           <w:sz w:val="22"/>
         </w:rPr>
       </w:pPr>
-      <w:hyperlink w:anchor="_Toc416134615" w:history="1">
+      <w:hyperlink w:anchor="_Toc416181225" w:history="1">
         <w:r>
           <w:rPr>
             <w:rStyle w:val="Hyperlink"/>
@@ -1579,7 +1586,7 @@
           <w:rPr>
             <w:webHidden/>
           </w:rPr>
-          <w:instrText xml:space="preserve"> PAGEREF _Toc416134615 \h </w:instrText>
+          <w:instrText xml:space="preserve"> PAGEREF _Toc416181225 \h </w:instrText>
         </w:r>
         <w:r>
           <w:rPr>
@@ -1609,13 +1616,13 @@
     <w:p>
       <w:pPr>
         <w:pStyle w:val="TOC1"/>
-        <w:spacing w:after="80"/>
+        <w:spacing w:after="40"/>
         <w:rPr>
           <w:rFonts w:asciiTheme="minorHAnsi" w:hAnsiTheme="minorHAnsi"/>
           <w:sz w:val="22"/>
         </w:rPr>
       </w:pPr>
-      <w:hyperlink w:anchor="_Toc416134616" w:history="1">
+      <w:hyperlink w:anchor="_Toc416181226" w:history="1">
         <w:r>
           <w:rPr>
             <w:rStyle w:val="Hyperlink"/>
@@ -1626,9 +1633,8 @@
         </w:r>
         <w:r>
           <w:rPr>
-            <w:rStyle w:val="Hyperlink"/>
-            <w:rFonts w:cs="Times New Roman"/>
-            <w:u w:val="none"/>
+            <w:rFonts w:asciiTheme="minorHAnsi" w:hAnsiTheme="minorHAnsi"/>
+            <w:sz w:val="22"/>
           </w:rPr>
           <w:t xml:space="preserve"> </w:t>
         </w:r>
@@ -1656,7 +1662,7 @@
           <w:rPr>
             <w:webHidden/>
           </w:rPr>
-          <w:instrText xml:space="preserve"> PAGEREF _Toc416134616 \h </w:instrText>
+          <w:instrText xml:space="preserve"> PAGEREF _Toc416181226 \h </w:instrText>
         </w:r>
         <w:r>
           <w:rPr>
@@ -1686,13 +1692,13 @@
     <w:p>
       <w:pPr>
         <w:pStyle w:val="TOC1"/>
-        <w:spacing w:after="80"/>
+        <w:spacing w:after="40"/>
         <w:rPr>
           <w:rFonts w:asciiTheme="minorHAnsi" w:hAnsiTheme="minorHAnsi"/>
           <w:sz w:val="22"/>
         </w:rPr>
       </w:pPr>
-      <w:hyperlink w:anchor="_Toc416134617" w:history="1">
+      <w:hyperlink w:anchor="_Toc416181227" w:history="1">
         <w:r>
           <w:rPr>
             <w:rStyle w:val="Hyperlink"/>
@@ -1739,7 +1745,7 @@
           <w:rPr>
             <w:webHidden/>
           </w:rPr>
-          <w:instrText xml:space="preserve"> PAGEREF _Toc416134617 \h </w:instrText>
+          <w:instrText xml:space="preserve"> PAGEREF _Toc416181227 \h </w:instrText>
         </w:r>
         <w:r>
           <w:rPr>
@@ -1769,7 +1775,7 @@
     <w:p>
       <w:pPr>
         <w:pStyle w:val="TOC1"/>
-        <w:spacing w:after="80"/>
+        <w:spacing w:after="40"/>
         <w:rPr>
           <w:rFonts w:asciiTheme="minorHAnsi" w:hAnsiTheme="minorHAnsi"/>
           <w:sz w:val="22"/>
@@ -1782,7 +1788,7 @@
         </w:rPr>
         <w:t xml:space="preserve">  </w:t>
       </w:r>
-      <w:hyperlink w:anchor="_Toc416134618" w:history="1">
+      <w:hyperlink w:anchor="_Toc416181228" w:history="1">
         <w:r>
           <w:rPr>
             <w:rStyle w:val="Hyperlink"/>
@@ -1793,9 +1799,8 @@
         </w:r>
         <w:r>
           <w:rPr>
-            <w:rStyle w:val="Hyperlink"/>
-            <w:rFonts w:cs="Times New Roman"/>
-            <w:u w:val="none"/>
+            <w:rFonts w:asciiTheme="minorHAnsi" w:hAnsiTheme="minorHAnsi"/>
+            <w:sz w:val="22"/>
           </w:rPr>
           <w:t xml:space="preserve"> </w:t>
         </w:r>
@@ -1823,7 +1828,7 @@
           <w:rPr>
             <w:webHidden/>
           </w:rPr>
-          <w:instrText xml:space="preserve"> PAGEREF _Toc416134618 \h </w:instrText>
+          <w:instrText xml:space="preserve"> PAGEREF _Toc416181228 \h </w:instrText>
         </w:r>
         <w:r>
           <w:rPr>
@@ -1853,7 +1858,7 @@
     <w:p>
       <w:pPr>
         <w:pStyle w:val="TOC1"/>
-        <w:spacing w:after="80"/>
+        <w:spacing w:after="40"/>
         <w:rPr>
           <w:rFonts w:asciiTheme="minorHAnsi" w:hAnsiTheme="minorHAnsi"/>
           <w:sz w:val="22"/>
@@ -1866,7 +1871,7 @@
         </w:rPr>
         <w:t xml:space="preserve">  </w:t>
       </w:r>
-      <w:hyperlink w:anchor="_Toc416134622" w:history="1">
+      <w:hyperlink w:anchor="_Toc416181232" w:history="1">
         <w:r>
           <w:rPr>
             <w:rStyle w:val="Hyperlink"/>
@@ -1907,7 +1912,7 @@
           <w:rPr>
             <w:webHidden/>
           </w:rPr>
-          <w:instrText xml:space="preserve"> PAGEREF _Toc416134622 \h </w:instrText>
+          <w:instrText xml:space="preserve"> PAGEREF _Toc416181232 \h </w:instrText>
         </w:r>
         <w:r>
           <w:rPr>
@@ -1937,7 +1942,7 @@
     <w:p>
       <w:pPr>
         <w:pStyle w:val="TOC1"/>
-        <w:spacing w:after="80"/>
+        <w:spacing w:after="40"/>
         <w:rPr>
           <w:rFonts w:asciiTheme="minorHAnsi" w:hAnsiTheme="minorHAnsi"/>
           <w:sz w:val="22"/>
@@ -1950,7 +1955,7 @@
         </w:rPr>
         <w:t xml:space="preserve">  </w:t>
       </w:r>
-      <w:hyperlink w:anchor="_Toc416134623" w:history="1">
+      <w:hyperlink w:anchor="_Toc416181233" w:history="1">
         <w:r>
           <w:rPr>
             <w:rStyle w:val="Hyperlink"/>
@@ -1991,7 +1996,7 @@
           <w:rPr>
             <w:webHidden/>
           </w:rPr>
-          <w:instrText xml:space="preserve"> PAGEREF _Toc416134623 \h </w:instrText>
+          <w:instrText xml:space="preserve"> PAGEREF _Toc416181233 \h </w:instrText>
         </w:r>
         <w:r>
           <w:rPr>
@@ -2021,13 +2026,13 @@
     <w:p>
       <w:pPr>
         <w:pStyle w:val="TOC1"/>
-        <w:spacing w:after="80"/>
+        <w:spacing w:after="40"/>
         <w:rPr>
           <w:rFonts w:asciiTheme="minorHAnsi" w:hAnsiTheme="minorHAnsi"/>
           <w:sz w:val="22"/>
         </w:rPr>
       </w:pPr>
-      <w:hyperlink w:anchor="_Toc416134624" w:history="1">
+      <w:hyperlink w:anchor="_Toc416181234" w:history="1">
         <w:r>
           <w:rPr>
             <w:rStyle w:val="Hyperlink"/>
@@ -2067,7 +2072,7 @@
           <w:rPr>
             <w:webHidden/>
           </w:rPr>
-          <w:instrText xml:space="preserve"> PAGEREF _Toc416134624 \h </w:instrText>
+          <w:instrText xml:space="preserve"> PAGEREF _Toc416181234 \h </w:instrText>
         </w:r>
         <w:r>
           <w:rPr>
@@ -2097,7 +2102,7 @@
     <w:p>
       <w:pPr>
         <w:pStyle w:val="TOC1"/>
-        <w:spacing w:after="80"/>
+        <w:spacing w:after="40"/>
         <w:rPr>
           <w:rFonts w:asciiTheme="minorHAnsi" w:hAnsiTheme="minorHAnsi"/>
           <w:sz w:val="22"/>
@@ -2110,7 +2115,7 @@
         </w:rPr>
         <w:t xml:space="preserve">  </w:t>
       </w:r>
-      <w:hyperlink w:anchor="_Toc416134625" w:history="1">
+      <w:hyperlink w:anchor="_Toc416181235" w:history="1">
         <w:r>
           <w:rPr>
             <w:rStyle w:val="Hyperlink"/>
@@ -2151,7 +2156,7 @@
           <w:rPr>
             <w:webHidden/>
           </w:rPr>
-          <w:instrText xml:space="preserve"> PAGEREF _Toc416134625 \h </w:instrText>
+          <w:instrText xml:space="preserve"> PAGEREF _Toc416181235 \h </w:instrText>
         </w:r>
         <w:r>
           <w:rPr>
@@ -2181,7 +2186,7 @@
     <w:p>
       <w:pPr>
         <w:pStyle w:val="TOC1"/>
-        <w:spacing w:after="80"/>
+        <w:spacing w:after="40"/>
         <w:rPr>
           <w:rFonts w:asciiTheme="minorHAnsi" w:hAnsiTheme="minorHAnsi"/>
           <w:sz w:val="22"/>
@@ -2194,7 +2199,7 @@
         </w:rPr>
         <w:t xml:space="preserve">    </w:t>
       </w:r>
-      <w:hyperlink w:anchor="_Toc416134626" w:history="1">
+      <w:hyperlink w:anchor="_Toc416181236" w:history="1">
         <w:r>
           <w:rPr>
             <w:rStyle w:val="Hyperlink"/>
@@ -2234,7 +2239,7 @@
           <w:rPr>
             <w:webHidden/>
           </w:rPr>
-          <w:instrText xml:space="preserve"> PAGEREF _Toc416134626 \h </w:instrText>
+          <w:instrText xml:space="preserve"> PAGEREF _Toc416181236 \h </w:instrText>
         </w:r>
         <w:r>
           <w:rPr>
@@ -2264,7 +2269,7 @@
     <w:p>
       <w:pPr>
         <w:pStyle w:val="TOC1"/>
-        <w:spacing w:after="80"/>
+        <w:spacing w:after="40"/>
         <w:rPr>
           <w:rFonts w:asciiTheme="minorHAnsi" w:hAnsiTheme="minorHAnsi"/>
           <w:sz w:val="22"/>
@@ -2277,7 +2282,7 @@
         </w:rPr>
         <w:t xml:space="preserve">    </w:t>
       </w:r>
-      <w:hyperlink w:anchor="_Toc416134627" w:history="1">
+      <w:hyperlink w:anchor="_Toc416181237" w:history="1">
         <w:r>
           <w:rPr>
             <w:rStyle w:val="Hyperlink"/>
@@ -2317,7 +2322,7 @@
           <w:rPr>
             <w:webHidden/>
           </w:rPr>
-          <w:instrText xml:space="preserve"> PAGEREF _Toc416134627 \h </w:instrText>
+          <w:instrText xml:space="preserve"> PAGEREF _Toc416181237 \h </w:instrText>
         </w:r>
         <w:r>
           <w:rPr>
@@ -2347,7 +2352,7 @@
     <w:p>
       <w:pPr>
         <w:pStyle w:val="TOC1"/>
-        <w:spacing w:after="80"/>
+        <w:spacing w:after="40"/>
         <w:rPr>
           <w:rFonts w:asciiTheme="minorHAnsi" w:hAnsiTheme="minorHAnsi"/>
           <w:sz w:val="22"/>
@@ -2360,7 +2365,7 @@
         </w:rPr>
         <w:t xml:space="preserve">    </w:t>
       </w:r>
-      <w:hyperlink w:anchor="_Toc416134628" w:history="1">
+      <w:hyperlink w:anchor="_Toc416181238" w:history="1">
         <w:r>
           <w:rPr>
             <w:rStyle w:val="Hyperlink"/>
@@ -2400,7 +2405,7 @@
           <w:rPr>
             <w:webHidden/>
           </w:rPr>
-          <w:instrText xml:space="preserve"> PAGEREF _Toc416134628 \h </w:instrText>
+          <w:instrText xml:space="preserve"> PAGEREF _Toc416181238 \h </w:instrText>
         </w:r>
         <w:r>
           <w:rPr>
@@ -2430,7 +2435,7 @@
     <w:p>
       <w:pPr>
         <w:pStyle w:val="TOC1"/>
-        <w:spacing w:after="80"/>
+        <w:spacing w:after="40"/>
         <w:rPr>
           <w:rFonts w:asciiTheme="minorHAnsi" w:hAnsiTheme="minorHAnsi"/>
           <w:sz w:val="22"/>
@@ -2443,7 +2448,7 @@
         </w:rPr>
         <w:t xml:space="preserve">    </w:t>
       </w:r>
-      <w:hyperlink w:anchor="_Toc416134629" w:history="1">
+      <w:hyperlink w:anchor="_Toc416181239" w:history="1">
         <w:r>
           <w:rPr>
             <w:rStyle w:val="Hyperlink"/>
@@ -2483,7 +2488,7 @@
           <w:rPr>
             <w:webHidden/>
           </w:rPr>
-          <w:instrText xml:space="preserve"> PAGEREF _Toc416134629 \h </w:instrText>
+          <w:instrText xml:space="preserve"> PAGEREF _Toc416181239 \h </w:instrText>
         </w:r>
         <w:r>
           <w:rPr>
@@ -2513,7 +2518,7 @@
     <w:p>
       <w:pPr>
         <w:pStyle w:val="TOC1"/>
-        <w:spacing w:after="80"/>
+        <w:spacing w:after="40"/>
         <w:rPr>
           <w:rFonts w:asciiTheme="minorHAnsi" w:hAnsiTheme="minorHAnsi"/>
           <w:sz w:val="22"/>
@@ -2526,7 +2531,7 @@
         </w:rPr>
         <w:t xml:space="preserve">  </w:t>
       </w:r>
-      <w:hyperlink w:anchor="_Toc416134630" w:history="1">
+      <w:hyperlink w:anchor="_Toc416181240" w:history="1">
         <w:r>
           <w:rPr>
             <w:rStyle w:val="Hyperlink"/>
@@ -2567,7 +2572,7 @@
           <w:rPr>
             <w:webHidden/>
           </w:rPr>
-          <w:instrText xml:space="preserve"> PAGEREF _Toc416134630 \h </w:instrText>
+          <w:instrText xml:space="preserve"> PAGEREF _Toc416181240 \h </w:instrText>
         </w:r>
         <w:r>
           <w:rPr>
@@ -2597,7 +2602,7 @@
     <w:p>
       <w:pPr>
         <w:pStyle w:val="TOC1"/>
-        <w:spacing w:after="80"/>
+        <w:spacing w:after="40"/>
         <w:rPr>
           <w:rFonts w:asciiTheme="minorHAnsi" w:hAnsiTheme="minorHAnsi"/>
           <w:sz w:val="22"/>
@@ -2610,7 +2615,7 @@
         </w:rPr>
         <w:t xml:space="preserve">  </w:t>
       </w:r>
-      <w:hyperlink w:anchor="_Toc416134631" w:history="1">
+      <w:hyperlink w:anchor="_Toc416181241" w:history="1">
         <w:r>
           <w:rPr>
             <w:rStyle w:val="Hyperlink"/>
@@ -2651,7 +2656,7 @@
           <w:rPr>
             <w:webHidden/>
           </w:rPr>
-          <w:instrText xml:space="preserve"> PAGEREF _Toc416134631 \h </w:instrText>
+          <w:instrText xml:space="preserve"> PAGEREF _Toc416181241 \h </w:instrText>
         </w:r>
         <w:r>
           <w:rPr>
@@ -2681,7 +2686,7 @@
     <w:p>
       <w:pPr>
         <w:pStyle w:val="TOC1"/>
-        <w:spacing w:after="80"/>
+        <w:spacing w:after="40"/>
         <w:rPr>
           <w:rFonts w:asciiTheme="minorHAnsi" w:hAnsiTheme="minorHAnsi"/>
           <w:sz w:val="22"/>
@@ -2694,7 +2699,7 @@
         </w:rPr>
         <w:t xml:space="preserve">    </w:t>
       </w:r>
-      <w:hyperlink w:anchor="_Toc416134632" w:history="1">
+      <w:hyperlink w:anchor="_Toc416181242" w:history="1">
         <w:r>
           <w:rPr>
             <w:rStyle w:val="Hyperlink"/>
@@ -2734,7 +2739,7 @@
           <w:rPr>
             <w:webHidden/>
           </w:rPr>
-          <w:instrText xml:space="preserve"> PAGEREF _Toc416134632 \h </w:instrText>
+          <w:instrText xml:space="preserve"> PAGEREF _Toc416181242 \h </w:instrText>
         </w:r>
         <w:r>
           <w:rPr>
@@ -2764,7 +2769,7 @@
     <w:p>
       <w:pPr>
         <w:pStyle w:val="TOC1"/>
-        <w:spacing w:after="80"/>
+        <w:spacing w:after="40"/>
         <w:rPr>
           <w:rFonts w:asciiTheme="minorHAnsi" w:hAnsiTheme="minorHAnsi"/>
           <w:sz w:val="22"/>
@@ -2777,7 +2782,7 @@
         </w:rPr>
         <w:t xml:space="preserve">    </w:t>
       </w:r>
-      <w:hyperlink w:anchor="_Toc416134633" w:history="1">
+      <w:hyperlink w:anchor="_Toc416181243" w:history="1">
         <w:r>
           <w:rPr>
             <w:rStyle w:val="Hyperlink"/>
@@ -2817,7 +2822,7 @@
           <w:rPr>
             <w:webHidden/>
           </w:rPr>
-          <w:instrText xml:space="preserve"> PAGEREF _Toc416134633 \h </w:instrText>
+          <w:instrText xml:space="preserve"> PAGEREF _Toc416181243 \h </w:instrText>
         </w:r>
         <w:r>
           <w:rPr>
@@ -2847,7 +2852,7 @@
     <w:p>
       <w:pPr>
         <w:pStyle w:val="TOC1"/>
-        <w:spacing w:after="80"/>
+        <w:spacing w:after="40"/>
         <w:rPr>
           <w:rFonts w:asciiTheme="minorHAnsi" w:hAnsiTheme="minorHAnsi"/>
           <w:sz w:val="22"/>
@@ -2860,7 +2865,7 @@
         </w:rPr>
         <w:t xml:space="preserve">    </w:t>
       </w:r>
-      <w:hyperlink w:anchor="_Toc416134634" w:history="1">
+      <w:hyperlink w:anchor="_Toc416181244" w:history="1">
         <w:r>
           <w:rPr>
             <w:rStyle w:val="Hyperlink"/>
@@ -2900,7 +2905,7 @@
           <w:rPr>
             <w:webHidden/>
           </w:rPr>
-          <w:instrText xml:space="preserve"> PAGEREF _Toc416134634 \h </w:instrText>
+          <w:instrText xml:space="preserve"> PAGEREF _Toc416181244 \h </w:instrText>
         </w:r>
         <w:r>
           <w:rPr>
@@ -2930,7 +2935,7 @@
     <w:p>
       <w:pPr>
         <w:pStyle w:val="TOC1"/>
-        <w:spacing w:after="80"/>
+        <w:spacing w:after="40"/>
         <w:rPr>
           <w:rFonts w:asciiTheme="minorHAnsi" w:hAnsiTheme="minorHAnsi"/>
           <w:sz w:val="22"/>
@@ -2943,7 +2948,7 @@
         </w:rPr>
         <w:t xml:space="preserve">    </w:t>
       </w:r>
-      <w:hyperlink w:anchor="_Toc416134635" w:history="1">
+      <w:hyperlink w:anchor="_Toc416181245" w:history="1">
         <w:r>
           <w:rPr>
             <w:rStyle w:val="Hyperlink"/>
@@ -2983,7 +2988,7 @@
           <w:rPr>
             <w:webHidden/>
           </w:rPr>
-          <w:instrText xml:space="preserve"> PAGEREF _Toc416134635 \h </w:instrText>
+          <w:instrText xml:space="preserve"> PAGEREF _Toc416181245 \h </w:instrText>
         </w:r>
         <w:r>
           <w:rPr>
@@ -3013,13 +3018,13 @@
     <w:p>
       <w:pPr>
         <w:pStyle w:val="TOC1"/>
-        <w:spacing w:after="80"/>
+        <w:spacing w:after="40"/>
         <w:rPr>
           <w:rFonts w:asciiTheme="minorHAnsi" w:hAnsiTheme="minorHAnsi"/>
           <w:sz w:val="22"/>
         </w:rPr>
       </w:pPr>
-      <w:hyperlink w:anchor="_Toc416134636" w:history="1">
+      <w:hyperlink w:anchor="_Toc416181246" w:history="1">
         <w:r>
           <w:rPr>
             <w:rStyle w:val="Hyperlink"/>
@@ -3059,7 +3064,7 @@
           <w:rPr>
             <w:webHidden/>
           </w:rPr>
-          <w:instrText xml:space="preserve"> PAGEREF _Toc416134636 \h </w:instrText>
+          <w:instrText xml:space="preserve"> PAGEREF _Toc416181246 \h </w:instrText>
         </w:r>
         <w:r>
           <w:rPr>
@@ -3089,13 +3094,433 @@
     <w:p>
       <w:pPr>
         <w:pStyle w:val="TOC1"/>
-        <w:spacing w:after="80"/>
+        <w:spacing w:after="40"/>
         <w:rPr>
           <w:rFonts w:asciiTheme="minorHAnsi" w:hAnsiTheme="minorHAnsi"/>
           <w:sz w:val="22"/>
         </w:rPr>
       </w:pPr>
-      <w:hyperlink w:anchor="_Toc416134637" w:history="1">
+      <w:r>
+        <w:rPr>
+          <w:rStyle w:val="Hyperlink"/>
+          <w:u w:val="none"/>
+        </w:rPr>
+        <w:t xml:space="preserve">  </w:t>
+      </w:r>
+      <w:hyperlink w:anchor="_Toc416181247" w:history="1">
+        <w:r>
+          <w:rPr>
+            <w:rStyle w:val="Hyperlink"/>
+            <w:rFonts w:cs="Times New Roman"/>
+            <w:u w:val="none"/>
+          </w:rPr>
+          <w:t>4.1.</w:t>
+        </w:r>
+        <w:r>
+          <w:rPr>
+            <w:rStyle w:val="Hyperlink"/>
+            <w:rFonts w:cs="Times New Roman"/>
+            <w:u w:val="none"/>
+          </w:rPr>
+          <w:t xml:space="preserve"> </w:t>
+        </w:r>
+        <w:r>
+          <w:rPr>
+            <w:rStyle w:val="Hyperlink"/>
+            <w:rFonts w:cs="Times New Roman"/>
+            <w:u w:val="none"/>
+          </w:rPr>
+          <w:t>Simple function without branching nor recursion</w:t>
+        </w:r>
+        <w:r>
+          <w:rPr>
+            <w:webHidden/>
+          </w:rPr>
+          <w:tab/>
+        </w:r>
+        <w:r>
+          <w:rPr>
+            <w:webHidden/>
+          </w:rPr>
+          <w:fldChar w:fldCharType="begin"/>
+        </w:r>
+        <w:r>
+          <w:rPr>
+            <w:webHidden/>
+          </w:rPr>
+          <w:instrText xml:space="preserve"> PAGEREF _Toc416181247 \h </w:instrText>
+        </w:r>
+        <w:r>
+          <w:rPr>
+            <w:webHidden/>
+          </w:rPr>
+        </w:r>
+        <w:r>
+          <w:rPr>
+            <w:webHidden/>
+          </w:rPr>
+          <w:fldChar w:fldCharType="separate"/>
+        </w:r>
+        <w:r>
+          <w:rPr>
+            <w:webHidden/>
+          </w:rPr>
+          <w:t>34</w:t>
+        </w:r>
+        <w:r>
+          <w:rPr>
+            <w:webHidden/>
+          </w:rPr>
+          <w:fldChar w:fldCharType="end"/>
+        </w:r>
+      </w:hyperlink>
+    </w:p>
+    <w:p>
+      <w:pPr>
+        <w:pStyle w:val="TOC1"/>
+        <w:spacing w:after="40"/>
+        <w:rPr>
+          <w:rFonts w:asciiTheme="minorHAnsi" w:hAnsiTheme="minorHAnsi"/>
+          <w:sz w:val="22"/>
+        </w:rPr>
+      </w:pPr>
+      <w:r>
+        <w:rPr>
+          <w:rStyle w:val="Hyperlink"/>
+          <w:u w:val="none"/>
+        </w:rPr>
+        <w:t xml:space="preserve">  </w:t>
+      </w:r>
+      <w:hyperlink w:anchor="_Toc416181248" w:history="1">
+        <w:r>
+          <w:rPr>
+            <w:rStyle w:val="Hyperlink"/>
+            <w:rFonts w:cs="Times New Roman"/>
+            <w:u w:val="none"/>
+          </w:rPr>
+          <w:t>4.2.</w:t>
+        </w:r>
+        <w:r>
+          <w:rPr>
+            <w:rStyle w:val="Hyperlink"/>
+            <w:rFonts w:cs="Times New Roman"/>
+            <w:u w:val="none"/>
+          </w:rPr>
+          <w:t xml:space="preserve"> </w:t>
+        </w:r>
+        <w:r>
+          <w:rPr>
+            <w:rStyle w:val="Hyperlink"/>
+            <w:rFonts w:cs="Times New Roman"/>
+            <w:u w:val="none"/>
+          </w:rPr>
+          <w:t>Function with both branching and recursion</w:t>
+        </w:r>
+        <w:r>
+          <w:rPr>
+            <w:webHidden/>
+          </w:rPr>
+          <w:tab/>
+        </w:r>
+        <w:r>
+          <w:rPr>
+            <w:webHidden/>
+          </w:rPr>
+          <w:fldChar w:fldCharType="begin"/>
+        </w:r>
+        <w:r>
+          <w:rPr>
+            <w:webHidden/>
+          </w:rPr>
+          <w:instrText xml:space="preserve"> PAGEREF _Toc416181248 \h </w:instrText>
+        </w:r>
+        <w:r>
+          <w:rPr>
+            <w:webHidden/>
+          </w:rPr>
+        </w:r>
+        <w:r>
+          <w:rPr>
+            <w:webHidden/>
+          </w:rPr>
+          <w:fldChar w:fldCharType="separate"/>
+        </w:r>
+        <w:r>
+          <w:rPr>
+            <w:webHidden/>
+          </w:rPr>
+          <w:t>35</w:t>
+        </w:r>
+        <w:r>
+          <w:rPr>
+            <w:webHidden/>
+          </w:rPr>
+          <w:fldChar w:fldCharType="end"/>
+        </w:r>
+      </w:hyperlink>
+    </w:p>
+    <w:p>
+      <w:pPr>
+        <w:pStyle w:val="TOC1"/>
+        <w:spacing w:after="40"/>
+        <w:rPr>
+          <w:rFonts w:asciiTheme="minorHAnsi" w:hAnsiTheme="minorHAnsi"/>
+          <w:sz w:val="22"/>
+        </w:rPr>
+      </w:pPr>
+      <w:r>
+        <w:rPr>
+          <w:rStyle w:val="Hyperlink"/>
+          <w:u w:val="none"/>
+        </w:rPr>
+        <w:t xml:space="preserve">  </w:t>
+      </w:r>
+      <w:hyperlink w:anchor="_Toc416181249" w:history="1">
+        <w:r>
+          <w:rPr>
+            <w:rStyle w:val="Hyperlink"/>
+            <w:rFonts w:cs="Times New Roman"/>
+            <w:u w:val="none"/>
+          </w:rPr>
+          <w:t>4.3.</w:t>
+        </w:r>
+        <w:r>
+          <w:rPr>
+            <w:rStyle w:val="Hyperlink"/>
+            <w:rFonts w:cs="Times New Roman"/>
+            <w:u w:val="none"/>
+          </w:rPr>
+          <w:t xml:space="preserve"> </w:t>
+        </w:r>
+        <w:r>
+          <w:rPr>
+            <w:rStyle w:val="Hyperlink"/>
+            <w:rFonts w:cs="Times New Roman"/>
+            <w:u w:val="none"/>
+          </w:rPr>
+          <w:t>Function with nested control structures</w:t>
+        </w:r>
+        <w:r>
+          <w:rPr>
+            <w:webHidden/>
+          </w:rPr>
+          <w:tab/>
+        </w:r>
+        <w:r>
+          <w:rPr>
+            <w:webHidden/>
+          </w:rPr>
+          <w:fldChar w:fldCharType="begin"/>
+        </w:r>
+        <w:r>
+          <w:rPr>
+            <w:webHidden/>
+          </w:rPr>
+          <w:instrText xml:space="preserve"> PAGEREF _Toc416181249 \h </w:instrText>
+        </w:r>
+        <w:r>
+          <w:rPr>
+            <w:webHidden/>
+          </w:rPr>
+        </w:r>
+        <w:r>
+          <w:rPr>
+            <w:webHidden/>
+          </w:rPr>
+          <w:fldChar w:fldCharType="separate"/>
+        </w:r>
+        <w:r>
+          <w:rPr>
+            <w:webHidden/>
+          </w:rPr>
+          <w:t>36</w:t>
+        </w:r>
+        <w:r>
+          <w:rPr>
+            <w:webHidden/>
+          </w:rPr>
+          <w:fldChar w:fldCharType="end"/>
+        </w:r>
+      </w:hyperlink>
+    </w:p>
+    <w:p>
+      <w:pPr>
+        <w:pStyle w:val="TOC1"/>
+        <w:spacing w:after="40"/>
+        <w:rPr>
+          <w:rFonts w:asciiTheme="minorHAnsi" w:hAnsiTheme="minorHAnsi"/>
+          <w:sz w:val="22"/>
+        </w:rPr>
+      </w:pPr>
+      <w:r>
+        <w:rPr>
+          <w:rStyle w:val="Hyperlink"/>
+          <w:u w:val="none"/>
+        </w:rPr>
+        <w:t xml:space="preserve">  </w:t>
+      </w:r>
+      <w:hyperlink w:anchor="_Toc416181250" w:history="1">
+        <w:r>
+          <w:rPr>
+            <w:rStyle w:val="Hyperlink"/>
+            <w:rFonts w:cs="Times New Roman"/>
+            <w:u w:val="none"/>
+          </w:rPr>
+          <w:t>4.4.</w:t>
+        </w:r>
+        <w:r>
+          <w:rPr>
+            <w:rStyle w:val="Hyperlink"/>
+            <w:rFonts w:cs="Times New Roman"/>
+            <w:u w:val="none"/>
+          </w:rPr>
+          <w:t xml:space="preserve"> </w:t>
+        </w:r>
+        <w:r>
+          <w:rPr>
+            <w:rStyle w:val="Hyperlink"/>
+            <w:rFonts w:cs="Times New Roman"/>
+            <w:u w:val="none"/>
+          </w:rPr>
+          <w:t>Function over lists</w:t>
+        </w:r>
+        <w:r>
+          <w:rPr>
+            <w:webHidden/>
+          </w:rPr>
+          <w:tab/>
+        </w:r>
+        <w:r>
+          <w:rPr>
+            <w:webHidden/>
+          </w:rPr>
+          <w:fldChar w:fldCharType="begin"/>
+        </w:r>
+        <w:r>
+          <w:rPr>
+            <w:webHidden/>
+          </w:rPr>
+          <w:instrText xml:space="preserve"> PAGEREF _Toc416181250 \h </w:instrText>
+        </w:r>
+        <w:r>
+          <w:rPr>
+            <w:webHidden/>
+          </w:rPr>
+        </w:r>
+        <w:r>
+          <w:rPr>
+            <w:webHidden/>
+          </w:rPr>
+          <w:fldChar w:fldCharType="separate"/>
+        </w:r>
+        <w:r>
+          <w:rPr>
+            <w:webHidden/>
+          </w:rPr>
+          <w:t>38</w:t>
+        </w:r>
+        <w:r>
+          <w:rPr>
+            <w:webHidden/>
+          </w:rPr>
+          <w:fldChar w:fldCharType="end"/>
+        </w:r>
+      </w:hyperlink>
+    </w:p>
+    <w:p>
+      <w:pPr>
+        <w:pStyle w:val="TOC1"/>
+        <w:spacing w:after="40"/>
+        <w:rPr>
+          <w:rFonts w:asciiTheme="minorHAnsi" w:hAnsiTheme="minorHAnsi"/>
+          <w:sz w:val="22"/>
+        </w:rPr>
+      </w:pPr>
+      <w:r>
+        <w:rPr>
+          <w:rStyle w:val="Hyperlink"/>
+          <w:u w:val="none"/>
+        </w:rPr>
+        <w:t xml:space="preserve">  </w:t>
+      </w:r>
+      <w:hyperlink w:anchor="_Toc416181251" w:history="1">
+        <w:r>
+          <w:rPr>
+            <w:rStyle w:val="Hyperlink"/>
+            <w:rFonts w:cs="Times New Roman"/>
+            <w:u w:val="none"/>
+          </w:rPr>
+          <w:t>4.5.</w:t>
+        </w:r>
+        <w:r>
+          <w:rPr>
+            <w:rStyle w:val="Hyperlink"/>
+            <w:rFonts w:cs="Times New Roman"/>
+            <w:u w:val="none"/>
+          </w:rPr>
+          <w:t xml:space="preserve"> </w:t>
+        </w:r>
+        <w:r>
+          <w:rPr>
+            <w:rStyle w:val="Hyperlink"/>
+            <w:rFonts w:cs="Times New Roman"/>
+            <w:u w:val="none"/>
+          </w:rPr>
+          <w:t>Function that uses another staged function</w:t>
+        </w:r>
+        <w:r>
+          <w:rPr>
+            <w:webHidden/>
+          </w:rPr>
+          <w:tab/>
+        </w:r>
+        <w:r>
+          <w:rPr>
+            <w:webHidden/>
+          </w:rPr>
+          <w:fldChar w:fldCharType="begin"/>
+        </w:r>
+        <w:r>
+          <w:rPr>
+            <w:webHidden/>
+          </w:rPr>
+          <w:instrText xml:space="preserve"> PAGEREF _Toc416181251 \h </w:instrText>
+        </w:r>
+        <w:r>
+          <w:rPr>
+            <w:webHidden/>
+          </w:rPr>
+        </w:r>
+        <w:r>
+          <w:rPr>
+            <w:webHidden/>
+          </w:rPr>
+          <w:fldChar w:fldCharType="separate"/>
+        </w:r>
+        <w:r>
+          <w:rPr>
+            <w:webHidden/>
+          </w:rPr>
+          <w:t>39</w:t>
+        </w:r>
+        <w:r>
+          <w:rPr>
+            <w:webHidden/>
+          </w:rPr>
+          <w:fldChar w:fldCharType="end"/>
+        </w:r>
+      </w:hyperlink>
+    </w:p>
+    <w:p>
+      <w:pPr>
+        <w:pStyle w:val="TOC1"/>
+        <w:spacing w:after="40"/>
+        <w:rPr>
+          <w:rFonts w:asciiTheme="minorHAnsi" w:hAnsiTheme="minorHAnsi"/>
+          <w:sz w:val="22"/>
+        </w:rPr>
+      </w:pPr>
+      <w:hyperlink w:anchor="_Toc416181252" w:history="1">
         <w:r>
           <w:rPr>
             <w:rStyle w:val="Hyperlink"/>
@@ -3106,9 +3531,8 @@
         </w:r>
         <w:r>
           <w:rPr>
-            <w:rStyle w:val="Hyperlink"/>
-            <w:rFonts w:cs="Times New Roman"/>
-            <w:u w:val="none"/>
+            <w:rFonts w:asciiTheme="minorHAnsi" w:hAnsiTheme="minorHAnsi"/>
+            <w:sz w:val="22"/>
           </w:rPr>
           <w:t xml:space="preserve"> </w:t>
         </w:r>
@@ -3136,7 +3560,7 @@
           <w:rPr>
             <w:webHidden/>
           </w:rPr>
-          <w:instrText xml:space="preserve"> PAGEREF _Toc416134637 \h </w:instrText>
+          <w:instrText xml:space="preserve"> PAGEREF _Toc416181252 \h </w:instrText>
         </w:r>
         <w:r>
           <w:rPr>
@@ -3153,7 +3577,7 @@
           <w:rPr>
             <w:webHidden/>
           </w:rPr>
-          <w:t>40</w:t>
+          <w:t>41</w:t>
         </w:r>
         <w:r>
           <w:rPr>
@@ -3166,7 +3590,7 @@
     <w:p>
       <w:pPr>
         <w:pStyle w:val="TOC1"/>
-        <w:spacing w:after="80"/>
+        <w:spacing w:after="40"/>
         <w:rPr>
           <w:rFonts w:asciiTheme="minorHAnsi" w:hAnsiTheme="minorHAnsi"/>
           <w:sz w:val="22"/>
@@ -3179,7 +3603,7 @@
         </w:rPr>
         <w:t xml:space="preserve">  </w:t>
       </w:r>
-      <w:hyperlink w:anchor="_Toc416134638" w:history="1">
+      <w:hyperlink w:anchor="_Toc416181253" w:history="1">
         <w:r>
           <w:rPr>
             <w:rStyle w:val="Hyperlink"/>
@@ -3220,7 +3644,7 @@
           <w:rPr>
             <w:webHidden/>
           </w:rPr>
-          <w:instrText xml:space="preserve"> PAGEREF _Toc416134638 \h </w:instrText>
+          <w:instrText xml:space="preserve"> PAGEREF _Toc416181253 \h </w:instrText>
         </w:r>
         <w:r>
           <w:rPr>
@@ -3237,7 +3661,7 @@
           <w:rPr>
             <w:webHidden/>
           </w:rPr>
-          <w:t>40</w:t>
+          <w:t>41</w:t>
         </w:r>
         <w:r>
           <w:rPr>
@@ -3250,7 +3674,7 @@
     <w:p>
       <w:pPr>
         <w:pStyle w:val="TOC1"/>
-        <w:spacing w:after="80"/>
+        <w:spacing w:after="40"/>
         <w:rPr>
           <w:rFonts w:asciiTheme="minorHAnsi" w:hAnsiTheme="minorHAnsi"/>
           <w:sz w:val="22"/>
@@ -3263,7 +3687,7 @@
         </w:rPr>
         <w:t xml:space="preserve">  </w:t>
       </w:r>
-      <w:hyperlink w:anchor="_Toc416134639" w:history="1">
+      <w:hyperlink w:anchor="_Toc416181254" w:history="1">
         <w:r>
           <w:rPr>
             <w:rStyle w:val="Hyperlink"/>
@@ -3304,7 +3728,7 @@
           <w:rPr>
             <w:webHidden/>
           </w:rPr>
-          <w:instrText xml:space="preserve"> PAGEREF _Toc416134639 \h </w:instrText>
+          <w:instrText xml:space="preserve"> PAGEREF _Toc416181254 \h </w:instrText>
         </w:r>
         <w:r>
           <w:rPr>
@@ -3321,7 +3745,7 @@
           <w:rPr>
             <w:webHidden/>
           </w:rPr>
-          <w:t>40</w:t>
+          <w:t>41</w:t>
         </w:r>
         <w:r>
           <w:rPr>
@@ -3334,7 +3758,7 @@
     <w:p>
       <w:pPr>
         <w:pStyle w:val="TOC1"/>
-        <w:spacing w:after="80"/>
+        <w:spacing w:after="40"/>
         <w:rPr>
           <w:rFonts w:asciiTheme="minorHAnsi" w:hAnsiTheme="minorHAnsi"/>
           <w:sz w:val="22"/>
@@ -3347,7 +3771,7 @@
         </w:rPr>
         <w:t xml:space="preserve">    </w:t>
       </w:r>
-      <w:hyperlink w:anchor="_Toc416134640" w:history="1">
+      <w:hyperlink w:anchor="_Toc416181255" w:history="1">
         <w:r>
           <w:rPr>
             <w:rStyle w:val="Hyperlink"/>
@@ -3387,7 +3811,7 @@
           <w:rPr>
             <w:webHidden/>
           </w:rPr>
-          <w:instrText xml:space="preserve"> PAGEREF _Toc416134640 \h </w:instrText>
+          <w:instrText xml:space="preserve"> PAGEREF _Toc416181255 \h </w:instrText>
         </w:r>
         <w:r>
           <w:rPr>
@@ -3404,7 +3828,7 @@
           <w:rPr>
             <w:webHidden/>
           </w:rPr>
-          <w:t>40</w:t>
+          <w:t>41</w:t>
         </w:r>
         <w:r>
           <w:rPr>
@@ -3417,7 +3841,7 @@
     <w:p>
       <w:pPr>
         <w:pStyle w:val="TOC1"/>
-        <w:spacing w:after="80"/>
+        <w:spacing w:after="40"/>
         <w:rPr>
           <w:rFonts w:asciiTheme="minorHAnsi" w:hAnsiTheme="minorHAnsi"/>
           <w:sz w:val="22"/>
@@ -3430,7 +3854,7 @@
         </w:rPr>
         <w:t xml:space="preserve">    </w:t>
       </w:r>
-      <w:hyperlink w:anchor="_Toc416134641" w:history="1">
+      <w:hyperlink w:anchor="_Toc416181256" w:history="1">
         <w:r>
           <w:rPr>
             <w:rStyle w:val="Hyperlink"/>
@@ -3470,7 +3894,7 @@
           <w:rPr>
             <w:webHidden/>
           </w:rPr>
-          <w:instrText xml:space="preserve"> PAGEREF _Toc416134641 \h </w:instrText>
+          <w:instrText xml:space="preserve"> PAGEREF _Toc416181256 \h </w:instrText>
         </w:r>
         <w:r>
           <w:rPr>
@@ -3487,7 +3911,7 @@
           <w:rPr>
             <w:webHidden/>
           </w:rPr>
-          <w:t>42</w:t>
+          <w:t>43</w:t>
         </w:r>
         <w:r>
           <w:rPr>
@@ -3500,7 +3924,7 @@
     <w:p>
       <w:pPr>
         <w:pStyle w:val="TOC1"/>
-        <w:spacing w:after="80"/>
+        <w:spacing w:after="40"/>
         <w:rPr>
           <w:rFonts w:asciiTheme="minorHAnsi" w:hAnsiTheme="minorHAnsi"/>
           <w:sz w:val="22"/>
@@ -3513,7 +3937,7 @@
         </w:rPr>
         <w:t xml:space="preserve">    </w:t>
       </w:r>
-      <w:hyperlink w:anchor="_Toc416134642" w:history="1">
+      <w:hyperlink w:anchor="_Toc416181257" w:history="1">
         <w:r>
           <w:rPr>
             <w:rStyle w:val="Hyperlink"/>
@@ -3553,7 +3977,7 @@
           <w:rPr>
             <w:webHidden/>
           </w:rPr>
-          <w:instrText xml:space="preserve"> PAGEREF _Toc416134642 \h </w:instrText>
+          <w:instrText xml:space="preserve"> PAGEREF _Toc416181257 \h </w:instrText>
         </w:r>
         <w:r>
           <w:rPr>
@@ -3570,7 +3994,7 @@
           <w:rPr>
             <w:webHidden/>
           </w:rPr>
-          <w:t>42</w:t>
+          <w:t>43</w:t>
         </w:r>
         <w:r>
           <w:rPr>
@@ -3583,7 +4007,7 @@
     <w:p>
       <w:pPr>
         <w:pStyle w:val="TOC1"/>
-        <w:spacing w:after="80"/>
+        <w:spacing w:after="40"/>
         <w:rPr>
           <w:rFonts w:asciiTheme="minorHAnsi" w:hAnsiTheme="minorHAnsi"/>
           <w:sz w:val="22"/>
@@ -3596,7 +4020,7 @@
         </w:rPr>
         <w:t xml:space="preserve">    </w:t>
       </w:r>
-      <w:hyperlink w:anchor="_Toc416134643" w:history="1">
+      <w:hyperlink w:anchor="_Toc416181258" w:history="1">
         <w:r>
           <w:rPr>
             <w:rStyle w:val="Hyperlink"/>
@@ -3636,7 +4060,7 @@
           <w:rPr>
             <w:webHidden/>
           </w:rPr>
-          <w:instrText xml:space="preserve"> PAGEREF _Toc416134643 \h </w:instrText>
+          <w:instrText xml:space="preserve"> PAGEREF _Toc416181258 \h </w:instrText>
         </w:r>
         <w:r>
           <w:rPr>
@@ -3653,7 +4077,7 @@
           <w:rPr>
             <w:webHidden/>
           </w:rPr>
-          <w:t>43</w:t>
+          <w:t>44</w:t>
         </w:r>
         <w:r>
           <w:rPr>
@@ -3666,7 +4090,7 @@
     <w:p>
       <w:pPr>
         <w:pStyle w:val="TOC1"/>
-        <w:spacing w:after="80"/>
+        <w:spacing w:after="40"/>
         <w:rPr>
           <w:rFonts w:asciiTheme="minorHAnsi" w:hAnsiTheme="minorHAnsi"/>
           <w:sz w:val="22"/>
@@ -3679,7 +4103,7 @@
         </w:rPr>
         <w:t xml:space="preserve">    </w:t>
       </w:r>
-      <w:hyperlink w:anchor="_Toc416134644" w:history="1">
+      <w:hyperlink w:anchor="_Toc416181259" w:history="1">
         <w:r>
           <w:rPr>
             <w:rStyle w:val="Hyperlink"/>
@@ -3719,67 +4143,7 @@
           <w:rPr>
             <w:webHidden/>
           </w:rPr>
-          <w:instrText xml:space="preserve"> PAGEREF _Toc416134644 \h </w:instrText>
-        </w:r>
-        <w:r>
-          <w:rPr>
-            <w:webHidden/>
-          </w:rPr>
-        </w:r>
-        <w:r>
-          <w:rPr>
-            <w:webHidden/>
-          </w:rPr>
-          <w:fldChar w:fldCharType="separate"/>
-        </w:r>
-        <w:r>
-          <w:rPr>
-            <w:webHidden/>
-          </w:rPr>
-          <w:t>44</w:t>
-        </w:r>
-        <w:r>
-          <w:rPr>
-            <w:webHidden/>
-          </w:rPr>
-          <w:fldChar w:fldCharType="end"/>
-        </w:r>
-      </w:hyperlink>
-    </w:p>
-    <w:p>
-      <w:pPr>
-        <w:pStyle w:val="TOC1"/>
-        <w:spacing w:after="80"/>
-        <w:rPr>
-          <w:rFonts w:asciiTheme="minorHAnsi" w:hAnsiTheme="minorHAnsi"/>
-          <w:sz w:val="22"/>
-        </w:rPr>
-      </w:pPr>
-      <w:hyperlink w:anchor="_Toc416134645" w:history="1">
-        <w:r>
-          <w:rPr>
-            <w:rStyle w:val="Hyperlink"/>
-            <w:u w:val="none"/>
-          </w:rPr>
-          <w:t>References</w:t>
-        </w:r>
-        <w:r>
-          <w:rPr>
-            <w:webHidden/>
-          </w:rPr>
-          <w:tab/>
-        </w:r>
-        <w:r>
-          <w:rPr>
-            <w:webHidden/>
-          </w:rPr>
-          <w:fldChar w:fldCharType="begin"/>
-        </w:r>
-        <w:r>
-          <w:rPr>
-            <w:webHidden/>
-          </w:rPr>
-          <w:instrText xml:space="preserve"> PAGEREF _Toc416134645 \h </w:instrText>
+          <w:instrText xml:space="preserve"> PAGEREF _Toc416181259 \h </w:instrText>
         </w:r>
         <w:r>
           <w:rPr>
@@ -3809,13 +4173,13 @@
     <w:p>
       <w:pPr>
         <w:pStyle w:val="TOC1"/>
-        <w:spacing w:after="80"/>
+        <w:spacing w:after="40"/>
         <w:rPr>
           <w:rFonts w:asciiTheme="minorHAnsi" w:hAnsiTheme="minorHAnsi"/>
           <w:sz w:val="22"/>
         </w:rPr>
       </w:pPr>
-      <w:hyperlink w:anchor="_Toc416134646" w:history="1">
+      <w:hyperlink w:anchor="_Toc416181260" w:history="1">
         <w:r>
           <w:rPr>
             <w:rStyle w:val="Hyperlink"/>
@@ -3839,7 +4203,7 @@
           <w:rPr>
             <w:webHidden/>
           </w:rPr>
-          <w:instrText xml:space="preserve"> PAGEREF _Toc416134646 \h </w:instrText>
+          <w:instrText xml:space="preserve"> PAGEREF _Toc416181260 \h </w:instrText>
         </w:r>
         <w:r>
           <w:rPr>
@@ -3856,7 +4220,7 @@
           <w:rPr>
             <w:webHidden/>
           </w:rPr>
-          <w:t>47</w:t>
+          <w:t>48</w:t>
         </w:r>
         <w:r>
           <w:rPr>
@@ -3869,13 +4233,13 @@
     <w:p>
       <w:pPr>
         <w:pStyle w:val="TOC1"/>
-        <w:spacing w:after="80"/>
+        <w:spacing w:after="40"/>
         <w:rPr>
           <w:rFonts w:asciiTheme="minorHAnsi" w:hAnsiTheme="minorHAnsi"/>
           <w:sz w:val="22"/>
         </w:rPr>
       </w:pPr>
-      <w:hyperlink w:anchor="_Toc416134647" w:history="1">
+      <w:hyperlink w:anchor="_Toc416181261" w:history="1">
         <w:r>
           <w:rPr>
             <w:rStyle w:val="Hyperlink"/>
@@ -3899,67 +4263,7 @@
           <w:rPr>
             <w:webHidden/>
           </w:rPr>
-          <w:instrText xml:space="preserve"> PAGEREF _Toc416134647 \h </w:instrText>
-        </w:r>
-        <w:r>
-          <w:rPr>
-            <w:webHidden/>
-          </w:rPr>
-        </w:r>
-        <w:r>
-          <w:rPr>
-            <w:webHidden/>
-          </w:rPr>
-          <w:fldChar w:fldCharType="separate"/>
-        </w:r>
-        <w:r>
-          <w:rPr>
-            <w:webHidden/>
-          </w:rPr>
-          <w:t>51</w:t>
-        </w:r>
-        <w:r>
-          <w:rPr>
-            <w:webHidden/>
-          </w:rPr>
-          <w:fldChar w:fldCharType="end"/>
-        </w:r>
-      </w:hyperlink>
-    </w:p>
-    <w:p>
-      <w:pPr>
-        <w:pStyle w:val="TOC1"/>
-        <w:spacing w:after="80"/>
-        <w:rPr>
-          <w:rFonts w:asciiTheme="minorHAnsi" w:hAnsiTheme="minorHAnsi"/>
-          <w:sz w:val="22"/>
-        </w:rPr>
-      </w:pPr>
-      <w:hyperlink w:anchor="_Toc416134648" w:history="1">
-        <w:r>
-          <w:rPr>
-            <w:rStyle w:val="Hyperlink"/>
-            <w:u w:val="none"/>
-          </w:rPr>
-          <w:t>Appendix C: PPX Preprocessor Source Code</w:t>
-        </w:r>
-        <w:r>
-          <w:rPr>
-            <w:webHidden/>
-          </w:rPr>
-          <w:tab/>
-        </w:r>
-        <w:r>
-          <w:rPr>
-            <w:webHidden/>
-          </w:rPr>
-          <w:fldChar w:fldCharType="begin"/>
-        </w:r>
-        <w:r>
-          <w:rPr>
-            <w:webHidden/>
-          </w:rPr>
-          <w:instrText xml:space="preserve"> PAGEREF _Toc416134648 \h </w:instrText>
+          <w:instrText xml:space="preserve"> PAGEREF _Toc416181261 \h </w:instrText>
         </w:r>
         <w:r>
           <w:rPr>
@@ -3989,6 +4293,7 @@
     <w:p>
       <w:pPr>
         <w:pStyle w:val="TOC1"/>
+        <w:spacing w:after="40"/>
         <w:sectPr>
           <w:footerReference w:type="even" r:id="rId12"/>
           <w:footerReference w:type="default" r:id="rId13"/>
@@ -3999,6 +4304,56 @@
           <w:docGrid w:linePitch="360"/>
         </w:sectPr>
       </w:pPr>
+      <w:hyperlink w:anchor="_Toc416181262" w:history="1">
+        <w:r>
+          <w:rPr>
+            <w:rStyle w:val="Hyperlink"/>
+            <w:u w:val="none"/>
+          </w:rPr>
+          <w:t>Appendix C: PPX Preprocessor Source Code</w:t>
+        </w:r>
+        <w:r>
+          <w:rPr>
+            <w:webHidden/>
+          </w:rPr>
+          <w:tab/>
+        </w:r>
+        <w:r>
+          <w:rPr>
+            <w:webHidden/>
+          </w:rPr>
+          <w:fldChar w:fldCharType="begin"/>
+        </w:r>
+        <w:r>
+          <w:rPr>
+            <w:webHidden/>
+          </w:rPr>
+          <w:instrText xml:space="preserve"> PAGEREF _Toc416181262 \h </w:instrText>
+        </w:r>
+        <w:r>
+          <w:rPr>
+            <w:webHidden/>
+          </w:rPr>
+        </w:r>
+        <w:r>
+          <w:rPr>
+            <w:webHidden/>
+          </w:rPr>
+          <w:fldChar w:fldCharType="separate"/>
+        </w:r>
+        <w:r>
+          <w:rPr>
+            <w:webHidden/>
+          </w:rPr>
+          <w:t>53</w:t>
+        </w:r>
+        <w:r>
+          <w:rPr>
+            <w:webHidden/>
+          </w:rPr>
+          <w:fldChar w:fldCharType="end"/>
+        </w:r>
+      </w:hyperlink>
       <w:r>
         <w:fldChar w:fldCharType="end"/>
       </w:r>
@@ -4016,7 +4371,7 @@
           <w:szCs w:val="24"/>
         </w:rPr>
       </w:pPr>
-      <w:bookmarkStart w:id="2" w:name="_Toc416134616"/>
+      <w:bookmarkStart w:id="2" w:name="_Toc416181226"/>
       <w:r>
         <w:rPr>
           <w:rFonts w:cs="Times New Roman"/>
@@ -5645,8 +6000,96 @@
           <w:rFonts w:cs="Times New Roman"/>
           <w:szCs w:val="24"/>
         </w:rPr>
-        <w:t>actual automated staging annotations, how they are used and how they are processed. Section 4 concludes the report and points out areas of possible future work.</w:t>
-      </w:r>
+        <w:t xml:space="preserve">actual automated staging annotations, how they are used and how they are processed. Section 4 </w:t>
+      </w:r>
+      <w:r>
+        <w:rPr>
+          <w:rFonts w:cs="Times New Roman"/>
+          <w:szCs w:val="24"/>
+        </w:rPr>
+        <w:t>shows some sample results obtainabl</w:t>
+      </w:r>
+      <w:bookmarkStart w:id="3" w:name="_GoBack"/>
+      <w:bookmarkEnd w:id="3"/>
+      <w:r>
+        <w:rPr>
+          <w:rFonts w:cs="Times New Roman"/>
+          <w:szCs w:val="24"/>
+        </w:rPr>
+        <w:t xml:space="preserve">e by using the system and Section 5 </w:t>
+      </w:r>
+      <w:r>
+        <w:rPr>
+          <w:rFonts w:cs="Times New Roman"/>
+          <w:szCs w:val="24"/>
+        </w:rPr>
+        <w:t>concludes the report and points out areas of possible future work.</w:t>
+      </w:r>
+    </w:p>
+    <w:p>
+      <w:pPr>
+        <w:spacing w:after="0" w:line="360" w:lineRule="auto"/>
+        <w:jc w:val="both"/>
+        <w:rPr>
+          <w:rFonts w:cs="Times New Roman"/>
+          <w:szCs w:val="24"/>
+        </w:rPr>
+      </w:pPr>
+    </w:p>
+    <w:p>
+      <w:pPr>
+        <w:spacing w:after="0" w:line="360" w:lineRule="auto"/>
+        <w:jc w:val="both"/>
+        <w:rPr>
+          <w:rFonts w:cs="Times New Roman"/>
+          <w:szCs w:val="24"/>
+        </w:rPr>
+      </w:pPr>
+      <w:r>
+        <w:rPr>
+          <w:rFonts w:cs="Times New Roman"/>
+          <w:szCs w:val="24"/>
+        </w:rPr>
+        <w:t>The source</w:t>
+      </w:r>
+      <w:r>
+        <w:rPr>
+          <w:rFonts w:cs="Times New Roman"/>
+          <w:szCs w:val="24"/>
+        </w:rPr>
+        <w:t xml:space="preserve"> </w:t>
+      </w:r>
+      <w:r>
+        <w:rPr>
+          <w:rFonts w:cs="Times New Roman"/>
+          <w:szCs w:val="24"/>
+        </w:rPr>
+        <w:t>code for the s</w:t>
+      </w:r>
+      <w:r>
+        <w:rPr>
+          <w:rFonts w:cs="Times New Roman"/>
+          <w:szCs w:val="24"/>
+        </w:rPr>
+        <w:t>ystem implemented in this project</w:t>
+      </w:r>
+      <w:r>
+        <w:rPr>
+          <w:rFonts w:cs="Times New Roman"/>
+          <w:szCs w:val="24"/>
+        </w:rPr>
+        <w:t xml:space="preserve"> can be obtained from </w:t>
+      </w:r>
+      <w:hyperlink r:id="rId14" w:history="1">
+        <w:r>
+          <w:rPr>
+            <w:rStyle w:val="Hyperlink"/>
+            <w:rFonts w:cs="Times New Roman"/>
+            <w:szCs w:val="24"/>
+          </w:rPr>
+          <w:t>https://github.com/ackoroa/ppx_toMeta</w:t>
+        </w:r>
+      </w:hyperlink>
     </w:p>
     <w:p>
       <w:pPr>
@@ -5679,7 +6122,7 @@
           <w:szCs w:val="24"/>
         </w:rPr>
       </w:pPr>
-      <w:bookmarkStart w:id="3" w:name="_Toc416134617"/>
+      <w:bookmarkStart w:id="4" w:name="_Toc416181227"/>
       <w:r>
         <w:rPr>
           <w:rFonts w:cs="Times New Roman"/>
@@ -5688,7 +6131,7 @@
         <w:lastRenderedPageBreak/>
         <w:t>Tools</w:t>
       </w:r>
-      <w:bookmarkEnd w:id="3"/>
+      <w:bookmarkEnd w:id="4"/>
     </w:p>
     <w:p>
       <w:pPr>
@@ -5759,7 +6202,7 @@
           <w:szCs w:val="24"/>
         </w:rPr>
       </w:pPr>
-      <w:bookmarkStart w:id="4" w:name="_Toc416134618"/>
+      <w:bookmarkStart w:id="5" w:name="_Toc416181228"/>
       <w:r>
         <w:rPr>
           <w:rFonts w:cs="Times New Roman"/>
@@ -5767,7 +6210,7 @@
         </w:rPr>
         <w:t>MetaOCaml</w:t>
       </w:r>
-      <w:bookmarkEnd w:id="4"/>
+      <w:bookmarkEnd w:id="5"/>
     </w:p>
     <w:p>
       <w:pPr>
@@ -5899,14 +6342,15 @@
           <w:szCs w:val="24"/>
         </w:rPr>
       </w:pPr>
-      <w:bookmarkStart w:id="5" w:name="_Toc415092367"/>
-      <w:bookmarkStart w:id="6" w:name="_Toc415161592"/>
-      <w:bookmarkStart w:id="7" w:name="_Toc415257104"/>
-      <w:bookmarkStart w:id="8" w:name="_Toc415279522"/>
-      <w:bookmarkStart w:id="9" w:name="_Toc415280645"/>
-      <w:bookmarkStart w:id="10" w:name="_Toc415288698"/>
-      <w:bookmarkStart w:id="11" w:name="_Toc416132708"/>
-      <w:bookmarkStart w:id="12" w:name="_Toc416134619"/>
+      <w:bookmarkStart w:id="6" w:name="_Toc415092367"/>
+      <w:bookmarkStart w:id="7" w:name="_Toc415161592"/>
+      <w:bookmarkStart w:id="8" w:name="_Toc415257104"/>
+      <w:bookmarkStart w:id="9" w:name="_Toc415279522"/>
+      <w:bookmarkStart w:id="10" w:name="_Toc415280645"/>
+      <w:bookmarkStart w:id="11" w:name="_Toc415288698"/>
+      <w:bookmarkStart w:id="12" w:name="_Toc416132708"/>
+      <w:bookmarkStart w:id="13" w:name="_Toc416134619"/>
+      <w:bookmarkStart w:id="14" w:name="_Toc416181229"/>
       <w:r>
         <w:t>Bracket</w:t>
       </w:r>
@@ -5927,7 +6371,6 @@
         </w:rPr>
         <w:t xml:space="preserve"> … &gt;.</w:t>
       </w:r>
-      <w:bookmarkEnd w:id="5"/>
       <w:bookmarkEnd w:id="6"/>
       <w:bookmarkEnd w:id="7"/>
       <w:bookmarkEnd w:id="8"/>
@@ -5935,6 +6378,8 @@
       <w:bookmarkEnd w:id="10"/>
       <w:bookmarkEnd w:id="11"/>
       <w:bookmarkEnd w:id="12"/>
+      <w:bookmarkEnd w:id="13"/>
+      <w:bookmarkEnd w:id="14"/>
     </w:p>
     <w:p>
       <w:pPr>
@@ -6436,14 +6881,15 @@
           <w:szCs w:val="24"/>
         </w:rPr>
       </w:pPr>
-      <w:bookmarkStart w:id="13" w:name="_Toc415092368"/>
-      <w:bookmarkStart w:id="14" w:name="_Toc415161593"/>
-      <w:bookmarkStart w:id="15" w:name="_Toc415257105"/>
-      <w:bookmarkStart w:id="16" w:name="_Toc415279523"/>
-      <w:bookmarkStart w:id="17" w:name="_Toc415280646"/>
-      <w:bookmarkStart w:id="18" w:name="_Toc415288699"/>
-      <w:bookmarkStart w:id="19" w:name="_Toc416132709"/>
-      <w:bookmarkStart w:id="20" w:name="_Toc416134620"/>
+      <w:bookmarkStart w:id="15" w:name="_Toc415092368"/>
+      <w:bookmarkStart w:id="16" w:name="_Toc415161593"/>
+      <w:bookmarkStart w:id="17" w:name="_Toc415257105"/>
+      <w:bookmarkStart w:id="18" w:name="_Toc415279523"/>
+      <w:bookmarkStart w:id="19" w:name="_Toc415280646"/>
+      <w:bookmarkStart w:id="20" w:name="_Toc415288699"/>
+      <w:bookmarkStart w:id="21" w:name="_Toc416132709"/>
+      <w:bookmarkStart w:id="22" w:name="_Toc416134620"/>
+      <w:bookmarkStart w:id="23" w:name="_Toc416181230"/>
       <w:r>
         <w:t>Escape</w:t>
       </w:r>
@@ -6457,14 +6903,15 @@
         </w:rPr>
         <w:t>.~</w:t>
       </w:r>
-      <w:bookmarkEnd w:id="13"/>
-      <w:bookmarkEnd w:id="14"/>
       <w:bookmarkEnd w:id="15"/>
       <w:bookmarkEnd w:id="16"/>
       <w:bookmarkEnd w:id="17"/>
       <w:bookmarkEnd w:id="18"/>
       <w:bookmarkEnd w:id="19"/>
       <w:bookmarkEnd w:id="20"/>
+      <w:bookmarkEnd w:id="21"/>
+      <w:bookmarkEnd w:id="22"/>
+      <w:bookmarkEnd w:id="23"/>
       <w:proofErr w:type="gramEnd"/>
     </w:p>
     <w:p>
@@ -6775,12 +7222,12 @@
           <w:b/>
         </w:rPr>
       </w:pPr>
-      <w:bookmarkStart w:id="21" w:name="_Toc415092369"/>
-      <w:bookmarkStart w:id="22" w:name="_Toc415161594"/>
-      <w:bookmarkStart w:id="23" w:name="_Toc415257106"/>
-      <w:bookmarkStart w:id="24" w:name="_Toc415279524"/>
-      <w:bookmarkStart w:id="25" w:name="_Toc415280647"/>
-      <w:bookmarkStart w:id="26" w:name="_Toc415288700"/>
+      <w:bookmarkStart w:id="24" w:name="_Toc415092369"/>
+      <w:bookmarkStart w:id="25" w:name="_Toc415161594"/>
+      <w:bookmarkStart w:id="26" w:name="_Toc415257106"/>
+      <w:bookmarkStart w:id="27" w:name="_Toc415279524"/>
+      <w:bookmarkStart w:id="28" w:name="_Toc415280647"/>
+      <w:bookmarkStart w:id="29" w:name="_Toc415288700"/>
       <w:r>
         <w:br w:type="page"/>
       </w:r>
@@ -6799,8 +7246,9 @@
           <w:szCs w:val="24"/>
         </w:rPr>
       </w:pPr>
-      <w:bookmarkStart w:id="27" w:name="_Toc416132710"/>
-      <w:bookmarkStart w:id="28" w:name="_Toc416134621"/>
+      <w:bookmarkStart w:id="30" w:name="_Toc416132710"/>
+      <w:bookmarkStart w:id="31" w:name="_Toc416134621"/>
+      <w:bookmarkStart w:id="32" w:name="_Toc416181231"/>
       <w:r>
         <w:lastRenderedPageBreak/>
         <w:t>Run</w:t>
@@ -6816,14 +7264,15 @@
       <w:r>
         <w:t xml:space="preserve"> (Runcode.run)</w:t>
       </w:r>
-      <w:bookmarkEnd w:id="21"/>
-      <w:bookmarkEnd w:id="22"/>
-      <w:bookmarkEnd w:id="23"/>
       <w:bookmarkEnd w:id="24"/>
       <w:bookmarkEnd w:id="25"/>
       <w:bookmarkEnd w:id="26"/>
       <w:bookmarkEnd w:id="27"/>
       <w:bookmarkEnd w:id="28"/>
+      <w:bookmarkEnd w:id="29"/>
+      <w:bookmarkEnd w:id="30"/>
+      <w:bookmarkEnd w:id="31"/>
+      <w:bookmarkEnd w:id="32"/>
     </w:p>
     <w:p>
       <w:pPr>
@@ -7783,8 +8232,8 @@
           <w:szCs w:val="24"/>
         </w:rPr>
       </w:pPr>
-      <w:bookmarkStart w:id="29" w:name="_Toc415257107"/>
-      <w:bookmarkStart w:id="30" w:name="_Toc416134622"/>
+      <w:bookmarkStart w:id="33" w:name="_Toc415257107"/>
+      <w:bookmarkStart w:id="34" w:name="_Toc416181232"/>
       <w:r>
         <w:rPr>
           <w:rFonts w:cs="Times New Roman"/>
@@ -7792,8 +8241,8 @@
         </w:rPr>
         <w:t>OCaml Extension Points</w:t>
       </w:r>
-      <w:bookmarkEnd w:id="29"/>
-      <w:bookmarkEnd w:id="30"/>
+      <w:bookmarkEnd w:id="33"/>
+      <w:bookmarkEnd w:id="34"/>
     </w:p>
     <w:p>
       <w:pPr>
@@ -9268,8 +9717,6 @@
         </w:rPr>
         <w:t>{id| … |id}</w:t>
       </w:r>
-      <w:bookmarkStart w:id="31" w:name="_GoBack"/>
-      <w:bookmarkEnd w:id="31"/>
     </w:p>
     <w:p>
       <w:pPr>
@@ -9575,7 +10022,7 @@
           <w:szCs w:val="24"/>
         </w:rPr>
       </w:pPr>
-      <w:bookmarkStart w:id="32" w:name="_Toc416134623"/>
+      <w:bookmarkStart w:id="35" w:name="_Toc416181233"/>
       <w:r>
         <w:rPr>
           <w:rFonts w:cs="Times New Roman"/>
@@ -9583,7 +10030,7 @@
         </w:rPr>
         <w:t>ppx Preprocessor</w:t>
       </w:r>
-      <w:bookmarkEnd w:id="32"/>
+      <w:bookmarkEnd w:id="35"/>
     </w:p>
     <w:p>
       <w:pPr>
@@ -10323,7 +10770,7 @@
           <w:szCs w:val="24"/>
         </w:rPr>
       </w:pPr>
-      <w:bookmarkStart w:id="33" w:name="_Toc416134624"/>
+      <w:bookmarkStart w:id="36" w:name="_Toc416181234"/>
       <w:r>
         <w:rPr>
           <w:rFonts w:cs="Times New Roman"/>
@@ -10339,7 +10786,7 @@
         </w:rPr>
         <w:t>utomated Staging of OCaml Code</w:t>
       </w:r>
-      <w:bookmarkEnd w:id="33"/>
+      <w:bookmarkEnd w:id="36"/>
     </w:p>
     <w:p>
       <w:pPr>
@@ -10476,7 +10923,7 @@
           <w:szCs w:val="24"/>
         </w:rPr>
       </w:pPr>
-      <w:bookmarkStart w:id="34" w:name="_Toc416134625"/>
+      <w:bookmarkStart w:id="37" w:name="_Toc416181235"/>
       <w:r>
         <w:rPr>
           <w:rFonts w:cs="Times New Roman"/>
@@ -10491,7 +10938,7 @@
         </w:rPr>
         <w:t>Rules</w:t>
       </w:r>
-      <w:bookmarkEnd w:id="34"/>
+      <w:bookmarkEnd w:id="37"/>
     </w:p>
     <w:p>
       <w:pPr>
@@ -10564,7 +11011,7 @@
           <w:szCs w:val="24"/>
         </w:rPr>
       </w:pPr>
-      <w:bookmarkStart w:id="35" w:name="_Toc416134626"/>
+      <w:bookmarkStart w:id="38" w:name="_Toc416181236"/>
       <w:r>
         <w:rPr>
           <w:rFonts w:cs="Times New Roman"/>
@@ -10579,7 +11026,7 @@
         </w:rPr>
         <w:t>th no control flow or recursion</w:t>
       </w:r>
-      <w:bookmarkEnd w:id="35"/>
+      <w:bookmarkEnd w:id="38"/>
     </w:p>
     <w:p>
       <w:pPr>
@@ -11916,7 +12363,7 @@
           <w:szCs w:val="24"/>
         </w:rPr>
       </w:pPr>
-      <w:bookmarkStart w:id="36" w:name="_Toc416134627"/>
+      <w:bookmarkStart w:id="39" w:name="_Toc416181237"/>
       <w:r>
         <w:rPr>
           <w:rFonts w:cs="Times New Roman"/>
@@ -11924,7 +12371,7 @@
         </w:rPr>
         <w:t>Functions with control flow</w:t>
       </w:r>
-      <w:bookmarkEnd w:id="36"/>
+      <w:bookmarkEnd w:id="39"/>
     </w:p>
     <w:p>
       <w:pPr>
@@ -18132,7 +18579,7 @@
           <w:szCs w:val="24"/>
         </w:rPr>
       </w:pPr>
-      <w:bookmarkStart w:id="37" w:name="_Toc416134628"/>
+      <w:bookmarkStart w:id="40" w:name="_Toc416181238"/>
       <w:r>
         <w:rPr>
           <w:rFonts w:cs="Times New Roman"/>
@@ -18140,7 +18587,7 @@
         </w:rPr>
         <w:t>Functions with recursion</w:t>
       </w:r>
-      <w:bookmarkEnd w:id="37"/>
+      <w:bookmarkEnd w:id="40"/>
     </w:p>
     <w:p>
       <w:pPr>
@@ -20695,7 +21142,7 @@
           <w:szCs w:val="24"/>
         </w:rPr>
       </w:pPr>
-      <w:bookmarkStart w:id="38" w:name="_Toc416134629"/>
+      <w:bookmarkStart w:id="41" w:name="_Toc416181239"/>
       <w:r>
         <w:rPr>
           <w:rFonts w:cs="Times New Roman"/>
@@ -20710,7 +21157,7 @@
         </w:rPr>
         <w:t>s</w:t>
       </w:r>
-      <w:bookmarkEnd w:id="38"/>
+      <w:bookmarkEnd w:id="41"/>
     </w:p>
     <w:p>
       <w:pPr>
@@ -24574,7 +25021,7 @@
           <w:szCs w:val="24"/>
         </w:rPr>
       </w:pPr>
-      <w:bookmarkStart w:id="39" w:name="_Toc416134630"/>
+      <w:bookmarkStart w:id="42" w:name="_Toc416181240"/>
       <w:r>
         <w:rPr>
           <w:rFonts w:cs="Times New Roman"/>
@@ -24583,7 +25030,7 @@
         <w:lastRenderedPageBreak/>
         <w:t>Source Code Annotation</w:t>
       </w:r>
-      <w:bookmarkEnd w:id="39"/>
+      <w:bookmarkEnd w:id="42"/>
     </w:p>
     <w:p>
       <w:pPr>
@@ -25390,7 +25837,7 @@
           <w:szCs w:val="24"/>
         </w:rPr>
       </w:pPr>
-      <w:bookmarkStart w:id="40" w:name="_Toc416134631"/>
+      <w:bookmarkStart w:id="43" w:name="_Toc416181241"/>
       <w:r>
         <w:rPr>
           <w:rFonts w:cs="Times New Roman"/>
@@ -25398,7 +25845,7 @@
         </w:rPr>
         <w:t>ppx Preprocessor</w:t>
       </w:r>
-      <w:bookmarkEnd w:id="40"/>
+      <w:bookmarkEnd w:id="43"/>
     </w:p>
     <w:p>
       <w:pPr>
@@ -25632,7 +26079,7 @@
           <w:szCs w:val="24"/>
         </w:rPr>
       </w:pPr>
-      <w:bookmarkStart w:id="41" w:name="_Toc416134632"/>
+      <w:bookmarkStart w:id="44" w:name="_Toc416181242"/>
       <w:r>
         <w:rPr>
           <w:rFonts w:cs="Times New Roman"/>
@@ -25669,7 +26116,7 @@
         </w:rPr>
         <w:t>default mapper</w:t>
       </w:r>
-      <w:bookmarkEnd w:id="41"/>
+      <w:bookmarkEnd w:id="44"/>
     </w:p>
     <w:p>
       <w:pPr>
@@ -26385,7 +26832,7 @@
           <w:szCs w:val="24"/>
         </w:rPr>
       </w:pPr>
-      <w:bookmarkStart w:id="42" w:name="_Toc416134633"/>
+      <w:bookmarkStart w:id="45" w:name="_Toc416181243"/>
       <w:r>
         <w:rPr>
           <w:rFonts w:cs="Times New Roman"/>
@@ -26400,7 +26847,7 @@
         </w:rPr>
         <w:t>annotated function definition</w:t>
       </w:r>
-      <w:bookmarkEnd w:id="42"/>
+      <w:bookmarkEnd w:id="45"/>
     </w:p>
     <w:p>
       <w:pPr>
@@ -27593,7 +28040,7 @@
           <w:szCs w:val="24"/>
         </w:rPr>
       </w:pPr>
-      <w:bookmarkStart w:id="43" w:name="_Toc416134634"/>
+      <w:bookmarkStart w:id="46" w:name="_Toc416181244"/>
       <w:r>
         <w:rPr>
           <w:rFonts w:cs="Times New Roman"/>
@@ -27601,7 +28048,7 @@
         </w:rPr>
         <w:t>Building the staged function</w:t>
       </w:r>
-      <w:bookmarkEnd w:id="43"/>
+      <w:bookmarkEnd w:id="46"/>
     </w:p>
     <w:p>
       <w:pPr>
@@ -30003,7 +30450,7 @@
           <w:szCs w:val="24"/>
         </w:rPr>
       </w:pPr>
-      <w:bookmarkStart w:id="44" w:name="_Toc416134635"/>
+      <w:bookmarkStart w:id="47" w:name="_Toc416181245"/>
       <w:r>
         <w:rPr>
           <w:rFonts w:cs="Times New Roman"/>
@@ -30012,7 +30459,7 @@
         <w:lastRenderedPageBreak/>
         <w:t>Combining the results</w:t>
       </w:r>
-      <w:bookmarkEnd w:id="44"/>
+      <w:bookmarkEnd w:id="47"/>
     </w:p>
     <w:p>
       <w:pPr>
@@ -30214,7 +30661,7 @@
           <w:szCs w:val="24"/>
         </w:rPr>
       </w:pPr>
-      <w:bookmarkStart w:id="45" w:name="_Toc416134636"/>
+      <w:bookmarkStart w:id="48" w:name="_Toc416181246"/>
       <w:r>
         <w:rPr>
           <w:rFonts w:cs="Times New Roman"/>
@@ -30223,7 +30670,7 @@
         <w:lastRenderedPageBreak/>
         <w:t>Results</w:t>
       </w:r>
-      <w:bookmarkEnd w:id="45"/>
+      <w:bookmarkEnd w:id="48"/>
     </w:p>
     <w:p>
       <w:pPr>
@@ -30324,31 +30771,61 @@
     </w:p>
     <w:p>
       <w:pPr>
-        <w:spacing w:after="0" w:line="360" w:lineRule="auto"/>
-        <w:jc w:val="both"/>
-        <w:rPr>
-          <w:rFonts w:cs="Times New Roman"/>
-          <w:szCs w:val="24"/>
-        </w:rPr>
-      </w:pPr>
-      <w:r>
-        <w:rPr>
-          <w:rFonts w:cs="Times New Roman"/>
-          <w:szCs w:val="24"/>
-        </w:rPr>
-        <w:t xml:space="preserve">Firstly, we have the simple function </w:t>
-      </w:r>
-      <w:r>
-        <w:rPr>
-          <w:rFonts w:cs="Times New Roman"/>
-          <w:szCs w:val="24"/>
-        </w:rPr>
-        <w:t>without branching or recursion</w:t>
-      </w:r>
-    </w:p>
-    <w:p>
-      <w:pPr>
-        <w:spacing w:after="0" w:line="360" w:lineRule="auto"/>
+        <w:pStyle w:val="ListParagraph"/>
+        <w:numPr>
+          <w:ilvl w:val="1"/>
+          <w:numId w:val="2"/>
+        </w:numPr>
+        <w:spacing w:after="0" w:line="360" w:lineRule="auto"/>
+        <w:jc w:val="both"/>
+        <w:rPr>
+          <w:rFonts w:cs="Times New Roman"/>
+          <w:szCs w:val="24"/>
+        </w:rPr>
+      </w:pPr>
+      <w:bookmarkStart w:id="49" w:name="_Toc416181247"/>
+      <w:r>
+        <w:rPr>
+          <w:rFonts w:cs="Times New Roman"/>
+          <w:b w:val="0"/>
+          <w:szCs w:val="24"/>
+        </w:rPr>
+        <w:t>S</w:t>
+      </w:r>
+      <w:r>
+        <w:rPr>
+          <w:rFonts w:cs="Times New Roman"/>
+          <w:szCs w:val="24"/>
+        </w:rPr>
+        <w:t xml:space="preserve">imple function </w:t>
+      </w:r>
+      <w:r>
+        <w:rPr>
+          <w:rFonts w:cs="Times New Roman"/>
+          <w:szCs w:val="24"/>
+        </w:rPr>
+        <w:t xml:space="preserve">without branching </w:t>
+      </w:r>
+      <w:r>
+        <w:rPr>
+          <w:rFonts w:cs="Times New Roman"/>
+          <w:szCs w:val="24"/>
+        </w:rPr>
+        <w:t>n</w:t>
+      </w:r>
+      <w:r>
+        <w:rPr>
+          <w:rFonts w:cs="Times New Roman"/>
+          <w:szCs w:val="24"/>
+        </w:rPr>
+        <w:t>or recursion</w:t>
+      </w:r>
+      <w:bookmarkEnd w:id="49"/>
+    </w:p>
+    <w:p>
+      <w:pPr>
+        <w:spacing w:after="0" w:line="360" w:lineRule="auto"/>
+        <w:ind w:left="360"/>
         <w:jc w:val="both"/>
         <w:rPr>
           <w:rFonts w:cs="Times New Roman"/>
@@ -30368,6 +30845,7 @@
     <w:p>
       <w:pPr>
         <w:spacing w:after="0" w:line="360" w:lineRule="auto"/>
+        <w:ind w:left="360"/>
         <w:jc w:val="both"/>
         <w:rPr>
           <w:rFonts w:ascii="Consolas" w:hAnsi="Consolas" w:cs="Consolas"/>
@@ -30397,6 +30875,7 @@
     <w:p>
       <w:pPr>
         <w:spacing w:after="0" w:line="360" w:lineRule="auto"/>
+        <w:ind w:left="360"/>
         <w:jc w:val="both"/>
         <w:rPr>
           <w:rFonts w:ascii="Consolas" w:hAnsi="Consolas" w:cs="Consolas"/>
@@ -30416,17 +30895,19 @@
     <w:p>
       <w:pPr>
         <w:spacing w:after="0" w:line="360" w:lineRule="auto"/>
-        <w:jc w:val="both"/>
-        <w:rPr>
-          <w:rFonts w:ascii="Consolas" w:hAnsi="Consolas" w:cs="Consolas"/>
-          <w:sz w:val="22"/>
-          <w:szCs w:val="24"/>
-        </w:rPr>
-      </w:pPr>
-    </w:p>
-    <w:p>
-      <w:pPr>
-        <w:spacing w:after="0" w:line="360" w:lineRule="auto"/>
+        <w:ind w:left="360"/>
+        <w:jc w:val="both"/>
+        <w:rPr>
+          <w:rFonts w:ascii="Consolas" w:hAnsi="Consolas" w:cs="Consolas"/>
+          <w:sz w:val="22"/>
+          <w:szCs w:val="24"/>
+        </w:rPr>
+      </w:pPr>
+    </w:p>
+    <w:p>
+      <w:pPr>
+        <w:spacing w:after="0" w:line="360" w:lineRule="auto"/>
+        <w:ind w:left="360"/>
         <w:jc w:val="both"/>
         <w:rPr>
           <w:rFonts w:cs="Times New Roman"/>
@@ -30470,6 +30951,7 @@
     <w:p>
       <w:pPr>
         <w:spacing w:after="0" w:line="360" w:lineRule="auto"/>
+        <w:ind w:left="360"/>
         <w:jc w:val="both"/>
         <w:rPr>
           <w:rFonts w:ascii="Consolas" w:hAnsi="Consolas" w:cs="Consolas"/>
@@ -30499,6 +30981,7 @@
     <w:p>
       <w:pPr>
         <w:spacing w:after="0" w:line="360" w:lineRule="auto"/>
+        <w:ind w:left="360"/>
         <w:jc w:val="both"/>
         <w:rPr>
           <w:rFonts w:ascii="Consolas" w:hAnsi="Consolas" w:cs="Consolas"/>
@@ -30528,6 +31011,7 @@
     <w:p>
       <w:pPr>
         <w:spacing w:after="0" w:line="360" w:lineRule="auto"/>
+        <w:ind w:left="360"/>
         <w:jc w:val="both"/>
         <w:rPr>
           <w:rFonts w:ascii="Consolas" w:hAnsi="Consolas" w:cs="Consolas"/>
@@ -30557,6 +31041,7 @@
     <w:p>
       <w:pPr>
         <w:spacing w:after="0" w:line="360" w:lineRule="auto"/>
+        <w:ind w:left="360"/>
         <w:jc w:val="both"/>
         <w:rPr>
           <w:rFonts w:ascii="Consolas" w:hAnsi="Consolas" w:cs="Consolas"/>
@@ -30586,17 +31071,19 @@
     <w:p>
       <w:pPr>
         <w:spacing w:after="0" w:line="360" w:lineRule="auto"/>
-        <w:jc w:val="both"/>
-        <w:rPr>
-          <w:rFonts w:ascii="Consolas" w:hAnsi="Consolas" w:cs="Consolas"/>
-          <w:sz w:val="22"/>
-          <w:szCs w:val="24"/>
-        </w:rPr>
-      </w:pPr>
-    </w:p>
-    <w:p>
-      <w:pPr>
-        <w:spacing w:after="0" w:line="360" w:lineRule="auto"/>
+        <w:ind w:left="360"/>
+        <w:jc w:val="both"/>
+        <w:rPr>
+          <w:rFonts w:ascii="Consolas" w:hAnsi="Consolas" w:cs="Consolas"/>
+          <w:sz w:val="22"/>
+          <w:szCs w:val="24"/>
+        </w:rPr>
+      </w:pPr>
+    </w:p>
+    <w:p>
+      <w:pPr>
+        <w:spacing w:after="0" w:line="360" w:lineRule="auto"/>
+        <w:ind w:left="360"/>
         <w:jc w:val="both"/>
         <w:rPr>
           <w:rFonts w:cs="Times New Roman"/>
@@ -30616,6 +31103,7 @@
     <w:p>
       <w:pPr>
         <w:spacing w:after="0" w:line="360" w:lineRule="auto"/>
+        <w:ind w:left="360"/>
         <w:jc w:val="both"/>
         <w:rPr>
           <w:rFonts w:ascii="Consolas" w:hAnsi="Consolas" w:cs="Consolas"/>
@@ -30645,6 +31133,7 @@
     <w:p>
       <w:pPr>
         <w:spacing w:after="0" w:line="360" w:lineRule="auto"/>
+        <w:ind w:left="360"/>
         <w:jc w:val="both"/>
         <w:rPr>
           <w:rFonts w:ascii="Consolas" w:hAnsi="Consolas" w:cs="Consolas"/>
@@ -30682,17 +31171,19 @@
     <w:p>
       <w:pPr>
         <w:spacing w:after="0" w:line="360" w:lineRule="auto"/>
-        <w:jc w:val="both"/>
-        <w:rPr>
-          <w:rFonts w:ascii="Consolas" w:hAnsi="Consolas" w:cs="Consolas"/>
-          <w:sz w:val="22"/>
-          <w:szCs w:val="24"/>
-        </w:rPr>
-      </w:pPr>
-    </w:p>
-    <w:p>
-      <w:pPr>
-        <w:spacing w:after="0" w:line="360" w:lineRule="auto"/>
+        <w:ind w:left="360"/>
+        <w:jc w:val="both"/>
+        <w:rPr>
+          <w:rFonts w:ascii="Consolas" w:hAnsi="Consolas" w:cs="Consolas"/>
+          <w:sz w:val="22"/>
+          <w:szCs w:val="24"/>
+        </w:rPr>
+      </w:pPr>
+    </w:p>
+    <w:p>
+      <w:pPr>
+        <w:spacing w:after="0" w:line="360" w:lineRule="auto"/>
+        <w:ind w:left="360"/>
         <w:jc w:val="both"/>
         <w:rPr>
           <w:rFonts w:ascii="Consolas" w:hAnsi="Consolas" w:cs="Consolas"/>
@@ -30722,6 +31213,7 @@
     <w:p>
       <w:pPr>
         <w:spacing w:after="0" w:line="360" w:lineRule="auto"/>
+        <w:ind w:left="360"/>
         <w:jc w:val="both"/>
         <w:rPr>
           <w:rFonts w:ascii="Consolas" w:hAnsi="Consolas" w:cs="Consolas"/>
@@ -30759,17 +31251,19 @@
     <w:p>
       <w:pPr>
         <w:spacing w:after="0" w:line="360" w:lineRule="auto"/>
-        <w:jc w:val="both"/>
-        <w:rPr>
-          <w:rFonts w:ascii="Consolas" w:hAnsi="Consolas" w:cs="Consolas"/>
-          <w:sz w:val="22"/>
-          <w:szCs w:val="24"/>
-        </w:rPr>
-      </w:pPr>
-    </w:p>
-    <w:p>
-      <w:pPr>
-        <w:spacing w:after="0" w:line="360" w:lineRule="auto"/>
+        <w:ind w:left="360"/>
+        <w:jc w:val="both"/>
+        <w:rPr>
+          <w:rFonts w:ascii="Consolas" w:hAnsi="Consolas" w:cs="Consolas"/>
+          <w:sz w:val="22"/>
+          <w:szCs w:val="24"/>
+        </w:rPr>
+      </w:pPr>
+    </w:p>
+    <w:p>
+      <w:pPr>
+        <w:spacing w:after="0" w:line="360" w:lineRule="auto"/>
+        <w:ind w:left="360"/>
         <w:jc w:val="both"/>
         <w:rPr>
           <w:rFonts w:ascii="Consolas" w:hAnsi="Consolas" w:cs="Consolas"/>
@@ -30807,6 +31301,7 @@
     <w:p>
       <w:pPr>
         <w:spacing w:after="0" w:line="360" w:lineRule="auto"/>
+        <w:ind w:left="360"/>
         <w:jc w:val="both"/>
         <w:rPr>
           <w:rFonts w:cs="Times New Roman"/>
@@ -30843,50 +31338,78 @@
     <w:p>
       <w:pPr>
         <w:spacing w:after="0" w:line="360" w:lineRule="auto"/>
-        <w:jc w:val="both"/>
-        <w:rPr>
-          <w:rFonts w:cs="Times New Roman"/>
-          <w:szCs w:val="24"/>
-        </w:rPr>
-      </w:pPr>
-    </w:p>
-    <w:p>
-      <w:pPr>
-        <w:spacing w:after="0" w:line="360" w:lineRule="auto"/>
-        <w:rPr>
-          <w:rFonts w:cs="Times New Roman"/>
-          <w:szCs w:val="24"/>
-        </w:rPr>
-      </w:pPr>
-      <w:r>
-        <w:rPr>
-          <w:rFonts w:cs="Times New Roman"/>
-          <w:szCs w:val="24"/>
-        </w:rPr>
-        <w:t>As can be seen, for simple functions, static values are simply insertd into the produced code.</w:t>
-      </w:r>
-    </w:p>
-    <w:p>
-      <w:pPr>
-        <w:spacing w:after="0" w:line="360" w:lineRule="auto"/>
-        <w:jc w:val="both"/>
-        <w:rPr>
-          <w:rFonts w:cs="Times New Roman"/>
-          <w:szCs w:val="24"/>
-        </w:rPr>
-      </w:pPr>
-      <w:r>
-        <w:rPr>
-          <w:rFonts w:cs="Times New Roman"/>
+        <w:ind w:left="360"/>
+        <w:jc w:val="both"/>
+        <w:rPr>
+          <w:rFonts w:cs="Times New Roman"/>
+          <w:szCs w:val="24"/>
+        </w:rPr>
+      </w:pPr>
+    </w:p>
+    <w:p>
+      <w:pPr>
+        <w:spacing w:after="0" w:line="360" w:lineRule="auto"/>
+        <w:ind w:left="360"/>
+        <w:rPr>
+          <w:rFonts w:cs="Times New Roman"/>
+          <w:szCs w:val="24"/>
+        </w:rPr>
+      </w:pPr>
+    </w:p>
+    <w:p>
+      <w:pPr>
+        <w:spacing w:after="0" w:line="360" w:lineRule="auto"/>
+        <w:ind w:left="360"/>
+        <w:rPr>
+          <w:rFonts w:cs="Times New Roman"/>
+          <w:szCs w:val="24"/>
+        </w:rPr>
+      </w:pPr>
+    </w:p>
+    <w:p>
+      <w:pPr>
+        <w:pStyle w:val="ListParagraph"/>
+        <w:numPr>
+          <w:ilvl w:val="1"/>
+          <w:numId w:val="2"/>
+        </w:numPr>
+        <w:spacing w:after="0" w:line="360" w:lineRule="auto"/>
+        <w:jc w:val="both"/>
+        <w:rPr>
+          <w:rFonts w:cs="Times New Roman"/>
+          <w:szCs w:val="24"/>
+        </w:rPr>
+      </w:pPr>
+      <w:bookmarkStart w:id="50" w:name="_Toc416181248"/>
+      <w:r>
+        <w:rPr>
+          <w:rFonts w:cs="Times New Roman"/>
+          <w:b w:val="0"/>
           <w:szCs w:val="24"/>
         </w:rPr>
         <w:lastRenderedPageBreak/>
-        <w:t xml:space="preserve">Next, we have a function with both branching and recursion: </w:t>
-      </w:r>
-    </w:p>
-    <w:p>
-      <w:pPr>
-        <w:spacing w:after="0" w:line="360" w:lineRule="auto"/>
+        <w:t>F</w:t>
+      </w:r>
+      <w:r>
+        <w:rPr>
+          <w:rFonts w:cs="Times New Roman"/>
+          <w:szCs w:val="24"/>
+        </w:rPr>
+        <w:t>unction wit</w:t>
+      </w:r>
+      <w:r>
+        <w:rPr>
+          <w:rFonts w:cs="Times New Roman"/>
+          <w:szCs w:val="24"/>
+        </w:rPr>
+        <w:t>h both branching and recursion</w:t>
+      </w:r>
+      <w:bookmarkEnd w:id="50"/>
+    </w:p>
+    <w:p>
+      <w:pPr>
+        <w:spacing w:after="0" w:line="360" w:lineRule="auto"/>
+        <w:ind w:left="360"/>
         <w:jc w:val="both"/>
         <w:rPr>
           <w:rFonts w:cs="Times New Roman"/>
@@ -30914,6 +31437,7 @@
     <w:p>
       <w:pPr>
         <w:spacing w:after="0" w:line="360" w:lineRule="auto"/>
+        <w:ind w:left="360"/>
         <w:jc w:val="both"/>
         <w:rPr>
           <w:rFonts w:ascii="Consolas" w:hAnsi="Consolas" w:cs="Consolas"/>
@@ -30943,6 +31467,7 @@
     <w:p>
       <w:pPr>
         <w:spacing w:after="0" w:line="360" w:lineRule="auto"/>
+        <w:ind w:left="360"/>
         <w:jc w:val="both"/>
         <w:rPr>
           <w:rFonts w:ascii="Consolas" w:hAnsi="Consolas" w:cs="Consolas"/>
@@ -30962,17 +31487,19 @@
     <w:p>
       <w:pPr>
         <w:spacing w:after="0" w:line="360" w:lineRule="auto"/>
-        <w:jc w:val="both"/>
-        <w:rPr>
-          <w:rFonts w:ascii="Consolas" w:hAnsi="Consolas" w:cs="Consolas"/>
-          <w:sz w:val="22"/>
-          <w:szCs w:val="24"/>
-        </w:rPr>
-      </w:pPr>
-    </w:p>
-    <w:p>
-      <w:pPr>
-        <w:spacing w:after="0" w:line="360" w:lineRule="auto"/>
+        <w:ind w:left="360"/>
+        <w:jc w:val="both"/>
+        <w:rPr>
+          <w:rFonts w:ascii="Consolas" w:hAnsi="Consolas" w:cs="Consolas"/>
+          <w:sz w:val="22"/>
+          <w:szCs w:val="24"/>
+        </w:rPr>
+      </w:pPr>
+    </w:p>
+    <w:p>
+      <w:pPr>
+        <w:spacing w:after="0" w:line="360" w:lineRule="auto"/>
+        <w:ind w:left="360"/>
         <w:jc w:val="both"/>
         <w:rPr>
           <w:rFonts w:cs="Times New Roman"/>
@@ -31016,6 +31543,7 @@
     <w:p>
       <w:pPr>
         <w:spacing w:after="0" w:line="360" w:lineRule="auto"/>
+        <w:ind w:left="360"/>
         <w:jc w:val="both"/>
         <w:rPr>
           <w:rFonts w:ascii="Consolas" w:hAnsi="Consolas" w:cs="Consolas"/>
@@ -31045,6 +31573,7 @@
     <w:p>
       <w:pPr>
         <w:spacing w:after="0" w:line="360" w:lineRule="auto"/>
+        <w:ind w:left="360"/>
         <w:jc w:val="both"/>
         <w:rPr>
           <w:rFonts w:ascii="Consolas" w:hAnsi="Consolas" w:cs="Consolas"/>
@@ -31076,12 +31605,29 @@
           <w:sz w:val="22"/>
           <w:szCs w:val="24"/>
         </w:rPr>
-        <w:t xml:space="preserve">let rec pow x n = .~(.&lt; if n = 0 then 1 else x * (pow x (n - 1))  &gt;.) </w:t>
-      </w:r>
-    </w:p>
-    <w:p>
-      <w:pPr>
-        <w:spacing w:after="0" w:line="360" w:lineRule="auto"/>
+        <w:t xml:space="preserve">let rec pow x n = .~(.&lt; if </w:t>
+      </w:r>
+      <w:r>
+        <w:rPr>
+          <w:rFonts w:ascii="Consolas" w:hAnsi="Consolas" w:cs="Consolas"/>
+          <w:sz w:val="22"/>
+          <w:szCs w:val="24"/>
+        </w:rPr>
+        <w:t>n = 0 then 1 else x * (pow x (n - 1))</w:t>
+      </w:r>
+      <w:r>
+        <w:rPr>
+          <w:rFonts w:ascii="Consolas" w:hAnsi="Consolas" w:cs="Consolas"/>
+          <w:sz w:val="22"/>
+          <w:szCs w:val="24"/>
+        </w:rPr>
+        <w:t xml:space="preserve">&gt;.) </w:t>
+      </w:r>
+    </w:p>
+    <w:p>
+      <w:pPr>
+        <w:spacing w:after="0" w:line="360" w:lineRule="auto"/>
+        <w:ind w:left="360"/>
         <w:jc w:val="both"/>
         <w:rPr>
           <w:rFonts w:ascii="Consolas" w:hAnsi="Consolas" w:cs="Consolas"/>
@@ -31119,17 +31665,19 @@
     <w:p>
       <w:pPr>
         <w:spacing w:after="0" w:line="360" w:lineRule="auto"/>
-        <w:jc w:val="both"/>
-        <w:rPr>
-          <w:rFonts w:ascii="Consolas" w:hAnsi="Consolas" w:cs="Consolas"/>
-          <w:sz w:val="22"/>
-          <w:szCs w:val="24"/>
-        </w:rPr>
-      </w:pPr>
-    </w:p>
-    <w:p>
-      <w:pPr>
-        <w:spacing w:after="0" w:line="360" w:lineRule="auto"/>
+        <w:ind w:left="360"/>
+        <w:jc w:val="both"/>
+        <w:rPr>
+          <w:rFonts w:ascii="Consolas" w:hAnsi="Consolas" w:cs="Consolas"/>
+          <w:sz w:val="22"/>
+          <w:szCs w:val="24"/>
+        </w:rPr>
+      </w:pPr>
+    </w:p>
+    <w:p>
+      <w:pPr>
+        <w:spacing w:after="0" w:line="360" w:lineRule="auto"/>
+        <w:ind w:left="360"/>
         <w:jc w:val="both"/>
         <w:rPr>
           <w:rFonts w:ascii="Consolas" w:hAnsi="Consolas" w:cs="Consolas"/>
@@ -31159,6 +31707,7 @@
     <w:p>
       <w:pPr>
         <w:spacing w:after="0" w:line="360" w:lineRule="auto"/>
+        <w:ind w:left="360"/>
         <w:jc w:val="both"/>
         <w:rPr>
           <w:rFonts w:ascii="Consolas" w:hAnsi="Consolas" w:cs="Consolas"/>
@@ -31196,6 +31745,7 @@
     <w:p>
       <w:pPr>
         <w:spacing w:after="0" w:line="360" w:lineRule="auto"/>
+        <w:ind w:left="360"/>
         <w:jc w:val="both"/>
         <w:rPr>
           <w:rFonts w:ascii="Consolas" w:hAnsi="Consolas" w:cs="Consolas"/>
@@ -31249,17 +31799,19 @@
     <w:p>
       <w:pPr>
         <w:spacing w:after="0" w:line="360" w:lineRule="auto"/>
-        <w:jc w:val="both"/>
-        <w:rPr>
-          <w:rFonts w:ascii="Consolas" w:hAnsi="Consolas" w:cs="Consolas"/>
-          <w:sz w:val="22"/>
-          <w:szCs w:val="24"/>
-        </w:rPr>
-      </w:pPr>
-    </w:p>
-    <w:p>
-      <w:pPr>
-        <w:spacing w:after="0" w:line="360" w:lineRule="auto"/>
+        <w:ind w:left="360"/>
+        <w:jc w:val="both"/>
+        <w:rPr>
+          <w:rFonts w:ascii="Consolas" w:hAnsi="Consolas" w:cs="Consolas"/>
+          <w:sz w:val="22"/>
+          <w:szCs w:val="24"/>
+        </w:rPr>
+      </w:pPr>
+    </w:p>
+    <w:p>
+      <w:pPr>
+        <w:spacing w:after="0" w:line="360" w:lineRule="auto"/>
+        <w:ind w:left="360"/>
         <w:jc w:val="both"/>
         <w:rPr>
           <w:rFonts w:ascii="Consolas" w:hAnsi="Consolas" w:cs="Consolas"/>
@@ -31289,6 +31841,7 @@
     <w:p>
       <w:pPr>
         <w:spacing w:after="0" w:line="360" w:lineRule="auto"/>
+        <w:ind w:left="360"/>
         <w:jc w:val="both"/>
         <w:rPr>
           <w:rFonts w:ascii="Consolas" w:hAnsi="Consolas" w:cs="Consolas"/>
@@ -31326,6 +31879,7 @@
     <w:p>
       <w:pPr>
         <w:spacing w:after="0" w:line="360" w:lineRule="auto"/>
+        <w:ind w:left="360"/>
         <w:jc w:val="both"/>
         <w:rPr>
           <w:rFonts w:ascii="Consolas" w:hAnsi="Consolas" w:cs="Consolas"/>
@@ -31391,6 +31945,7 @@
     <w:p>
       <w:pPr>
         <w:spacing w:after="0" w:line="360" w:lineRule="auto"/>
+        <w:ind w:left="360"/>
         <w:jc w:val="both"/>
         <w:rPr>
           <w:rFonts w:ascii="Consolas" w:hAnsi="Consolas" w:cs="Consolas"/>
@@ -31428,17 +31983,19 @@
     <w:p>
       <w:pPr>
         <w:spacing w:after="0" w:line="360" w:lineRule="auto"/>
-        <w:jc w:val="both"/>
-        <w:rPr>
-          <w:rFonts w:ascii="Consolas" w:hAnsi="Consolas" w:cs="Consolas"/>
-          <w:sz w:val="22"/>
-          <w:szCs w:val="24"/>
-        </w:rPr>
-      </w:pPr>
-    </w:p>
-    <w:p>
-      <w:pPr>
-        <w:spacing w:after="0" w:line="360" w:lineRule="auto"/>
+        <w:ind w:left="360"/>
+        <w:jc w:val="both"/>
+        <w:rPr>
+          <w:rFonts w:ascii="Consolas" w:hAnsi="Consolas" w:cs="Consolas"/>
+          <w:sz w:val="22"/>
+          <w:szCs w:val="24"/>
+        </w:rPr>
+      </w:pPr>
+    </w:p>
+    <w:p>
+      <w:pPr>
+        <w:spacing w:after="0" w:line="360" w:lineRule="auto"/>
+        <w:ind w:left="360"/>
         <w:jc w:val="both"/>
         <w:rPr>
           <w:rFonts w:ascii="Consolas" w:hAnsi="Consolas" w:cs="Consolas"/>
@@ -31468,6 +32025,7 @@
     <w:p>
       <w:pPr>
         <w:spacing w:after="0" w:line="360" w:lineRule="auto"/>
+        <w:ind w:left="360"/>
         <w:jc w:val="both"/>
         <w:rPr>
           <w:rFonts w:ascii="Consolas" w:hAnsi="Consolas" w:cs="Consolas"/>
@@ -31505,6 +32063,7 @@
     <w:p>
       <w:pPr>
         <w:spacing w:after="0" w:line="360" w:lineRule="auto"/>
+        <w:ind w:left="360"/>
         <w:jc w:val="both"/>
         <w:rPr>
           <w:rFonts w:ascii="Consolas" w:hAnsi="Consolas" w:cs="Consolas"/>
@@ -31570,6 +32129,7 @@
     <w:p>
       <w:pPr>
         <w:spacing w:after="0" w:line="360" w:lineRule="auto"/>
+        <w:ind w:left="360"/>
         <w:jc w:val="both"/>
         <w:rPr>
           <w:rFonts w:ascii="Consolas" w:hAnsi="Consolas" w:cs="Consolas"/>
@@ -31607,17 +32167,19 @@
     <w:p>
       <w:pPr>
         <w:spacing w:after="0" w:line="360" w:lineRule="auto"/>
-        <w:jc w:val="both"/>
-        <w:rPr>
-          <w:rFonts w:ascii="Consolas" w:hAnsi="Consolas" w:cs="Consolas"/>
-          <w:sz w:val="22"/>
-          <w:szCs w:val="24"/>
-        </w:rPr>
-      </w:pPr>
-    </w:p>
-    <w:p>
-      <w:pPr>
-        <w:spacing w:after="0" w:line="360" w:lineRule="auto"/>
+        <w:ind w:left="360"/>
+        <w:jc w:val="both"/>
+        <w:rPr>
+          <w:rFonts w:ascii="Consolas" w:hAnsi="Consolas" w:cs="Consolas"/>
+          <w:sz w:val="22"/>
+          <w:szCs w:val="24"/>
+        </w:rPr>
+      </w:pPr>
+    </w:p>
+    <w:p>
+      <w:pPr>
+        <w:spacing w:after="0" w:line="360" w:lineRule="auto"/>
+        <w:ind w:left="360"/>
         <w:jc w:val="both"/>
         <w:rPr>
           <w:rFonts w:cs="Times New Roman"/>
@@ -31645,6 +32207,7 @@
     <w:p>
       <w:pPr>
         <w:spacing w:after="0" w:line="360" w:lineRule="auto"/>
+        <w:ind w:left="360"/>
         <w:jc w:val="both"/>
         <w:rPr>
           <w:rFonts w:ascii="Consolas" w:hAnsi="Consolas" w:cs="Consolas"/>
@@ -31674,6 +32237,7 @@
     <w:p>
       <w:pPr>
         <w:spacing w:after="0" w:line="360" w:lineRule="auto"/>
+        <w:ind w:left="360"/>
         <w:rPr>
           <w:rFonts w:ascii="Consolas" w:hAnsi="Consolas" w:cs="Consolas"/>
           <w:sz w:val="22"/>
@@ -31692,6 +32256,7 @@
     <w:p>
       <w:pPr>
         <w:spacing w:after="0" w:line="360" w:lineRule="auto"/>
+        <w:ind w:left="360"/>
         <w:rPr>
           <w:rFonts w:ascii="Consolas" w:hAnsi="Consolas" w:cs="Consolas"/>
           <w:sz w:val="22"/>
@@ -31720,6 +32285,7 @@
     <w:p>
       <w:pPr>
         <w:spacing w:after="0" w:line="360" w:lineRule="auto"/>
+        <w:ind w:left="360"/>
         <w:rPr>
           <w:rFonts w:ascii="Consolas" w:hAnsi="Consolas" w:cs="Consolas"/>
           <w:sz w:val="22"/>
@@ -31780,28 +32346,31 @@
     <w:p>
       <w:pPr>
         <w:spacing w:after="0" w:line="360" w:lineRule="auto"/>
-        <w:jc w:val="both"/>
-        <w:rPr>
-          <w:rFonts w:ascii="Consolas" w:hAnsi="Consolas" w:cs="Consolas"/>
-          <w:sz w:val="22"/>
-          <w:szCs w:val="24"/>
-        </w:rPr>
-      </w:pPr>
-    </w:p>
-    <w:p>
-      <w:pPr>
-        <w:spacing w:after="0" w:line="360" w:lineRule="auto"/>
-        <w:jc w:val="both"/>
-        <w:rPr>
-          <w:rFonts w:ascii="Consolas" w:hAnsi="Consolas" w:cs="Consolas"/>
-          <w:sz w:val="22"/>
-          <w:szCs w:val="24"/>
-        </w:rPr>
-      </w:pPr>
-    </w:p>
-    <w:p>
-      <w:pPr>
-        <w:spacing w:after="0" w:line="360" w:lineRule="auto"/>
+        <w:ind w:left="360"/>
+        <w:jc w:val="both"/>
+        <w:rPr>
+          <w:rFonts w:ascii="Consolas" w:hAnsi="Consolas" w:cs="Consolas"/>
+          <w:sz w:val="22"/>
+          <w:szCs w:val="24"/>
+        </w:rPr>
+      </w:pPr>
+    </w:p>
+    <w:p>
+      <w:pPr>
+        <w:spacing w:after="0" w:line="360" w:lineRule="auto"/>
+        <w:ind w:left="360"/>
+        <w:jc w:val="both"/>
+        <w:rPr>
+          <w:rFonts w:ascii="Consolas" w:hAnsi="Consolas" w:cs="Consolas"/>
+          <w:sz w:val="22"/>
+          <w:szCs w:val="24"/>
+        </w:rPr>
+      </w:pPr>
+    </w:p>
+    <w:p>
+      <w:pPr>
+        <w:spacing w:after="0" w:line="360" w:lineRule="auto"/>
+        <w:ind w:left="360"/>
         <w:jc w:val="both"/>
         <w:rPr>
           <w:rFonts w:ascii="Consolas" w:hAnsi="Consolas" w:cs="Consolas"/>
@@ -31832,6 +32401,7 @@
     <w:p>
       <w:pPr>
         <w:spacing w:after="0" w:line="360" w:lineRule="auto"/>
+        <w:ind w:left="360"/>
         <w:rPr>
           <w:rFonts w:ascii="Consolas" w:hAnsi="Consolas" w:cs="Consolas"/>
           <w:sz w:val="22"/>
@@ -31850,6 +32420,7 @@
     <w:p>
       <w:pPr>
         <w:spacing w:after="0" w:line="360" w:lineRule="auto"/>
+        <w:ind w:left="360"/>
         <w:rPr>
           <w:rFonts w:ascii="Consolas" w:hAnsi="Consolas" w:cs="Consolas"/>
           <w:sz w:val="22"/>
@@ -31878,17 +32449,19 @@
     <w:p>
       <w:pPr>
         <w:spacing w:after="0" w:line="360" w:lineRule="auto"/>
-        <w:jc w:val="both"/>
-        <w:rPr>
-          <w:rFonts w:ascii="Consolas" w:hAnsi="Consolas" w:cs="Consolas"/>
-          <w:sz w:val="22"/>
-          <w:szCs w:val="24"/>
-        </w:rPr>
-      </w:pPr>
-    </w:p>
-    <w:p>
-      <w:pPr>
-        <w:spacing w:after="0" w:line="360" w:lineRule="auto"/>
+        <w:ind w:left="360"/>
+        <w:jc w:val="both"/>
+        <w:rPr>
+          <w:rFonts w:ascii="Consolas" w:hAnsi="Consolas" w:cs="Consolas"/>
+          <w:sz w:val="22"/>
+          <w:szCs w:val="24"/>
+        </w:rPr>
+      </w:pPr>
+    </w:p>
+    <w:p>
+      <w:pPr>
+        <w:spacing w:after="0" w:line="360" w:lineRule="auto"/>
+        <w:ind w:left="360"/>
         <w:jc w:val="both"/>
         <w:rPr>
           <w:rFonts w:ascii="Consolas" w:hAnsi="Consolas" w:cs="Consolas"/>
@@ -31918,6 +32491,7 @@
     <w:p>
       <w:pPr>
         <w:spacing w:after="0" w:line="360" w:lineRule="auto"/>
+        <w:ind w:left="360"/>
         <w:rPr>
           <w:rFonts w:cs="Times New Roman"/>
           <w:szCs w:val="24"/>
@@ -31953,70 +32527,55 @@
     <w:p>
       <w:pPr>
         <w:spacing w:after="0" w:line="360" w:lineRule="auto"/>
-        <w:rPr>
-          <w:rFonts w:cs="Times New Roman"/>
-          <w:szCs w:val="24"/>
-        </w:rPr>
-      </w:pPr>
-    </w:p>
-    <w:p>
-      <w:pPr>
-        <w:spacing w:after="0" w:line="360" w:lineRule="auto"/>
-        <w:rPr>
-          <w:rFonts w:cs="Times New Roman"/>
-          <w:szCs w:val="24"/>
-        </w:rPr>
-      </w:pPr>
-      <w:r>
-        <w:rPr>
-          <w:rFonts w:cs="Times New Roman"/>
-          <w:szCs w:val="24"/>
-        </w:rPr>
-        <w:t xml:space="preserve">Here, we start to see </w:t>
-      </w:r>
-      <w:r>
-        <w:rPr>
-          <w:rFonts w:cs="Times New Roman"/>
-          <w:szCs w:val="24"/>
-        </w:rPr>
-        <w:t xml:space="preserve">how </w:t>
-      </w:r>
-      <w:r>
-        <w:rPr>
-          <w:rFonts w:cs="Times New Roman"/>
-          <w:szCs w:val="24"/>
-        </w:rPr>
-        <w:t>branching and recursion overheads can be eliminated by partially applying functions to parameters which controls the branching and recursion.</w:t>
-      </w:r>
-    </w:p>
-    <w:p>
-      <w:pPr>
-        <w:spacing w:after="0" w:line="360" w:lineRule="auto"/>
-        <w:rPr>
-          <w:rFonts w:cs="Times New Roman"/>
-          <w:szCs w:val="24"/>
-        </w:rPr>
-      </w:pPr>
-    </w:p>
-    <w:p>
-      <w:pPr>
-        <w:spacing w:after="0" w:line="360" w:lineRule="auto"/>
-        <w:rPr>
-          <w:rFonts w:cs="Times New Roman"/>
-          <w:szCs w:val="24"/>
-        </w:rPr>
-      </w:pPr>
-      <w:r>
-        <w:rPr>
-          <w:rFonts w:cs="Times New Roman"/>
-          <w:szCs w:val="24"/>
-        </w:rPr>
-        <w:t>Next, we show the staging of nested control structures</w:t>
-      </w:r>
-    </w:p>
-    <w:p>
-      <w:pPr>
-        <w:spacing w:after="0" w:line="360" w:lineRule="auto"/>
+        <w:jc w:val="both"/>
+        <w:rPr>
+          <w:rFonts w:cs="Times New Roman"/>
+          <w:szCs w:val="24"/>
+        </w:rPr>
+      </w:pPr>
+    </w:p>
+    <w:p>
+      <w:pPr>
+        <w:pStyle w:val="ListParagraph"/>
+        <w:numPr>
+          <w:ilvl w:val="1"/>
+          <w:numId w:val="2"/>
+        </w:numPr>
+        <w:spacing w:after="0" w:line="360" w:lineRule="auto"/>
+        <w:jc w:val="both"/>
+        <w:rPr>
+          <w:rFonts w:cs="Times New Roman"/>
+          <w:szCs w:val="24"/>
+        </w:rPr>
+      </w:pPr>
+      <w:bookmarkStart w:id="51" w:name="_Toc416181249"/>
+      <w:r>
+        <w:rPr>
+          <w:rFonts w:cs="Times New Roman"/>
+          <w:szCs w:val="24"/>
+        </w:rPr>
+        <w:t>Function with</w:t>
+      </w:r>
+      <w:r>
+        <w:rPr>
+          <w:rFonts w:cs="Times New Roman"/>
+          <w:szCs w:val="24"/>
+        </w:rPr>
+        <w:t xml:space="preserve"> ne</w:t>
+      </w:r>
+      <w:r>
+        <w:rPr>
+          <w:rFonts w:cs="Times New Roman"/>
+          <w:szCs w:val="24"/>
+        </w:rPr>
+        <w:t>sted control structures</w:t>
+      </w:r>
+      <w:bookmarkEnd w:id="51"/>
+    </w:p>
+    <w:p>
+      <w:pPr>
+        <w:spacing w:after="0" w:line="360" w:lineRule="auto"/>
+        <w:ind w:left="360"/>
         <w:jc w:val="both"/>
         <w:rPr>
           <w:rFonts w:cs="Times New Roman"/>
@@ -32036,6 +32595,7 @@
     <w:p>
       <w:pPr>
         <w:spacing w:after="0" w:line="360" w:lineRule="auto"/>
+        <w:ind w:left="360"/>
         <w:rPr>
           <w:rFonts w:ascii="Consolas" w:hAnsi="Consolas" w:cs="Consolas"/>
           <w:sz w:val="22"/>
@@ -32064,6 +32624,7 @@
     <w:p>
       <w:pPr>
         <w:spacing w:after="0" w:line="360" w:lineRule="auto"/>
+        <w:ind w:left="360"/>
         <w:rPr>
           <w:rFonts w:ascii="Consolas" w:hAnsi="Consolas" w:cs="Consolas"/>
           <w:sz w:val="22"/>
@@ -32094,12 +32655,87 @@
           <w:sz w:val="22"/>
           <w:szCs w:val="24"/>
         </w:rPr>
-        <w:t xml:space="preserve"> x = 1 then match y with | 0 -&gt; "x0" | 1 -&gt; "x1" | _ -&gt; "xy" else "_"</w:t>
-      </w:r>
-    </w:p>
-    <w:p>
-      <w:pPr>
-        <w:spacing w:after="0" w:line="360" w:lineRule="auto"/>
+        <w:t xml:space="preserve"> x = 1 </w:t>
+      </w:r>
+    </w:p>
+    <w:p>
+      <w:pPr>
+        <w:spacing w:after="0" w:line="360" w:lineRule="auto"/>
+        <w:ind w:left="360"/>
+        <w:rPr>
+          <w:rFonts w:ascii="Consolas" w:hAnsi="Consolas" w:cs="Consolas"/>
+          <w:sz w:val="22"/>
+          <w:szCs w:val="24"/>
+        </w:rPr>
+      </w:pPr>
+      <w:r>
+        <w:rPr>
+          <w:rFonts w:ascii="Consolas" w:hAnsi="Consolas" w:cs="Consolas"/>
+          <w:sz w:val="22"/>
+          <w:szCs w:val="24"/>
+        </w:rPr>
+        <w:t xml:space="preserve">  </w:t>
+      </w:r>
+      <w:proofErr w:type="gramStart"/>
+      <w:r>
+        <w:rPr>
+          <w:rFonts w:ascii="Consolas" w:hAnsi="Consolas" w:cs="Consolas"/>
+          <w:sz w:val="22"/>
+          <w:szCs w:val="24"/>
+        </w:rPr>
+        <w:t>then</w:t>
+      </w:r>
+      <w:proofErr w:type="gramEnd"/>
+      <w:r>
+        <w:rPr>
+          <w:rFonts w:ascii="Consolas" w:hAnsi="Consolas" w:cs="Consolas"/>
+          <w:sz w:val="22"/>
+          <w:szCs w:val="24"/>
+        </w:rPr>
+        <w:t xml:space="preserve"> match y with | 0 -&gt; "x0" | 1 -&gt; "x1" | _ -&gt; "xy" </w:t>
+      </w:r>
+    </w:p>
+    <w:p>
+      <w:pPr>
+        <w:spacing w:after="0" w:line="360" w:lineRule="auto"/>
+        <w:ind w:left="360"/>
+        <w:rPr>
+          <w:rFonts w:ascii="Consolas" w:hAnsi="Consolas" w:cs="Consolas"/>
+          <w:sz w:val="22"/>
+          <w:szCs w:val="24"/>
+        </w:rPr>
+      </w:pPr>
+      <w:r>
+        <w:rPr>
+          <w:rFonts w:ascii="Consolas" w:hAnsi="Consolas" w:cs="Consolas"/>
+          <w:sz w:val="22"/>
+          <w:szCs w:val="24"/>
+        </w:rPr>
+        <w:t xml:space="preserve">  </w:t>
+      </w:r>
+      <w:proofErr w:type="gramStart"/>
+      <w:r>
+        <w:rPr>
+          <w:rFonts w:ascii="Consolas" w:hAnsi="Consolas" w:cs="Consolas"/>
+          <w:sz w:val="22"/>
+          <w:szCs w:val="24"/>
+        </w:rPr>
+        <w:t>else</w:t>
+      </w:r>
+      <w:proofErr w:type="gramEnd"/>
+      <w:r>
+        <w:rPr>
+          <w:rFonts w:ascii="Consolas" w:hAnsi="Consolas" w:cs="Consolas"/>
+          <w:sz w:val="22"/>
+          <w:szCs w:val="24"/>
+        </w:rPr>
+        <w:t xml:space="preserve"> "_"</w:t>
+      </w:r>
+    </w:p>
+    <w:p>
+      <w:pPr>
+        <w:spacing w:after="0" w:line="360" w:lineRule="auto"/>
+        <w:ind w:left="360"/>
         <w:rPr>
           <w:rFonts w:ascii="Consolas" w:hAnsi="Consolas" w:cs="Consolas"/>
           <w:sz w:val="22"/>
@@ -32118,16 +32754,18 @@
     <w:p>
       <w:pPr>
         <w:spacing w:after="0" w:line="360" w:lineRule="auto"/>
-        <w:rPr>
-          <w:rFonts w:ascii="Consolas" w:hAnsi="Consolas" w:cs="Consolas"/>
-          <w:sz w:val="22"/>
-          <w:szCs w:val="24"/>
-        </w:rPr>
-      </w:pPr>
-    </w:p>
-    <w:p>
-      <w:pPr>
-        <w:spacing w:after="0" w:line="360" w:lineRule="auto"/>
+        <w:ind w:left="360"/>
+        <w:rPr>
+          <w:rFonts w:ascii="Consolas" w:hAnsi="Consolas" w:cs="Consolas"/>
+          <w:sz w:val="22"/>
+          <w:szCs w:val="24"/>
+        </w:rPr>
+      </w:pPr>
+    </w:p>
+    <w:p>
+      <w:pPr>
+        <w:spacing w:after="0" w:line="360" w:lineRule="auto"/>
+        <w:ind w:left="360"/>
         <w:jc w:val="both"/>
         <w:rPr>
           <w:rFonts w:cs="Times New Roman"/>
@@ -32155,6 +32793,7 @@
     <w:p>
       <w:pPr>
         <w:spacing w:after="0" w:line="360" w:lineRule="auto"/>
+        <w:ind w:left="360"/>
         <w:rPr>
           <w:rFonts w:ascii="Consolas" w:hAnsi="Consolas" w:cs="Consolas"/>
           <w:sz w:val="22"/>
@@ -32183,6 +32822,7 @@
     <w:p>
       <w:pPr>
         <w:spacing w:after="0" w:line="360" w:lineRule="auto"/>
+        <w:ind w:left="360"/>
         <w:rPr>
           <w:rFonts w:ascii="Consolas" w:hAnsi="Consolas" w:cs="Consolas"/>
           <w:sz w:val="22"/>
@@ -32219,6 +32859,7 @@
     <w:p>
       <w:pPr>
         <w:spacing w:after="0" w:line="360" w:lineRule="auto"/>
+        <w:ind w:left="360"/>
         <w:rPr>
           <w:rFonts w:ascii="Consolas" w:hAnsi="Consolas" w:cs="Consolas"/>
           <w:sz w:val="22"/>
@@ -32255,6 +32896,7 @@
     <w:p>
       <w:pPr>
         <w:spacing w:after="0" w:line="360" w:lineRule="auto"/>
+        <w:ind w:left="360"/>
         <w:rPr>
           <w:rFonts w:ascii="Consolas" w:hAnsi="Consolas" w:cs="Consolas"/>
           <w:sz w:val="22"/>
@@ -32291,6 +32933,7 @@
     <w:p>
       <w:pPr>
         <w:spacing w:after="0" w:line="360" w:lineRule="auto"/>
+        <w:ind w:left="360"/>
         <w:rPr>
           <w:rFonts w:ascii="Consolas" w:hAnsi="Consolas" w:cs="Consolas"/>
           <w:sz w:val="22"/>
@@ -32353,16 +32996,18 @@
     <w:p>
       <w:pPr>
         <w:spacing w:after="0" w:line="360" w:lineRule="auto"/>
-        <w:rPr>
-          <w:rFonts w:ascii="Consolas" w:hAnsi="Consolas" w:cs="Consolas"/>
-          <w:sz w:val="22"/>
-          <w:szCs w:val="24"/>
-        </w:rPr>
-      </w:pPr>
-    </w:p>
-    <w:p>
-      <w:pPr>
-        <w:spacing w:after="0" w:line="360" w:lineRule="auto"/>
+        <w:ind w:left="360"/>
+        <w:rPr>
+          <w:rFonts w:ascii="Consolas" w:hAnsi="Consolas" w:cs="Consolas"/>
+          <w:sz w:val="22"/>
+          <w:szCs w:val="24"/>
+        </w:rPr>
+      </w:pPr>
+    </w:p>
+    <w:p>
+      <w:pPr>
+        <w:spacing w:after="0" w:line="360" w:lineRule="auto"/>
+        <w:ind w:left="360"/>
         <w:rPr>
           <w:rFonts w:ascii="Consolas" w:hAnsi="Consolas" w:cs="Consolas"/>
           <w:sz w:val="22"/>
@@ -32391,6 +33036,7 @@
     <w:p>
       <w:pPr>
         <w:spacing w:after="0" w:line="360" w:lineRule="auto"/>
+        <w:ind w:left="360"/>
         <w:rPr>
           <w:rFonts w:ascii="Consolas" w:hAnsi="Consolas" w:cs="Consolas"/>
           <w:sz w:val="22"/>
@@ -32427,6 +33073,7 @@
     <w:p>
       <w:pPr>
         <w:spacing w:after="0" w:line="360" w:lineRule="auto"/>
+        <w:ind w:left="360"/>
         <w:rPr>
           <w:rFonts w:ascii="Consolas" w:hAnsi="Consolas" w:cs="Consolas"/>
           <w:sz w:val="22"/>
@@ -32463,6 +33110,7 @@
     <w:p>
       <w:pPr>
         <w:spacing w:after="0" w:line="360" w:lineRule="auto"/>
+        <w:ind w:left="360"/>
         <w:rPr>
           <w:rFonts w:ascii="Consolas" w:hAnsi="Consolas" w:cs="Consolas"/>
           <w:sz w:val="22"/>
@@ -32499,6 +33147,7 @@
     <w:p>
       <w:pPr>
         <w:spacing w:after="0" w:line="360" w:lineRule="auto"/>
+        <w:ind w:left="360"/>
         <w:rPr>
           <w:rFonts w:ascii="Consolas" w:hAnsi="Consolas" w:cs="Consolas"/>
           <w:sz w:val="22"/>
@@ -32545,6 +33194,7 @@
     <w:p>
       <w:pPr>
         <w:spacing w:after="0" w:line="360" w:lineRule="auto"/>
+        <w:ind w:left="360"/>
         <w:rPr>
           <w:rFonts w:ascii="Consolas" w:hAnsi="Consolas" w:cs="Consolas"/>
           <w:sz w:val="22"/>
@@ -32581,26 +33231,40 @@
     <w:p>
       <w:pPr>
         <w:spacing w:after="0" w:line="360" w:lineRule="auto"/>
-        <w:rPr>
-          <w:rFonts w:ascii="Consolas" w:hAnsi="Consolas" w:cs="Consolas"/>
-          <w:sz w:val="22"/>
-          <w:szCs w:val="24"/>
-        </w:rPr>
-      </w:pPr>
-    </w:p>
-    <w:p>
-      <w:pPr>
-        <w:spacing w:after="0" w:line="360" w:lineRule="auto"/>
-        <w:rPr>
-          <w:rFonts w:ascii="Consolas" w:hAnsi="Consolas" w:cs="Consolas"/>
-          <w:sz w:val="22"/>
-          <w:szCs w:val="24"/>
-        </w:rPr>
-      </w:pPr>
-    </w:p>
-    <w:p>
-      <w:pPr>
-        <w:spacing w:after="0" w:line="360" w:lineRule="auto"/>
+        <w:ind w:left="360"/>
+        <w:rPr>
+          <w:rFonts w:ascii="Consolas" w:hAnsi="Consolas" w:cs="Consolas"/>
+          <w:sz w:val="22"/>
+          <w:szCs w:val="24"/>
+        </w:rPr>
+      </w:pPr>
+    </w:p>
+    <w:p>
+      <w:pPr>
+        <w:spacing w:after="0" w:line="360" w:lineRule="auto"/>
+        <w:ind w:left="360"/>
+        <w:rPr>
+          <w:rFonts w:ascii="Consolas" w:hAnsi="Consolas" w:cs="Consolas"/>
+          <w:sz w:val="22"/>
+          <w:szCs w:val="24"/>
+        </w:rPr>
+      </w:pPr>
+    </w:p>
+    <w:p>
+      <w:pPr>
+        <w:spacing w:after="0" w:line="360" w:lineRule="auto"/>
+        <w:ind w:left="360"/>
+        <w:rPr>
+          <w:rFonts w:ascii="Consolas" w:hAnsi="Consolas" w:cs="Consolas"/>
+          <w:sz w:val="22"/>
+          <w:szCs w:val="24"/>
+        </w:rPr>
+      </w:pPr>
+    </w:p>
+    <w:p>
+      <w:pPr>
+        <w:spacing w:after="0" w:line="360" w:lineRule="auto"/>
+        <w:ind w:left="360"/>
         <w:rPr>
           <w:rFonts w:ascii="Consolas" w:hAnsi="Consolas" w:cs="Consolas"/>
           <w:sz w:val="22"/>
@@ -32630,6 +33294,7 @@
     <w:p>
       <w:pPr>
         <w:spacing w:after="0" w:line="360" w:lineRule="auto"/>
+        <w:ind w:left="360"/>
         <w:rPr>
           <w:rFonts w:ascii="Consolas" w:hAnsi="Consolas" w:cs="Consolas"/>
           <w:sz w:val="22"/>
@@ -32666,6 +33331,7 @@
     <w:p>
       <w:pPr>
         <w:spacing w:after="0" w:line="360" w:lineRule="auto"/>
+        <w:ind w:left="360"/>
         <w:rPr>
           <w:rFonts w:ascii="Consolas" w:hAnsi="Consolas" w:cs="Consolas"/>
           <w:sz w:val="22"/>
@@ -32702,6 +33368,7 @@
     <w:p>
       <w:pPr>
         <w:spacing w:after="0" w:line="360" w:lineRule="auto"/>
+        <w:ind w:left="360"/>
         <w:rPr>
           <w:rFonts w:ascii="Consolas" w:hAnsi="Consolas" w:cs="Consolas"/>
           <w:sz w:val="22"/>
@@ -32800,6 +33467,7 @@
     <w:p>
       <w:pPr>
         <w:spacing w:after="0" w:line="360" w:lineRule="auto"/>
+        <w:ind w:left="360"/>
         <w:rPr>
           <w:rFonts w:ascii="Consolas" w:hAnsi="Consolas" w:cs="Consolas"/>
           <w:sz w:val="22"/>
@@ -32836,6 +33504,7 @@
     <w:p>
       <w:pPr>
         <w:spacing w:after="0" w:line="360" w:lineRule="auto"/>
+        <w:ind w:left="360"/>
         <w:rPr>
           <w:rFonts w:ascii="Consolas" w:hAnsi="Consolas" w:cs="Consolas"/>
           <w:sz w:val="22"/>
@@ -32882,6 +33551,7 @@
     <w:p>
       <w:pPr>
         <w:spacing w:after="0" w:line="360" w:lineRule="auto"/>
+        <w:ind w:left="360"/>
         <w:rPr>
           <w:rFonts w:ascii="Consolas" w:hAnsi="Consolas" w:cs="Consolas"/>
           <w:sz w:val="22"/>
@@ -32918,16 +33588,18 @@
     <w:p>
       <w:pPr>
         <w:spacing w:after="0" w:line="360" w:lineRule="auto"/>
-        <w:rPr>
-          <w:rFonts w:ascii="Consolas" w:hAnsi="Consolas" w:cs="Consolas"/>
-          <w:sz w:val="22"/>
-          <w:szCs w:val="24"/>
-        </w:rPr>
-      </w:pPr>
-    </w:p>
-    <w:p>
-      <w:pPr>
-        <w:spacing w:after="0" w:line="360" w:lineRule="auto"/>
+        <w:ind w:left="360"/>
+        <w:rPr>
+          <w:rFonts w:ascii="Consolas" w:hAnsi="Consolas" w:cs="Consolas"/>
+          <w:sz w:val="22"/>
+          <w:szCs w:val="24"/>
+        </w:rPr>
+      </w:pPr>
+    </w:p>
+    <w:p>
+      <w:pPr>
+        <w:spacing w:after="0" w:line="360" w:lineRule="auto"/>
+        <w:ind w:left="360"/>
         <w:rPr>
           <w:rFonts w:ascii="Consolas" w:hAnsi="Consolas" w:cs="Consolas"/>
           <w:sz w:val="22"/>
@@ -32956,6 +33628,7 @@
     <w:p>
       <w:pPr>
         <w:spacing w:after="0" w:line="360" w:lineRule="auto"/>
+        <w:ind w:left="360"/>
         <w:rPr>
           <w:rFonts w:ascii="Consolas" w:hAnsi="Consolas" w:cs="Consolas"/>
           <w:sz w:val="22"/>
@@ -32992,6 +33665,453 @@
     <w:p>
       <w:pPr>
         <w:spacing w:after="0" w:line="360" w:lineRule="auto"/>
+        <w:ind w:left="360"/>
+        <w:rPr>
+          <w:rFonts w:ascii="Consolas" w:hAnsi="Consolas" w:cs="Consolas"/>
+          <w:sz w:val="22"/>
+          <w:szCs w:val="24"/>
+        </w:rPr>
+      </w:pPr>
+      <w:r>
+        <w:rPr>
+          <w:rFonts w:ascii="Consolas" w:hAnsi="Consolas" w:cs="Consolas"/>
+          <w:sz w:val="22"/>
+          <w:szCs w:val="24"/>
+        </w:rPr>
+        <w:t xml:space="preserve"> </w:t>
+      </w:r>
+      <w:r>
+        <w:rPr>
+          <w:rFonts w:ascii="Consolas" w:hAnsi="Consolas" w:cs="Consolas"/>
+          <w:sz w:val="22"/>
+          <w:szCs w:val="24"/>
+        </w:rPr>
+        <w:t xml:space="preserve">   </w:t>
+      </w:r>
+      <w:proofErr w:type="gramStart"/>
+      <w:r>
+        <w:rPr>
+          <w:rFonts w:ascii="Consolas" w:hAnsi="Consolas" w:cs="Consolas"/>
+          <w:sz w:val="22"/>
+          <w:szCs w:val="24"/>
+        </w:rPr>
+        <w:t>match</w:t>
+      </w:r>
+      <w:proofErr w:type="gramEnd"/>
+      <w:r>
+        <w:rPr>
+          <w:rFonts w:ascii="Consolas" w:hAnsi="Consolas" w:cs="Consolas"/>
+          <w:sz w:val="22"/>
+          <w:szCs w:val="24"/>
+        </w:rPr>
+        <w:t xml:space="preserve"> y with | 0 -&gt; .&lt; "x0" </w:t>
+      </w:r>
+      <w:r>
+        <w:rPr>
+          <w:rFonts w:ascii="Consolas" w:hAnsi="Consolas" w:cs="Consolas"/>
+          <w:sz w:val="22"/>
+          <w:szCs w:val="24"/>
+        </w:rPr>
+        <w:t>&gt;. | 1</w:t>
+      </w:r>
+      <w:r>
+        <w:rPr>
+          <w:rFonts w:ascii="Consolas" w:hAnsi="Consolas" w:cs="Consolas"/>
+          <w:sz w:val="22"/>
+          <w:szCs w:val="24"/>
+        </w:rPr>
+        <w:t xml:space="preserve"> </w:t>
+      </w:r>
+      <w:proofErr w:type="gramStart"/>
+      <w:r>
+        <w:rPr>
+          <w:rFonts w:ascii="Consolas" w:hAnsi="Consolas" w:cs="Consolas"/>
+          <w:sz w:val="22"/>
+          <w:szCs w:val="24"/>
+        </w:rPr>
+        <w:t>-&gt; .&lt;</w:t>
+      </w:r>
+      <w:proofErr w:type="gramEnd"/>
+      <w:r>
+        <w:rPr>
+          <w:rFonts w:ascii="Consolas" w:hAnsi="Consolas" w:cs="Consolas"/>
+          <w:sz w:val="22"/>
+          <w:szCs w:val="24"/>
+        </w:rPr>
+        <w:t xml:space="preserve"> "x1" &gt;. | _ </w:t>
+      </w:r>
+      <w:proofErr w:type="gramStart"/>
+      <w:r>
+        <w:rPr>
+          <w:rFonts w:ascii="Consolas" w:hAnsi="Consolas" w:cs="Consolas"/>
+          <w:sz w:val="22"/>
+          <w:szCs w:val="24"/>
+        </w:rPr>
+        <w:t>-&gt; .&lt;</w:t>
+      </w:r>
+      <w:proofErr w:type="gramEnd"/>
+      <w:r>
+        <w:rPr>
+          <w:rFonts w:ascii="Consolas" w:hAnsi="Consolas" w:cs="Consolas"/>
+          <w:sz w:val="22"/>
+          <w:szCs w:val="24"/>
+        </w:rPr>
+        <w:t xml:space="preserve"> "xy" </w:t>
+      </w:r>
+      <w:r>
+        <w:rPr>
+          <w:rFonts w:ascii="Consolas" w:hAnsi="Consolas" w:cs="Consolas"/>
+          <w:sz w:val="22"/>
+          <w:szCs w:val="24"/>
+        </w:rPr>
+        <w:t>&gt;.</w:t>
+      </w:r>
+    </w:p>
+    <w:p>
+      <w:pPr>
+        <w:spacing w:after="0" w:line="360" w:lineRule="auto"/>
+        <w:ind w:left="360"/>
+        <w:rPr>
+          <w:rFonts w:ascii="Consolas" w:hAnsi="Consolas" w:cs="Consolas"/>
+          <w:sz w:val="22"/>
+          <w:szCs w:val="24"/>
+        </w:rPr>
+      </w:pPr>
+      <w:r>
+        <w:rPr>
+          <w:rFonts w:ascii="Consolas" w:hAnsi="Consolas" w:cs="Consolas"/>
+          <w:sz w:val="22"/>
+          <w:szCs w:val="24"/>
+        </w:rPr>
+        <w:t xml:space="preserve">  </w:t>
+      </w:r>
+      <w:proofErr w:type="gramStart"/>
+      <w:r>
+        <w:rPr>
+          <w:rFonts w:ascii="Consolas" w:hAnsi="Consolas" w:cs="Consolas"/>
+          <w:sz w:val="22"/>
+          <w:szCs w:val="24"/>
+        </w:rPr>
+        <w:t>and</w:t>
+      </w:r>
+      <w:proofErr w:type="gramEnd"/>
+      <w:r>
+        <w:rPr>
+          <w:rFonts w:ascii="Consolas" w:hAnsi="Consolas" w:cs="Consolas"/>
+          <w:sz w:val="22"/>
+          <w:szCs w:val="24"/>
+        </w:rPr>
+        <w:t xml:space="preserve"> aux_1 x y = if x = 1 then aux_2 x y else .&lt; "_"  &gt;. </w:t>
+      </w:r>
+      <w:proofErr w:type="gramStart"/>
+      <w:r>
+        <w:rPr>
+          <w:rFonts w:ascii="Consolas" w:hAnsi="Consolas" w:cs="Consolas"/>
+          <w:sz w:val="22"/>
+          <w:szCs w:val="24"/>
+        </w:rPr>
+        <w:t>in</w:t>
+      </w:r>
+      <w:proofErr w:type="gramEnd"/>
+    </w:p>
+    <w:p>
+      <w:pPr>
+        <w:spacing w:after="0" w:line="360" w:lineRule="auto"/>
+        <w:ind w:left="360"/>
+        <w:rPr>
+          <w:rFonts w:ascii="Consolas" w:hAnsi="Consolas" w:cs="Consolas"/>
+          <w:sz w:val="22"/>
+          <w:szCs w:val="24"/>
+        </w:rPr>
+      </w:pPr>
+      <w:r>
+        <w:rPr>
+          <w:rFonts w:ascii="Consolas" w:hAnsi="Consolas" w:cs="Consolas"/>
+          <w:sz w:val="22"/>
+          <w:szCs w:val="24"/>
+        </w:rPr>
+        <w:t xml:space="preserve">  </w:t>
+      </w:r>
+      <w:proofErr w:type="gramStart"/>
+      <w:r>
+        <w:rPr>
+          <w:rFonts w:ascii="Consolas" w:hAnsi="Consolas" w:cs="Consolas"/>
+          <w:sz w:val="22"/>
+          <w:szCs w:val="24"/>
+        </w:rPr>
+        <w:t>.&lt;</w:t>
+      </w:r>
+      <w:proofErr w:type="gramEnd"/>
+      <w:r>
+        <w:rPr>
+          <w:rFonts w:ascii="Consolas" w:hAnsi="Consolas" w:cs="Consolas"/>
+          <w:sz w:val="22"/>
+          <w:szCs w:val="24"/>
+        </w:rPr>
+        <w:t xml:space="preserve"> let nestedBranch = .~(aux_1 x y) in nestedBranch  &gt;.</w:t>
+      </w:r>
+    </w:p>
+    <w:p>
+      <w:pPr>
+        <w:spacing w:after="0" w:line="360" w:lineRule="auto"/>
+        <w:ind w:left="360"/>
+        <w:rPr>
+          <w:rFonts w:ascii="Consolas" w:hAnsi="Consolas" w:cs="Consolas"/>
+          <w:sz w:val="22"/>
+          <w:szCs w:val="24"/>
+        </w:rPr>
+      </w:pPr>
+    </w:p>
+    <w:p>
+      <w:pPr>
+        <w:spacing w:after="0" w:line="360" w:lineRule="auto"/>
+        <w:ind w:left="360"/>
+        <w:jc w:val="both"/>
+        <w:rPr>
+          <w:rFonts w:cs="Times New Roman"/>
+          <w:szCs w:val="24"/>
+          <w:u w:val="single"/>
+        </w:rPr>
+      </w:pPr>
+      <w:r>
+        <w:rPr>
+          <w:rFonts w:cs="Times New Roman"/>
+          <w:szCs w:val="24"/>
+          <w:u w:val="single"/>
+        </w:rPr>
+        <w:t>Sample runs</w:t>
+      </w:r>
+      <w:r>
+        <w:rPr>
+          <w:rFonts w:cs="Times New Roman"/>
+          <w:szCs w:val="24"/>
+          <w:u w:val="single"/>
+        </w:rPr>
+        <w:t>:</w:t>
+      </w:r>
+    </w:p>
+    <w:p>
+      <w:pPr>
+        <w:spacing w:after="0" w:line="360" w:lineRule="auto"/>
+        <w:ind w:left="360"/>
+        <w:rPr>
+          <w:rFonts w:ascii="Consolas" w:hAnsi="Consolas" w:cs="Consolas"/>
+          <w:sz w:val="22"/>
+          <w:szCs w:val="24"/>
+        </w:rPr>
+      </w:pPr>
+      <w:proofErr w:type="gramStart"/>
+      <w:r>
+        <w:rPr>
+          <w:rFonts w:ascii="Consolas" w:hAnsi="Consolas" w:cs="Consolas"/>
+          <w:sz w:val="22"/>
+          <w:szCs w:val="24"/>
+        </w:rPr>
+        <w:t>let</w:t>
+      </w:r>
+      <w:proofErr w:type="gramEnd"/>
+      <w:r>
+        <w:rPr>
+          <w:rFonts w:ascii="Consolas" w:hAnsi="Consolas" w:cs="Consolas"/>
+          <w:sz w:val="22"/>
+          <w:szCs w:val="24"/>
+        </w:rPr>
+        <w:t xml:space="preserve"> _ = nestedBranch_x 0</w:t>
+      </w:r>
+    </w:p>
+    <w:p>
+      <w:pPr>
+        <w:spacing w:after="0" w:line="360" w:lineRule="auto"/>
+        <w:ind w:left="360"/>
+        <w:rPr>
+          <w:rFonts w:ascii="Consolas" w:hAnsi="Consolas" w:cs="Consolas"/>
+          <w:sz w:val="22"/>
+          <w:szCs w:val="24"/>
+        </w:rPr>
+      </w:pPr>
+      <w:r>
+        <w:rPr>
+          <w:rFonts w:ascii="Consolas" w:hAnsi="Consolas" w:cs="Consolas"/>
+          <w:sz w:val="22"/>
+          <w:szCs w:val="24"/>
+        </w:rPr>
+        <w:t xml:space="preserve">- : (int -&gt; string) code = </w:t>
+      </w:r>
+    </w:p>
+    <w:p>
+      <w:pPr>
+        <w:spacing w:after="0" w:line="360" w:lineRule="auto"/>
+        <w:ind w:left="360"/>
+        <w:rPr>
+          <w:rFonts w:ascii="Consolas" w:hAnsi="Consolas" w:cs="Consolas"/>
+          <w:sz w:val="22"/>
+          <w:szCs w:val="24"/>
+        </w:rPr>
+      </w:pPr>
+      <w:r>
+        <w:rPr>
+          <w:rFonts w:ascii="Consolas" w:hAnsi="Consolas" w:cs="Consolas"/>
+          <w:sz w:val="22"/>
+          <w:szCs w:val="24"/>
+        </w:rPr>
+        <w:t xml:space="preserve">  </w:t>
+      </w:r>
+      <w:proofErr w:type="gramStart"/>
+      <w:r>
+        <w:rPr>
+          <w:rFonts w:ascii="Consolas" w:hAnsi="Consolas" w:cs="Consolas"/>
+          <w:sz w:val="22"/>
+          <w:szCs w:val="24"/>
+        </w:rPr>
+        <w:t>.&lt;</w:t>
+      </w:r>
+      <w:proofErr w:type="gramEnd"/>
+      <w:r>
+        <w:rPr>
+          <w:rFonts w:ascii="Consolas" w:hAnsi="Consolas" w:cs="Consolas"/>
+          <w:sz w:val="22"/>
+          <w:szCs w:val="24"/>
+        </w:rPr>
+        <w:t>let nestedBranch_5 y_4 = "_" in nestedBranch_5&gt;.</w:t>
+      </w:r>
+    </w:p>
+    <w:p>
+      <w:pPr>
+        <w:spacing w:after="0" w:line="360" w:lineRule="auto"/>
+        <w:ind w:left="360"/>
+        <w:rPr>
+          <w:rFonts w:ascii="Consolas" w:hAnsi="Consolas" w:cs="Consolas"/>
+          <w:sz w:val="22"/>
+          <w:szCs w:val="24"/>
+        </w:rPr>
+      </w:pPr>
+    </w:p>
+    <w:p>
+      <w:pPr>
+        <w:spacing w:after="0" w:line="360" w:lineRule="auto"/>
+        <w:ind w:left="360"/>
+        <w:rPr>
+          <w:rFonts w:ascii="Consolas" w:hAnsi="Consolas" w:cs="Consolas"/>
+          <w:sz w:val="22"/>
+          <w:szCs w:val="24"/>
+        </w:rPr>
+      </w:pPr>
+      <w:proofErr w:type="gramStart"/>
+      <w:r>
+        <w:rPr>
+          <w:rFonts w:ascii="Consolas" w:hAnsi="Consolas" w:cs="Consolas"/>
+          <w:sz w:val="22"/>
+          <w:szCs w:val="24"/>
+        </w:rPr>
+        <w:t>let</w:t>
+      </w:r>
+      <w:proofErr w:type="gramEnd"/>
+      <w:r>
+        <w:rPr>
+          <w:rFonts w:ascii="Consolas" w:hAnsi="Consolas" w:cs="Consolas"/>
+          <w:sz w:val="22"/>
+          <w:szCs w:val="24"/>
+        </w:rPr>
+        <w:t xml:space="preserve"> _ = nestedBranch_x 1</w:t>
+      </w:r>
+    </w:p>
+    <w:p>
+      <w:pPr>
+        <w:spacing w:after="0" w:line="360" w:lineRule="auto"/>
+        <w:ind w:left="360"/>
+        <w:rPr>
+          <w:rFonts w:ascii="Consolas" w:hAnsi="Consolas" w:cs="Consolas"/>
+          <w:sz w:val="22"/>
+          <w:szCs w:val="24"/>
+        </w:rPr>
+      </w:pPr>
+      <w:r>
+        <w:rPr>
+          <w:rFonts w:ascii="Consolas" w:hAnsi="Consolas" w:cs="Consolas"/>
+          <w:sz w:val="22"/>
+          <w:szCs w:val="24"/>
+        </w:rPr>
+        <w:t xml:space="preserve">- : (int -&gt; string) code = </w:t>
+      </w:r>
+    </w:p>
+    <w:p>
+      <w:pPr>
+        <w:spacing w:after="0" w:line="360" w:lineRule="auto"/>
+        <w:ind w:left="360"/>
+        <w:rPr>
+          <w:rFonts w:ascii="Consolas" w:hAnsi="Consolas" w:cs="Consolas"/>
+          <w:sz w:val="22"/>
+          <w:szCs w:val="24"/>
+        </w:rPr>
+      </w:pPr>
+      <w:r>
+        <w:rPr>
+          <w:rFonts w:ascii="Consolas" w:hAnsi="Consolas" w:cs="Consolas"/>
+          <w:sz w:val="22"/>
+          <w:szCs w:val="24"/>
+        </w:rPr>
+        <w:t xml:space="preserve">  </w:t>
+      </w:r>
+      <w:proofErr w:type="gramStart"/>
+      <w:r>
+        <w:rPr>
+          <w:rFonts w:ascii="Consolas" w:hAnsi="Consolas" w:cs="Consolas"/>
+          <w:sz w:val="22"/>
+          <w:szCs w:val="24"/>
+        </w:rPr>
+        <w:t>.&lt;</w:t>
+      </w:r>
+      <w:proofErr w:type="gramEnd"/>
+      <w:r>
+        <w:rPr>
+          <w:rFonts w:ascii="Consolas" w:hAnsi="Consolas" w:cs="Consolas"/>
+          <w:sz w:val="22"/>
+          <w:szCs w:val="24"/>
+        </w:rPr>
+        <w:t xml:space="preserve">let nestedBranch_7 y_6 = </w:t>
+      </w:r>
+    </w:p>
+    <w:p>
+      <w:pPr>
+        <w:spacing w:after="0" w:line="360" w:lineRule="auto"/>
+        <w:ind w:left="360"/>
+        <w:rPr>
+          <w:rFonts w:ascii="Consolas" w:hAnsi="Consolas" w:cs="Consolas"/>
+          <w:sz w:val="22"/>
+          <w:szCs w:val="24"/>
+        </w:rPr>
+      </w:pPr>
+      <w:r>
+        <w:rPr>
+          <w:rFonts w:ascii="Consolas" w:hAnsi="Consolas" w:cs="Consolas"/>
+          <w:sz w:val="22"/>
+          <w:szCs w:val="24"/>
+        </w:rPr>
+        <w:t xml:space="preserve">      </w:t>
+      </w:r>
+      <w:proofErr w:type="gramStart"/>
+      <w:r>
+        <w:rPr>
+          <w:rFonts w:ascii="Consolas" w:hAnsi="Consolas" w:cs="Consolas"/>
+          <w:sz w:val="22"/>
+          <w:szCs w:val="24"/>
+        </w:rPr>
+        <w:t>match</w:t>
+      </w:r>
+      <w:proofErr w:type="gramEnd"/>
+      <w:r>
+        <w:rPr>
+          <w:rFonts w:ascii="Consolas" w:hAnsi="Consolas" w:cs="Consolas"/>
+          <w:sz w:val="22"/>
+          <w:szCs w:val="24"/>
+        </w:rPr>
+        <w:t xml:space="preserve"> y_6 with | 0 -&gt; "x0" | 1 -&gt; "x1" | _ -&gt; "xy" in</w:t>
+      </w:r>
+    </w:p>
+    <w:p>
+      <w:pPr>
+        <w:spacing w:after="0" w:line="360" w:lineRule="auto"/>
+        <w:ind w:left="360"/>
         <w:rPr>
           <w:rFonts w:ascii="Consolas" w:hAnsi="Consolas" w:cs="Consolas"/>
           <w:sz w:val="22"/>
@@ -33006,124 +34126,84 @@
         </w:rPr>
         <w:t xml:space="preserve">    </w:t>
       </w:r>
-      <w:proofErr w:type="gramStart"/>
-      <w:r>
-        <w:rPr>
-          <w:rFonts w:ascii="Consolas" w:hAnsi="Consolas" w:cs="Consolas"/>
-          <w:sz w:val="22"/>
-          <w:szCs w:val="24"/>
-        </w:rPr>
-        <w:t>match</w:t>
-      </w:r>
-      <w:proofErr w:type="gramEnd"/>
-      <w:r>
-        <w:rPr>
-          <w:rFonts w:ascii="Consolas" w:hAnsi="Consolas" w:cs="Consolas"/>
-          <w:sz w:val="22"/>
-          <w:szCs w:val="24"/>
-        </w:rPr>
-        <w:t xml:space="preserve"> y with | 0 -&gt; .&lt; "x0"  &gt;. | 1 </w:t>
-      </w:r>
-      <w:proofErr w:type="gramStart"/>
-      <w:r>
-        <w:rPr>
-          <w:rFonts w:ascii="Consolas" w:hAnsi="Consolas" w:cs="Consolas"/>
-          <w:sz w:val="22"/>
-          <w:szCs w:val="24"/>
-        </w:rPr>
-        <w:t>-&gt; .&lt;</w:t>
-      </w:r>
-      <w:proofErr w:type="gramEnd"/>
-      <w:r>
-        <w:rPr>
-          <w:rFonts w:ascii="Consolas" w:hAnsi="Consolas" w:cs="Consolas"/>
-          <w:sz w:val="22"/>
-          <w:szCs w:val="24"/>
-        </w:rPr>
-        <w:t xml:space="preserve"> "x1"  &gt;. | _ </w:t>
-      </w:r>
-      <w:proofErr w:type="gramStart"/>
-      <w:r>
-        <w:rPr>
-          <w:rFonts w:ascii="Consolas" w:hAnsi="Consolas" w:cs="Consolas"/>
-          <w:sz w:val="22"/>
-          <w:szCs w:val="24"/>
-        </w:rPr>
-        <w:t>-&gt; .&lt;</w:t>
-      </w:r>
-      <w:proofErr w:type="gramEnd"/>
-      <w:r>
-        <w:rPr>
-          <w:rFonts w:ascii="Consolas" w:hAnsi="Consolas" w:cs="Consolas"/>
-          <w:sz w:val="22"/>
-          <w:szCs w:val="24"/>
-        </w:rPr>
-        <w:t xml:space="preserve"> "xy"  &gt;.</w:t>
-      </w:r>
-    </w:p>
-    <w:p>
-      <w:pPr>
-        <w:spacing w:after="0" w:line="360" w:lineRule="auto"/>
-        <w:rPr>
-          <w:rFonts w:ascii="Consolas" w:hAnsi="Consolas" w:cs="Consolas"/>
-          <w:sz w:val="22"/>
-          <w:szCs w:val="24"/>
-        </w:rPr>
-      </w:pPr>
-      <w:r>
-        <w:rPr>
-          <w:rFonts w:ascii="Consolas" w:hAnsi="Consolas" w:cs="Consolas"/>
-          <w:sz w:val="22"/>
-          <w:szCs w:val="24"/>
-        </w:rPr>
-        <w:t xml:space="preserve">  </w:t>
-      </w:r>
-      <w:proofErr w:type="gramStart"/>
-      <w:r>
-        <w:rPr>
-          <w:rFonts w:ascii="Consolas" w:hAnsi="Consolas" w:cs="Consolas"/>
-          <w:sz w:val="22"/>
-          <w:szCs w:val="24"/>
-        </w:rPr>
-        <w:t>and</w:t>
-      </w:r>
-      <w:proofErr w:type="gramEnd"/>
-      <w:r>
-        <w:rPr>
-          <w:rFonts w:ascii="Consolas" w:hAnsi="Consolas" w:cs="Consolas"/>
-          <w:sz w:val="22"/>
-          <w:szCs w:val="24"/>
-        </w:rPr>
-        <w:t xml:space="preserve"> aux_1 x y = if x = 1 then aux_2 x y else .&lt; "_"  &gt;. </w:t>
-      </w:r>
-      <w:proofErr w:type="gramStart"/>
-      <w:r>
-        <w:rPr>
-          <w:rFonts w:ascii="Consolas" w:hAnsi="Consolas" w:cs="Consolas"/>
-          <w:sz w:val="22"/>
-          <w:szCs w:val="24"/>
-        </w:rPr>
-        <w:t>in</w:t>
-      </w:r>
-      <w:proofErr w:type="gramEnd"/>
-    </w:p>
-    <w:p>
-      <w:pPr>
-        <w:spacing w:after="0" w:line="360" w:lineRule="auto"/>
-        <w:rPr>
-          <w:rFonts w:ascii="Consolas" w:hAnsi="Consolas" w:cs="Consolas"/>
-          <w:sz w:val="22"/>
-          <w:szCs w:val="24"/>
-        </w:rPr>
-      </w:pPr>
-      <w:r>
-        <w:rPr>
-          <w:rFonts w:ascii="Consolas" w:hAnsi="Consolas" w:cs="Consolas"/>
-          <w:sz w:val="22"/>
-          <w:szCs w:val="24"/>
-        </w:rPr>
-        <w:t xml:space="preserve">  </w:t>
-      </w:r>
+      <w:r>
+        <w:rPr>
+          <w:rFonts w:ascii="Consolas" w:hAnsi="Consolas" w:cs="Consolas"/>
+          <w:sz w:val="22"/>
+          <w:szCs w:val="24"/>
+        </w:rPr>
+        <w:t>nestedBranch_7&gt;.</w:t>
+      </w:r>
+    </w:p>
+    <w:p>
+      <w:pPr>
+        <w:spacing w:after="0" w:line="360" w:lineRule="auto"/>
+        <w:ind w:left="360"/>
+        <w:rPr>
+          <w:rFonts w:ascii="Consolas" w:hAnsi="Consolas" w:cs="Consolas"/>
+          <w:sz w:val="22"/>
+          <w:szCs w:val="24"/>
+        </w:rPr>
+      </w:pPr>
+    </w:p>
+    <w:p>
+      <w:pPr>
+        <w:spacing w:after="0" w:line="360" w:lineRule="auto"/>
+        <w:ind w:left="360"/>
+        <w:rPr>
+          <w:rFonts w:ascii="Consolas" w:hAnsi="Consolas" w:cs="Consolas"/>
+          <w:sz w:val="22"/>
+          <w:szCs w:val="24"/>
+        </w:rPr>
+      </w:pPr>
+      <w:proofErr w:type="gramStart"/>
+      <w:r>
+        <w:rPr>
+          <w:rFonts w:ascii="Consolas" w:hAnsi="Consolas" w:cs="Consolas"/>
+          <w:sz w:val="22"/>
+          <w:szCs w:val="24"/>
+        </w:rPr>
+        <w:t>let</w:t>
+      </w:r>
+      <w:proofErr w:type="gramEnd"/>
+      <w:r>
+        <w:rPr>
+          <w:rFonts w:ascii="Consolas" w:hAnsi="Consolas" w:cs="Consolas"/>
+          <w:sz w:val="22"/>
+          <w:szCs w:val="24"/>
+        </w:rPr>
+        <w:t xml:space="preserve"> _ = nestedBranch_y 0</w:t>
+      </w:r>
+    </w:p>
+    <w:p>
+      <w:pPr>
+        <w:spacing w:after="0" w:line="360" w:lineRule="auto"/>
+        <w:ind w:left="360"/>
+        <w:rPr>
+          <w:rFonts w:ascii="Consolas" w:hAnsi="Consolas" w:cs="Consolas"/>
+          <w:sz w:val="22"/>
+          <w:szCs w:val="24"/>
+        </w:rPr>
+      </w:pPr>
+      <w:r>
+        <w:rPr>
+          <w:rFonts w:ascii="Consolas" w:hAnsi="Consolas" w:cs="Consolas"/>
+          <w:sz w:val="22"/>
+          <w:szCs w:val="24"/>
+        </w:rPr>
+        <w:t xml:space="preserve">- : (int -&gt; string) code = </w:t>
+      </w:r>
+    </w:p>
+    <w:p>
+      <w:pPr>
+        <w:spacing w:after="0" w:line="360" w:lineRule="auto"/>
+        <w:ind w:left="360"/>
+        <w:rPr>
+          <w:rFonts w:ascii="Consolas" w:hAnsi="Consolas" w:cs="Consolas"/>
+          <w:sz w:val="22"/>
+          <w:szCs w:val="24"/>
+        </w:rPr>
+      </w:pPr>
       <w:proofErr w:type="gramStart"/>
       <w:r>
         <w:rPr>
@@ -33140,259 +34220,13 @@
           <w:sz w:val="22"/>
           <w:szCs w:val="24"/>
         </w:rPr>
-        <w:t xml:space="preserve"> let nestedBranch = .~(aux_1 x y) in nestedBranch  &gt;.</w:t>
-      </w:r>
-    </w:p>
-    <w:p>
-      <w:pPr>
-        <w:spacing w:after="0" w:line="360" w:lineRule="auto"/>
-        <w:rPr>
-          <w:rFonts w:ascii="Consolas" w:hAnsi="Consolas" w:cs="Consolas"/>
-          <w:sz w:val="22"/>
-          <w:szCs w:val="24"/>
-        </w:rPr>
-      </w:pPr>
-    </w:p>
-    <w:p>
-      <w:pPr>
-        <w:spacing w:after="0" w:line="360" w:lineRule="auto"/>
-        <w:jc w:val="both"/>
-        <w:rPr>
-          <w:rFonts w:cs="Times New Roman"/>
-          <w:szCs w:val="24"/>
-          <w:u w:val="single"/>
-        </w:rPr>
-      </w:pPr>
-      <w:r>
-        <w:rPr>
-          <w:rFonts w:cs="Times New Roman"/>
-          <w:szCs w:val="24"/>
-          <w:u w:val="single"/>
-        </w:rPr>
-        <w:t>Sample runs</w:t>
-      </w:r>
-      <w:r>
-        <w:rPr>
-          <w:rFonts w:cs="Times New Roman"/>
-          <w:szCs w:val="24"/>
-          <w:u w:val="single"/>
-        </w:rPr>
-        <w:t>:</w:t>
-      </w:r>
-    </w:p>
-    <w:p>
-      <w:pPr>
-        <w:spacing w:after="0" w:line="360" w:lineRule="auto"/>
-        <w:rPr>
-          <w:rFonts w:ascii="Consolas" w:hAnsi="Consolas" w:cs="Consolas"/>
-          <w:sz w:val="22"/>
-          <w:szCs w:val="24"/>
-        </w:rPr>
-      </w:pPr>
-      <w:proofErr w:type="gramStart"/>
-      <w:r>
-        <w:rPr>
-          <w:rFonts w:ascii="Consolas" w:hAnsi="Consolas" w:cs="Consolas"/>
-          <w:sz w:val="22"/>
-          <w:szCs w:val="24"/>
-        </w:rPr>
-        <w:t>let</w:t>
-      </w:r>
-      <w:proofErr w:type="gramEnd"/>
-      <w:r>
-        <w:rPr>
-          <w:rFonts w:ascii="Consolas" w:hAnsi="Consolas" w:cs="Consolas"/>
-          <w:sz w:val="22"/>
-          <w:szCs w:val="24"/>
-        </w:rPr>
-        <w:t xml:space="preserve"> _ = nestedBranch_x 0</w:t>
-      </w:r>
-    </w:p>
-    <w:p>
-      <w:pPr>
-        <w:spacing w:after="0" w:line="360" w:lineRule="auto"/>
-        <w:rPr>
-          <w:rFonts w:ascii="Consolas" w:hAnsi="Consolas" w:cs="Consolas"/>
-          <w:sz w:val="22"/>
-          <w:szCs w:val="24"/>
-        </w:rPr>
-      </w:pPr>
-      <w:r>
-        <w:rPr>
-          <w:rFonts w:ascii="Consolas" w:hAnsi="Consolas" w:cs="Consolas"/>
-          <w:sz w:val="22"/>
-          <w:szCs w:val="24"/>
-        </w:rPr>
-        <w:t xml:space="preserve">- : (int -&gt; string) code = </w:t>
-      </w:r>
-    </w:p>
-    <w:p>
-      <w:pPr>
-        <w:spacing w:after="0" w:line="360" w:lineRule="auto"/>
-        <w:rPr>
-          <w:rFonts w:ascii="Consolas" w:hAnsi="Consolas" w:cs="Consolas"/>
-          <w:sz w:val="22"/>
-          <w:szCs w:val="24"/>
-        </w:rPr>
-      </w:pPr>
-      <w:r>
-        <w:rPr>
-          <w:rFonts w:ascii="Consolas" w:hAnsi="Consolas" w:cs="Consolas"/>
-          <w:sz w:val="22"/>
-          <w:szCs w:val="24"/>
-        </w:rPr>
-        <w:t xml:space="preserve">  </w:t>
-      </w:r>
-      <w:proofErr w:type="gramStart"/>
-      <w:r>
-        <w:rPr>
-          <w:rFonts w:ascii="Consolas" w:hAnsi="Consolas" w:cs="Consolas"/>
-          <w:sz w:val="22"/>
-          <w:szCs w:val="24"/>
-        </w:rPr>
-        <w:t>.&lt;</w:t>
-      </w:r>
-      <w:proofErr w:type="gramEnd"/>
-      <w:r>
-        <w:rPr>
-          <w:rFonts w:ascii="Consolas" w:hAnsi="Consolas" w:cs="Consolas"/>
-          <w:sz w:val="22"/>
-          <w:szCs w:val="24"/>
-        </w:rPr>
-        <w:t>let nestedBranch_5 y_4 = "_" in nestedBranch_5&gt;.</w:t>
-      </w:r>
-    </w:p>
-    <w:p>
-      <w:pPr>
-        <w:spacing w:after="0" w:line="360" w:lineRule="auto"/>
-        <w:rPr>
-          <w:rFonts w:ascii="Consolas" w:hAnsi="Consolas" w:cs="Consolas"/>
-          <w:sz w:val="22"/>
-          <w:szCs w:val="24"/>
-        </w:rPr>
-      </w:pPr>
-    </w:p>
-    <w:p>
-      <w:pPr>
-        <w:spacing w:after="0" w:line="360" w:lineRule="auto"/>
-        <w:rPr>
-          <w:rFonts w:ascii="Consolas" w:hAnsi="Consolas" w:cs="Consolas"/>
-          <w:sz w:val="22"/>
-          <w:szCs w:val="24"/>
-        </w:rPr>
-      </w:pPr>
-      <w:proofErr w:type="gramStart"/>
-      <w:r>
-        <w:rPr>
-          <w:rFonts w:ascii="Consolas" w:hAnsi="Consolas" w:cs="Consolas"/>
-          <w:sz w:val="22"/>
-          <w:szCs w:val="24"/>
-        </w:rPr>
-        <w:t>let</w:t>
-      </w:r>
-      <w:proofErr w:type="gramEnd"/>
-      <w:r>
-        <w:rPr>
-          <w:rFonts w:ascii="Consolas" w:hAnsi="Consolas" w:cs="Consolas"/>
-          <w:sz w:val="22"/>
-          <w:szCs w:val="24"/>
-        </w:rPr>
-        <w:t xml:space="preserve"> _ = nestedBranch_x 1</w:t>
-      </w:r>
-    </w:p>
-    <w:p>
-      <w:pPr>
-        <w:spacing w:after="0" w:line="360" w:lineRule="auto"/>
-        <w:rPr>
-          <w:rFonts w:ascii="Consolas" w:hAnsi="Consolas" w:cs="Consolas"/>
-          <w:sz w:val="22"/>
-          <w:szCs w:val="24"/>
-        </w:rPr>
-      </w:pPr>
-      <w:r>
-        <w:rPr>
-          <w:rFonts w:ascii="Consolas" w:hAnsi="Consolas" w:cs="Consolas"/>
-          <w:sz w:val="22"/>
-          <w:szCs w:val="24"/>
-        </w:rPr>
-        <w:t xml:space="preserve">- : (int -&gt; string) code = </w:t>
-      </w:r>
-    </w:p>
-    <w:p>
-      <w:pPr>
-        <w:spacing w:after="0" w:line="360" w:lineRule="auto"/>
-        <w:rPr>
-          <w:rFonts w:ascii="Consolas" w:hAnsi="Consolas" w:cs="Consolas"/>
-          <w:sz w:val="22"/>
-          <w:szCs w:val="24"/>
-        </w:rPr>
-      </w:pPr>
-      <w:r>
-        <w:rPr>
-          <w:rFonts w:ascii="Consolas" w:hAnsi="Consolas" w:cs="Consolas"/>
-          <w:sz w:val="22"/>
-          <w:szCs w:val="24"/>
-        </w:rPr>
-        <w:t xml:space="preserve">  </w:t>
-      </w:r>
-      <w:proofErr w:type="gramStart"/>
-      <w:r>
-        <w:rPr>
-          <w:rFonts w:ascii="Consolas" w:hAnsi="Consolas" w:cs="Consolas"/>
-          <w:sz w:val="22"/>
-          <w:szCs w:val="24"/>
-        </w:rPr>
-        <w:t>.&lt;</w:t>
-      </w:r>
-      <w:proofErr w:type="gramEnd"/>
-      <w:r>
-        <w:rPr>
-          <w:rFonts w:ascii="Consolas" w:hAnsi="Consolas" w:cs="Consolas"/>
-          <w:sz w:val="22"/>
-          <w:szCs w:val="24"/>
-        </w:rPr>
-        <w:t xml:space="preserve">let nestedBranch_7 y_6 = </w:t>
-      </w:r>
-    </w:p>
-    <w:p>
-      <w:pPr>
-        <w:spacing w:after="0" w:line="360" w:lineRule="auto"/>
-        <w:rPr>
-          <w:rFonts w:ascii="Consolas" w:hAnsi="Consolas" w:cs="Consolas"/>
-          <w:sz w:val="22"/>
-          <w:szCs w:val="24"/>
-        </w:rPr>
-      </w:pPr>
-      <w:r>
-        <w:rPr>
-          <w:rFonts w:ascii="Consolas" w:hAnsi="Consolas" w:cs="Consolas"/>
-          <w:sz w:val="22"/>
-          <w:szCs w:val="24"/>
-        </w:rPr>
-        <w:t xml:space="preserve">      </w:t>
-      </w:r>
-      <w:proofErr w:type="gramStart"/>
-      <w:r>
-        <w:rPr>
-          <w:rFonts w:ascii="Consolas" w:hAnsi="Consolas" w:cs="Consolas"/>
-          <w:sz w:val="22"/>
-          <w:szCs w:val="24"/>
-        </w:rPr>
-        <w:t>match</w:t>
-      </w:r>
-      <w:proofErr w:type="gramEnd"/>
-      <w:r>
-        <w:rPr>
-          <w:rFonts w:ascii="Consolas" w:hAnsi="Consolas" w:cs="Consolas"/>
-          <w:sz w:val="22"/>
-          <w:szCs w:val="24"/>
-        </w:rPr>
-        <w:t xml:space="preserve"> y_6 with | 0 -&gt; "x0" | 1 -&gt; "x1" | _ -&gt; "xy" in</w:t>
-      </w:r>
-    </w:p>
-    <w:p>
-      <w:pPr>
-        <w:spacing w:after="0" w:line="360" w:lineRule="auto"/>
+        <w:t xml:space="preserve">let nestedBranch_9 x_8 = </w:t>
+      </w:r>
+    </w:p>
+    <w:p>
+      <w:pPr>
+        <w:spacing w:after="0" w:line="360" w:lineRule="auto"/>
+        <w:ind w:left="360"/>
         <w:rPr>
           <w:rFonts w:ascii="Consolas" w:hAnsi="Consolas" w:cs="Consolas"/>
           <w:sz w:val="22"/>
@@ -33407,116 +34241,6 @@
         </w:rPr>
         <w:t xml:space="preserve">    </w:t>
       </w:r>
-      <w:r>
-        <w:rPr>
-          <w:rFonts w:ascii="Consolas" w:hAnsi="Consolas" w:cs="Consolas"/>
-          <w:sz w:val="22"/>
-          <w:szCs w:val="24"/>
-        </w:rPr>
-        <w:t>nestedBranch_7&gt;.</w:t>
-      </w:r>
-    </w:p>
-    <w:p>
-      <w:pPr>
-        <w:spacing w:after="0" w:line="360" w:lineRule="auto"/>
-        <w:rPr>
-          <w:rFonts w:ascii="Consolas" w:hAnsi="Consolas" w:cs="Consolas"/>
-          <w:sz w:val="22"/>
-          <w:szCs w:val="24"/>
-        </w:rPr>
-      </w:pPr>
-    </w:p>
-    <w:p>
-      <w:pPr>
-        <w:spacing w:after="0" w:line="360" w:lineRule="auto"/>
-        <w:rPr>
-          <w:rFonts w:ascii="Consolas" w:hAnsi="Consolas" w:cs="Consolas"/>
-          <w:sz w:val="22"/>
-          <w:szCs w:val="24"/>
-        </w:rPr>
-      </w:pPr>
-      <w:proofErr w:type="gramStart"/>
-      <w:r>
-        <w:rPr>
-          <w:rFonts w:ascii="Consolas" w:hAnsi="Consolas" w:cs="Consolas"/>
-          <w:sz w:val="22"/>
-          <w:szCs w:val="24"/>
-        </w:rPr>
-        <w:t>let</w:t>
-      </w:r>
-      <w:proofErr w:type="gramEnd"/>
-      <w:r>
-        <w:rPr>
-          <w:rFonts w:ascii="Consolas" w:hAnsi="Consolas" w:cs="Consolas"/>
-          <w:sz w:val="22"/>
-          <w:szCs w:val="24"/>
-        </w:rPr>
-        <w:t xml:space="preserve"> _ = nestedBranch_y 0</w:t>
-      </w:r>
-    </w:p>
-    <w:p>
-      <w:pPr>
-        <w:spacing w:after="0" w:line="360" w:lineRule="auto"/>
-        <w:rPr>
-          <w:rFonts w:ascii="Consolas" w:hAnsi="Consolas" w:cs="Consolas"/>
-          <w:sz w:val="22"/>
-          <w:szCs w:val="24"/>
-        </w:rPr>
-      </w:pPr>
-      <w:r>
-        <w:rPr>
-          <w:rFonts w:ascii="Consolas" w:hAnsi="Consolas" w:cs="Consolas"/>
-          <w:sz w:val="22"/>
-          <w:szCs w:val="24"/>
-        </w:rPr>
-        <w:t xml:space="preserve">- : (int -&gt; string) code = </w:t>
-      </w:r>
-    </w:p>
-    <w:p>
-      <w:pPr>
-        <w:spacing w:after="0" w:line="360" w:lineRule="auto"/>
-        <w:rPr>
-          <w:rFonts w:ascii="Consolas" w:hAnsi="Consolas" w:cs="Consolas"/>
-          <w:sz w:val="22"/>
-          <w:szCs w:val="24"/>
-        </w:rPr>
-      </w:pPr>
-      <w:proofErr w:type="gramStart"/>
-      <w:r>
-        <w:rPr>
-          <w:rFonts w:ascii="Consolas" w:hAnsi="Consolas" w:cs="Consolas"/>
-          <w:sz w:val="22"/>
-          <w:szCs w:val="24"/>
-        </w:rPr>
-        <w:t>.&lt;</w:t>
-      </w:r>
-      <w:proofErr w:type="gramEnd"/>
-      <w:r>
-        <w:rPr>
-          <w:rFonts w:ascii="Consolas" w:hAnsi="Consolas" w:cs="Consolas"/>
-          <w:sz w:val="22"/>
-          <w:szCs w:val="24"/>
-        </w:rPr>
-        <w:t xml:space="preserve">let nestedBranch_9 x_8 = </w:t>
-      </w:r>
-    </w:p>
-    <w:p>
-      <w:pPr>
-        <w:spacing w:after="0" w:line="360" w:lineRule="auto"/>
-        <w:rPr>
-          <w:rFonts w:ascii="Consolas" w:hAnsi="Consolas" w:cs="Consolas"/>
-          <w:sz w:val="22"/>
-          <w:szCs w:val="24"/>
-        </w:rPr>
-      </w:pPr>
-      <w:r>
-        <w:rPr>
-          <w:rFonts w:ascii="Consolas" w:hAnsi="Consolas" w:cs="Consolas"/>
-          <w:sz w:val="22"/>
-          <w:szCs w:val="24"/>
-        </w:rPr>
-        <w:t xml:space="preserve">    </w:t>
-      </w:r>
       <w:proofErr w:type="gramStart"/>
       <w:r>
         <w:rPr>
@@ -33539,36 +34263,40 @@
     <w:p>
       <w:pPr>
         <w:spacing w:after="0" w:line="360" w:lineRule="auto"/>
-        <w:rPr>
-          <w:rFonts w:ascii="Consolas" w:hAnsi="Consolas" w:cs="Consolas"/>
-          <w:sz w:val="22"/>
-          <w:szCs w:val="24"/>
-        </w:rPr>
-      </w:pPr>
-    </w:p>
-    <w:p>
-      <w:pPr>
-        <w:spacing w:after="0" w:line="360" w:lineRule="auto"/>
-        <w:rPr>
-          <w:rFonts w:ascii="Consolas" w:hAnsi="Consolas" w:cs="Consolas"/>
-          <w:sz w:val="22"/>
-          <w:szCs w:val="24"/>
-        </w:rPr>
-      </w:pPr>
-    </w:p>
-    <w:p>
-      <w:pPr>
-        <w:spacing w:after="0" w:line="360" w:lineRule="auto"/>
-        <w:rPr>
-          <w:rFonts w:ascii="Consolas" w:hAnsi="Consolas" w:cs="Consolas"/>
-          <w:sz w:val="22"/>
-          <w:szCs w:val="24"/>
-        </w:rPr>
-      </w:pPr>
-    </w:p>
-    <w:p>
-      <w:pPr>
-        <w:spacing w:after="0" w:line="360" w:lineRule="auto"/>
+        <w:ind w:left="360"/>
+        <w:rPr>
+          <w:rFonts w:ascii="Consolas" w:hAnsi="Consolas" w:cs="Consolas"/>
+          <w:sz w:val="22"/>
+          <w:szCs w:val="24"/>
+        </w:rPr>
+      </w:pPr>
+    </w:p>
+    <w:p>
+      <w:pPr>
+        <w:spacing w:after="0" w:line="360" w:lineRule="auto"/>
+        <w:ind w:left="360"/>
+        <w:rPr>
+          <w:rFonts w:ascii="Consolas" w:hAnsi="Consolas" w:cs="Consolas"/>
+          <w:sz w:val="22"/>
+          <w:szCs w:val="24"/>
+        </w:rPr>
+      </w:pPr>
+    </w:p>
+    <w:p>
+      <w:pPr>
+        <w:spacing w:after="0" w:line="360" w:lineRule="auto"/>
+        <w:ind w:left="360"/>
+        <w:rPr>
+          <w:rFonts w:ascii="Consolas" w:hAnsi="Consolas" w:cs="Consolas"/>
+          <w:sz w:val="22"/>
+          <w:szCs w:val="24"/>
+        </w:rPr>
+      </w:pPr>
+    </w:p>
+    <w:p>
+      <w:pPr>
+        <w:spacing w:after="0" w:line="360" w:lineRule="auto"/>
+        <w:ind w:left="360"/>
         <w:rPr>
           <w:rFonts w:ascii="Consolas" w:hAnsi="Consolas" w:cs="Consolas"/>
           <w:sz w:val="22"/>
@@ -33598,6 +34326,7 @@
     <w:p>
       <w:pPr>
         <w:spacing w:after="0" w:line="360" w:lineRule="auto"/>
+        <w:ind w:left="360"/>
         <w:rPr>
           <w:rFonts w:ascii="Consolas" w:hAnsi="Consolas" w:cs="Consolas"/>
           <w:sz w:val="22"/>
@@ -33616,6 +34345,7 @@
     <w:p>
       <w:pPr>
         <w:spacing w:after="0" w:line="360" w:lineRule="auto"/>
+        <w:ind w:left="360"/>
         <w:rPr>
           <w:rFonts w:ascii="Consolas" w:hAnsi="Consolas" w:cs="Consolas"/>
           <w:sz w:val="22"/>
@@ -33644,6 +34374,7 @@
     <w:p>
       <w:pPr>
         <w:spacing w:after="0" w:line="360" w:lineRule="auto"/>
+        <w:ind w:left="360"/>
         <w:rPr>
           <w:rFonts w:ascii="Consolas" w:hAnsi="Consolas" w:cs="Consolas"/>
           <w:sz w:val="22"/>
@@ -33680,16 +34411,18 @@
     <w:p>
       <w:pPr>
         <w:spacing w:after="0" w:line="360" w:lineRule="auto"/>
-        <w:rPr>
-          <w:rFonts w:ascii="Consolas" w:hAnsi="Consolas" w:cs="Consolas"/>
-          <w:sz w:val="22"/>
-          <w:szCs w:val="24"/>
-        </w:rPr>
-      </w:pPr>
-    </w:p>
-    <w:p>
-      <w:pPr>
-        <w:spacing w:after="0" w:line="360" w:lineRule="auto"/>
+        <w:ind w:left="360"/>
+        <w:rPr>
+          <w:rFonts w:ascii="Consolas" w:hAnsi="Consolas" w:cs="Consolas"/>
+          <w:sz w:val="22"/>
+          <w:szCs w:val="24"/>
+        </w:rPr>
+      </w:pPr>
+    </w:p>
+    <w:p>
+      <w:pPr>
+        <w:spacing w:after="0" w:line="360" w:lineRule="auto"/>
+        <w:ind w:left="360"/>
         <w:rPr>
           <w:rFonts w:ascii="Consolas" w:hAnsi="Consolas" w:cs="Consolas"/>
           <w:sz w:val="22"/>
@@ -33718,6 +34451,7 @@
     <w:p>
       <w:pPr>
         <w:spacing w:after="0" w:line="360" w:lineRule="auto"/>
+        <w:ind w:left="360"/>
         <w:rPr>
           <w:rFonts w:ascii="Consolas" w:hAnsi="Consolas" w:cs="Consolas"/>
           <w:sz w:val="22"/>
@@ -33753,42 +34487,56 @@
     </w:p>
     <w:p>
       <w:pPr>
-        <w:spacing w:after="0" w:line="360" w:lineRule="auto"/>
-        <w:rPr>
-          <w:rFonts w:cs="Times New Roman"/>
-          <w:szCs w:val="24"/>
-        </w:rPr>
-      </w:pPr>
-    </w:p>
-    <w:p>
-      <w:pPr>
-        <w:spacing w:after="0" w:line="360" w:lineRule="auto"/>
-        <w:rPr>
-          <w:rFonts w:cs="Times New Roman"/>
-          <w:szCs w:val="24"/>
-        </w:rPr>
-      </w:pPr>
-      <w:r>
-        <w:rPr>
-          <w:rFonts w:cs="Times New Roman"/>
-          <w:szCs w:val="24"/>
-        </w:rPr>
-        <w:t>Lastly, we show the results of staging a function ff that uses another staged function</w:t>
-      </w:r>
-    </w:p>
-    <w:p>
-      <w:pPr>
-        <w:spacing w:after="0" w:line="360" w:lineRule="auto"/>
-        <w:jc w:val="both"/>
-        <w:rPr>
-          <w:rFonts w:cs="Times New Roman"/>
+        <w:pStyle w:val="ListParagraph"/>
+        <w:spacing w:after="0" w:line="360" w:lineRule="auto"/>
+        <w:ind w:left="360"/>
+        <w:jc w:val="both"/>
+        <w:rPr>
+          <w:rFonts w:cs="Times New Roman"/>
+          <w:szCs w:val="24"/>
+        </w:rPr>
+      </w:pPr>
+    </w:p>
+    <w:p>
+      <w:pPr>
+        <w:pStyle w:val="ListParagraph"/>
+        <w:numPr>
+          <w:ilvl w:val="1"/>
+          <w:numId w:val="2"/>
+        </w:numPr>
+        <w:spacing w:after="0" w:line="360" w:lineRule="auto"/>
+        <w:jc w:val="both"/>
+        <w:rPr>
+          <w:rFonts w:cs="Times New Roman"/>
+          <w:szCs w:val="24"/>
+        </w:rPr>
+      </w:pPr>
+      <w:bookmarkStart w:id="52" w:name="_Toc416181250"/>
+      <w:r>
+        <w:rPr>
+          <w:rFonts w:cs="Times New Roman"/>
+          <w:szCs w:val="24"/>
+        </w:rPr>
+        <w:t>Function over lists</w:t>
+      </w:r>
+      <w:bookmarkEnd w:id="52"/>
+    </w:p>
+    <w:p>
+      <w:pPr>
+        <w:spacing w:after="0" w:line="360" w:lineRule="auto"/>
+        <w:ind w:left="360"/>
+        <w:jc w:val="both"/>
+        <w:rPr>
+          <w:rFonts w:ascii="Consolas" w:hAnsi="Consolas" w:cs="Consolas"/>
+          <w:sz w:val="22"/>
           <w:szCs w:val="24"/>
           <w:u w:val="single"/>
         </w:rPr>
       </w:pPr>
       <w:r>
         <w:rPr>
-          <w:rFonts w:cs="Times New Roman"/>
+          <w:rFonts w:ascii="Consolas" w:hAnsi="Consolas" w:cs="Consolas"/>
+          <w:sz w:val="22"/>
           <w:szCs w:val="24"/>
           <w:u w:val="single"/>
         </w:rPr>
@@ -33798,6 +34546,8 @@
     <w:p>
       <w:pPr>
         <w:spacing w:after="0" w:line="360" w:lineRule="auto"/>
+        <w:ind w:left="360"/>
+        <w:jc w:val="both"/>
         <w:rPr>
           <w:rFonts w:ascii="Consolas" w:hAnsi="Consolas" w:cs="Consolas"/>
           <w:sz w:val="22"/>
@@ -33820,12 +34570,789 @@
           <w:sz w:val="22"/>
           <w:szCs w:val="24"/>
         </w:rPr>
+        <w:t xml:space="preserve"> rec double xs =</w:t>
+      </w:r>
+    </w:p>
+    <w:p>
+      <w:pPr>
+        <w:spacing w:after="0" w:line="360" w:lineRule="auto"/>
+        <w:ind w:left="360"/>
+        <w:jc w:val="both"/>
+        <w:rPr>
+          <w:rFonts w:ascii="Consolas" w:hAnsi="Consolas" w:cs="Consolas"/>
+          <w:sz w:val="22"/>
+          <w:szCs w:val="24"/>
+        </w:rPr>
+      </w:pPr>
+      <w:r>
+        <w:rPr>
+          <w:rFonts w:ascii="Consolas" w:hAnsi="Consolas" w:cs="Consolas"/>
+          <w:sz w:val="22"/>
+          <w:szCs w:val="24"/>
+        </w:rPr>
+        <w:t xml:space="preserve">  </w:t>
+      </w:r>
+      <w:proofErr w:type="gramStart"/>
+      <w:r>
+        <w:rPr>
+          <w:rFonts w:ascii="Consolas" w:hAnsi="Consolas" w:cs="Consolas"/>
+          <w:sz w:val="22"/>
+          <w:szCs w:val="24"/>
+        </w:rPr>
+        <w:t>match</w:t>
+      </w:r>
+      <w:proofErr w:type="gramEnd"/>
+      <w:r>
+        <w:rPr>
+          <w:rFonts w:ascii="Consolas" w:hAnsi="Consolas" w:cs="Consolas"/>
+          <w:sz w:val="22"/>
+          <w:szCs w:val="24"/>
+        </w:rPr>
+        <w:t xml:space="preserve"> xs with </w:t>
+      </w:r>
+    </w:p>
+    <w:p>
+      <w:pPr>
+        <w:spacing w:after="0" w:line="360" w:lineRule="auto"/>
+        <w:ind w:left="360"/>
+        <w:jc w:val="both"/>
+        <w:rPr>
+          <w:rFonts w:ascii="Consolas" w:hAnsi="Consolas" w:cs="Consolas"/>
+          <w:sz w:val="22"/>
+          <w:szCs w:val="24"/>
+        </w:rPr>
+      </w:pPr>
+      <w:r>
+        <w:rPr>
+          <w:rFonts w:ascii="Consolas" w:hAnsi="Consolas" w:cs="Consolas"/>
+          <w:sz w:val="22"/>
+          <w:szCs w:val="24"/>
+        </w:rPr>
+        <w:t xml:space="preserve">    </w:t>
+      </w:r>
+      <w:r>
+        <w:rPr>
+          <w:rFonts w:ascii="Consolas" w:hAnsi="Consolas" w:cs="Consolas"/>
+          <w:sz w:val="22"/>
+          <w:szCs w:val="24"/>
+        </w:rPr>
+        <w:t xml:space="preserve">| [] -&gt; [] </w:t>
+      </w:r>
+    </w:p>
+    <w:p>
+      <w:pPr>
+        <w:spacing w:after="0" w:line="360" w:lineRule="auto"/>
+        <w:ind w:left="360"/>
+        <w:jc w:val="both"/>
+        <w:rPr>
+          <w:rFonts w:ascii="Consolas" w:hAnsi="Consolas" w:cs="Consolas"/>
+          <w:sz w:val="22"/>
+          <w:szCs w:val="24"/>
+        </w:rPr>
+      </w:pPr>
+      <w:r>
+        <w:rPr>
+          <w:rFonts w:ascii="Consolas" w:hAnsi="Consolas" w:cs="Consolas"/>
+          <w:sz w:val="22"/>
+          <w:szCs w:val="24"/>
+        </w:rPr>
+        <w:t xml:space="preserve">    </w:t>
+      </w:r>
+      <w:r>
+        <w:rPr>
+          <w:rFonts w:ascii="Consolas" w:hAnsi="Consolas" w:cs="Consolas"/>
+          <w:sz w:val="22"/>
+          <w:szCs w:val="24"/>
+        </w:rPr>
+        <w:t>| x::xs -&gt; (2 * x</w:t>
+      </w:r>
+      <w:proofErr w:type="gramStart"/>
+      <w:r>
+        <w:rPr>
+          <w:rFonts w:ascii="Consolas" w:hAnsi="Consolas" w:cs="Consolas"/>
+          <w:sz w:val="22"/>
+          <w:szCs w:val="24"/>
+        </w:rPr>
+        <w:t>) :</w:t>
+      </w:r>
+      <w:proofErr w:type="gramEnd"/>
+      <w:r>
+        <w:rPr>
+          <w:rFonts w:ascii="Consolas" w:hAnsi="Consolas" w:cs="Consolas"/>
+          <w:sz w:val="22"/>
+          <w:szCs w:val="24"/>
+        </w:rPr>
+        <w:t>: (double xs)</w:t>
+      </w:r>
+    </w:p>
+    <w:p>
+      <w:pPr>
+        <w:spacing w:after="0" w:line="360" w:lineRule="auto"/>
+        <w:ind w:left="360"/>
+        <w:jc w:val="both"/>
+        <w:rPr>
+          <w:rFonts w:ascii="Consolas" w:hAnsi="Consolas" w:cs="Consolas"/>
+          <w:sz w:val="22"/>
+          <w:szCs w:val="24"/>
+        </w:rPr>
+      </w:pPr>
+      <w:r>
+        <w:rPr>
+          <w:rFonts w:ascii="Consolas" w:hAnsi="Consolas" w:cs="Consolas"/>
+          <w:sz w:val="22"/>
+          <w:szCs w:val="24"/>
+        </w:rPr>
+        <w:t>[@@static []]</w:t>
+      </w:r>
+      <w:r>
+        <w:rPr>
+          <w:rFonts w:ascii="Consolas" w:hAnsi="Consolas" w:cs="Consolas"/>
+          <w:sz w:val="22"/>
+          <w:szCs w:val="24"/>
+        </w:rPr>
+        <w:t>[@@static [xs]]</w:t>
+      </w:r>
+    </w:p>
+    <w:p>
+      <w:pPr>
+        <w:spacing w:after="0" w:line="360" w:lineRule="auto"/>
+        <w:ind w:left="360"/>
+        <w:jc w:val="both"/>
+        <w:rPr>
+          <w:rFonts w:ascii="Consolas" w:hAnsi="Consolas" w:cs="Consolas"/>
+          <w:sz w:val="22"/>
+          <w:szCs w:val="24"/>
+        </w:rPr>
+      </w:pPr>
+    </w:p>
+    <w:p>
+      <w:pPr>
+        <w:spacing w:after="0" w:line="360" w:lineRule="auto"/>
+        <w:ind w:left="360"/>
+        <w:jc w:val="both"/>
+        <w:rPr>
+          <w:rFonts w:ascii="Consolas" w:hAnsi="Consolas" w:cs="Consolas"/>
+          <w:sz w:val="22"/>
+          <w:szCs w:val="24"/>
+          <w:u w:val="single"/>
+        </w:rPr>
+      </w:pPr>
+      <w:r>
+        <w:rPr>
+          <w:rFonts w:ascii="Consolas" w:hAnsi="Consolas" w:cs="Consolas"/>
+          <w:sz w:val="22"/>
+          <w:szCs w:val="24"/>
+          <w:u w:val="single"/>
+        </w:rPr>
+        <w:t>Staged Meta</w:t>
+      </w:r>
+      <w:r>
+        <w:rPr>
+          <w:rFonts w:ascii="Consolas" w:hAnsi="Consolas" w:cs="Consolas"/>
+          <w:sz w:val="22"/>
+          <w:szCs w:val="24"/>
+          <w:u w:val="single"/>
+        </w:rPr>
+        <w:t>OCaml code:</w:t>
+      </w:r>
+    </w:p>
+    <w:p>
+      <w:pPr>
+        <w:spacing w:after="0" w:line="360" w:lineRule="auto"/>
+        <w:ind w:left="360"/>
+        <w:jc w:val="both"/>
+        <w:rPr>
+          <w:rFonts w:ascii="Consolas" w:hAnsi="Consolas" w:cs="Consolas"/>
+          <w:sz w:val="22"/>
+          <w:szCs w:val="24"/>
+        </w:rPr>
+      </w:pPr>
+      <w:proofErr w:type="gramStart"/>
+      <w:r>
+        <w:rPr>
+          <w:rFonts w:ascii="Consolas" w:hAnsi="Consolas" w:cs="Consolas"/>
+          <w:sz w:val="22"/>
+          <w:szCs w:val="24"/>
+        </w:rPr>
+        <w:t>let</w:t>
+      </w:r>
+      <w:proofErr w:type="gramEnd"/>
+      <w:r>
+        <w:rPr>
+          <w:rFonts w:ascii="Consolas" w:hAnsi="Consolas" w:cs="Consolas"/>
+          <w:sz w:val="22"/>
+          <w:szCs w:val="24"/>
+        </w:rPr>
+        <w:t xml:space="preserve"> double_ =</w:t>
+      </w:r>
+    </w:p>
+    <w:p>
+      <w:pPr>
+        <w:spacing w:after="0" w:line="360" w:lineRule="auto"/>
+        <w:ind w:left="360"/>
+        <w:jc w:val="both"/>
+        <w:rPr>
+          <w:rFonts w:ascii="Consolas" w:hAnsi="Consolas" w:cs="Consolas"/>
+          <w:sz w:val="22"/>
+          <w:szCs w:val="24"/>
+        </w:rPr>
+      </w:pPr>
+      <w:r>
+        <w:rPr>
+          <w:rFonts w:ascii="Consolas" w:hAnsi="Consolas" w:cs="Consolas"/>
+          <w:sz w:val="22"/>
+          <w:szCs w:val="24"/>
+        </w:rPr>
+        <w:t xml:space="preserve">  </w:t>
+      </w:r>
+      <w:proofErr w:type="gramStart"/>
+      <w:r>
+        <w:rPr>
+          <w:rFonts w:ascii="Consolas" w:hAnsi="Consolas" w:cs="Consolas"/>
+          <w:sz w:val="22"/>
+          <w:szCs w:val="24"/>
+        </w:rPr>
+        <w:t>.&lt;</w:t>
+      </w:r>
+      <w:proofErr w:type="gramEnd"/>
+      <w:r>
+        <w:rPr>
+          <w:rFonts w:ascii="Consolas" w:hAnsi="Consolas" w:cs="Consolas"/>
+          <w:sz w:val="22"/>
+          <w:szCs w:val="24"/>
+        </w:rPr>
+        <w:t>let rec double xs =</w:t>
+      </w:r>
+    </w:p>
+    <w:p>
+      <w:pPr>
+        <w:spacing w:after="0" w:line="360" w:lineRule="auto"/>
+        <w:ind w:left="360"/>
+        <w:jc w:val="both"/>
+        <w:rPr>
+          <w:rFonts w:ascii="Consolas" w:hAnsi="Consolas" w:cs="Consolas"/>
+          <w:sz w:val="22"/>
+          <w:szCs w:val="24"/>
+        </w:rPr>
+      </w:pPr>
+      <w:r>
+        <w:rPr>
+          <w:rFonts w:ascii="Consolas" w:hAnsi="Consolas" w:cs="Consolas"/>
+          <w:sz w:val="22"/>
+          <w:szCs w:val="24"/>
+        </w:rPr>
+        <w:t xml:space="preserve">      </w:t>
+      </w:r>
+      <w:proofErr w:type="gramStart"/>
+      <w:r>
+        <w:rPr>
+          <w:rFonts w:ascii="Consolas" w:hAnsi="Consolas" w:cs="Consolas"/>
+          <w:sz w:val="22"/>
+          <w:szCs w:val="24"/>
+        </w:rPr>
+        <w:t>.~</w:t>
+      </w:r>
+      <w:proofErr w:type="gramEnd"/>
+      <w:r>
+        <w:rPr>
+          <w:rFonts w:ascii="Consolas" w:hAnsi="Consolas" w:cs="Consolas"/>
+          <w:sz w:val="22"/>
+          <w:szCs w:val="24"/>
+        </w:rPr>
+        <w:t>(.&lt;</w:t>
+      </w:r>
+      <w:r>
+        <w:rPr>
+          <w:rFonts w:ascii="Consolas" w:hAnsi="Consolas" w:cs="Consolas"/>
+          <w:sz w:val="22"/>
+          <w:szCs w:val="24"/>
+        </w:rPr>
+        <w:t>match xs with | [] -&gt; [] | x</w:t>
+      </w:r>
+      <w:r>
+        <w:rPr>
+          <w:rFonts w:ascii="Consolas" w:hAnsi="Consolas" w:cs="Consolas"/>
+          <w:sz w:val="22"/>
+          <w:szCs w:val="24"/>
+        </w:rPr>
+        <w:t>::xs -&gt; (2*x)::(double xs)</w:t>
+      </w:r>
+      <w:r>
+        <w:rPr>
+          <w:rFonts w:ascii="Consolas" w:hAnsi="Consolas" w:cs="Consolas"/>
+          <w:sz w:val="22"/>
+          <w:szCs w:val="24"/>
+        </w:rPr>
+        <w:t xml:space="preserve">&gt;.) </w:t>
+      </w:r>
+      <w:proofErr w:type="gramStart"/>
+      <w:r>
+        <w:rPr>
+          <w:rFonts w:ascii="Consolas" w:hAnsi="Consolas" w:cs="Consolas"/>
+          <w:sz w:val="22"/>
+          <w:szCs w:val="24"/>
+        </w:rPr>
+        <w:t>in</w:t>
+      </w:r>
+      <w:proofErr w:type="gramEnd"/>
+    </w:p>
+    <w:p>
+      <w:pPr>
+        <w:spacing w:after="0" w:line="360" w:lineRule="auto"/>
+        <w:ind w:left="360"/>
+        <w:jc w:val="both"/>
+        <w:rPr>
+          <w:rFonts w:ascii="Consolas" w:hAnsi="Consolas" w:cs="Consolas"/>
+          <w:sz w:val="22"/>
+          <w:szCs w:val="24"/>
+        </w:rPr>
+      </w:pPr>
+      <w:r>
+        <w:rPr>
+          <w:rFonts w:ascii="Consolas" w:hAnsi="Consolas" w:cs="Consolas"/>
+          <w:sz w:val="22"/>
+          <w:szCs w:val="24"/>
+        </w:rPr>
+        <w:t xml:space="preserve">    </w:t>
+      </w:r>
+      <w:proofErr w:type="gramStart"/>
+      <w:r>
+        <w:rPr>
+          <w:rFonts w:ascii="Consolas" w:hAnsi="Consolas" w:cs="Consolas"/>
+          <w:sz w:val="22"/>
+          <w:szCs w:val="24"/>
+        </w:rPr>
+        <w:t>double  &gt;</w:t>
+      </w:r>
+      <w:proofErr w:type="gramEnd"/>
+      <w:r>
+        <w:rPr>
+          <w:rFonts w:ascii="Consolas" w:hAnsi="Consolas" w:cs="Consolas"/>
+          <w:sz w:val="22"/>
+          <w:szCs w:val="24"/>
+        </w:rPr>
+        <w:t>.</w:t>
+      </w:r>
+    </w:p>
+    <w:p>
+      <w:pPr>
+        <w:spacing w:after="0" w:line="360" w:lineRule="auto"/>
+        <w:ind w:left="360"/>
+        <w:jc w:val="both"/>
+        <w:rPr>
+          <w:rFonts w:ascii="Consolas" w:hAnsi="Consolas" w:cs="Consolas"/>
+          <w:sz w:val="22"/>
+          <w:szCs w:val="24"/>
+        </w:rPr>
+      </w:pPr>
+    </w:p>
+    <w:p>
+      <w:pPr>
+        <w:spacing w:after="0" w:line="360" w:lineRule="auto"/>
+        <w:ind w:left="360"/>
+        <w:jc w:val="both"/>
+        <w:rPr>
+          <w:rFonts w:ascii="Consolas" w:hAnsi="Consolas" w:cs="Consolas"/>
+          <w:sz w:val="22"/>
+          <w:szCs w:val="24"/>
+        </w:rPr>
+      </w:pPr>
+      <w:proofErr w:type="gramStart"/>
+      <w:r>
+        <w:rPr>
+          <w:rFonts w:ascii="Consolas" w:hAnsi="Consolas" w:cs="Consolas"/>
+          <w:sz w:val="22"/>
+          <w:szCs w:val="24"/>
+        </w:rPr>
+        <w:t>let</w:t>
+      </w:r>
+      <w:proofErr w:type="gramEnd"/>
+      <w:r>
+        <w:rPr>
+          <w:rFonts w:ascii="Consolas" w:hAnsi="Consolas" w:cs="Consolas"/>
+          <w:sz w:val="22"/>
+          <w:szCs w:val="24"/>
+        </w:rPr>
+        <w:t xml:space="preserve"> double_xs xs =</w:t>
+      </w:r>
+    </w:p>
+    <w:p>
+      <w:pPr>
+        <w:spacing w:after="0" w:line="360" w:lineRule="auto"/>
+        <w:ind w:left="360"/>
+        <w:jc w:val="both"/>
+        <w:rPr>
+          <w:rFonts w:ascii="Consolas" w:hAnsi="Consolas" w:cs="Consolas"/>
+          <w:sz w:val="22"/>
+          <w:szCs w:val="24"/>
+        </w:rPr>
+      </w:pPr>
+      <w:r>
+        <w:rPr>
+          <w:rFonts w:ascii="Consolas" w:hAnsi="Consolas" w:cs="Consolas"/>
+          <w:sz w:val="22"/>
+          <w:szCs w:val="24"/>
+        </w:rPr>
+        <w:t xml:space="preserve">  </w:t>
+      </w:r>
+      <w:proofErr w:type="gramStart"/>
+      <w:r>
+        <w:rPr>
+          <w:rFonts w:ascii="Consolas" w:hAnsi="Consolas" w:cs="Consolas"/>
+          <w:sz w:val="22"/>
+          <w:szCs w:val="24"/>
+        </w:rPr>
+        <w:t>let</w:t>
+      </w:r>
+      <w:proofErr w:type="gramEnd"/>
+      <w:r>
+        <w:rPr>
+          <w:rFonts w:ascii="Consolas" w:hAnsi="Consolas" w:cs="Consolas"/>
+          <w:sz w:val="22"/>
+          <w:szCs w:val="24"/>
+        </w:rPr>
+        <w:t xml:space="preserve"> rec aux_11 xs =</w:t>
+      </w:r>
+    </w:p>
+    <w:p>
+      <w:pPr>
+        <w:spacing w:after="0" w:line="360" w:lineRule="auto"/>
+        <w:ind w:left="360"/>
+        <w:jc w:val="both"/>
+        <w:rPr>
+          <w:rFonts w:ascii="Consolas" w:hAnsi="Consolas" w:cs="Consolas"/>
+          <w:sz w:val="22"/>
+          <w:szCs w:val="24"/>
+        </w:rPr>
+      </w:pPr>
+      <w:r>
+        <w:rPr>
+          <w:rFonts w:ascii="Consolas" w:hAnsi="Consolas" w:cs="Consolas"/>
+          <w:sz w:val="22"/>
+          <w:szCs w:val="24"/>
+        </w:rPr>
+        <w:t xml:space="preserve">    </w:t>
+      </w:r>
+      <w:proofErr w:type="gramStart"/>
+      <w:r>
+        <w:rPr>
+          <w:rFonts w:ascii="Consolas" w:hAnsi="Consolas" w:cs="Consolas"/>
+          <w:sz w:val="22"/>
+          <w:szCs w:val="24"/>
+        </w:rPr>
+        <w:t>match</w:t>
+      </w:r>
+      <w:proofErr w:type="gramEnd"/>
+      <w:r>
+        <w:rPr>
+          <w:rFonts w:ascii="Consolas" w:hAnsi="Consolas" w:cs="Consolas"/>
+          <w:sz w:val="22"/>
+          <w:szCs w:val="24"/>
+        </w:rPr>
+        <w:t xml:space="preserve"> xs with</w:t>
+      </w:r>
+    </w:p>
+    <w:p>
+      <w:pPr>
+        <w:spacing w:after="0" w:line="360" w:lineRule="auto"/>
+        <w:ind w:left="360"/>
+        <w:jc w:val="both"/>
+        <w:rPr>
+          <w:rFonts w:ascii="Consolas" w:hAnsi="Consolas" w:cs="Consolas"/>
+          <w:sz w:val="22"/>
+          <w:szCs w:val="24"/>
+        </w:rPr>
+      </w:pPr>
+      <w:r>
+        <w:rPr>
+          <w:rFonts w:ascii="Consolas" w:hAnsi="Consolas" w:cs="Consolas"/>
+          <w:sz w:val="22"/>
+          <w:szCs w:val="24"/>
+        </w:rPr>
+        <w:t xml:space="preserve">    | [] -&gt; .&lt; []  &gt;.</w:t>
+      </w:r>
+    </w:p>
+    <w:p>
+      <w:pPr>
+        <w:spacing w:after="0" w:line="360" w:lineRule="auto"/>
+        <w:ind w:left="360"/>
+        <w:jc w:val="both"/>
+        <w:rPr>
+          <w:rFonts w:ascii="Consolas" w:hAnsi="Consolas" w:cs="Consolas"/>
+          <w:sz w:val="22"/>
+          <w:szCs w:val="24"/>
+        </w:rPr>
+      </w:pPr>
+      <w:r>
+        <w:rPr>
+          <w:rFonts w:ascii="Consolas" w:hAnsi="Consolas" w:cs="Consolas"/>
+          <w:sz w:val="22"/>
+          <w:szCs w:val="24"/>
+        </w:rPr>
+        <w:t xml:space="preserve">    | x::xs </w:t>
+      </w:r>
+      <w:proofErr w:type="gramStart"/>
+      <w:r>
+        <w:rPr>
+          <w:rFonts w:ascii="Consolas" w:hAnsi="Consolas" w:cs="Consolas"/>
+          <w:sz w:val="22"/>
+          <w:szCs w:val="24"/>
+        </w:rPr>
+        <w:t>-&gt; .&lt;</w:t>
+      </w:r>
+      <w:proofErr w:type="gramEnd"/>
+      <w:r>
+        <w:rPr>
+          <w:rFonts w:ascii="Consolas" w:hAnsi="Consolas" w:cs="Consolas"/>
+          <w:sz w:val="22"/>
+          <w:szCs w:val="24"/>
+        </w:rPr>
+        <w:t xml:space="preserve"> (2 * x) :: .~(aux_11 xs)  &gt;. </w:t>
+      </w:r>
+      <w:proofErr w:type="gramStart"/>
+      <w:r>
+        <w:rPr>
+          <w:rFonts w:ascii="Consolas" w:hAnsi="Consolas" w:cs="Consolas"/>
+          <w:sz w:val="22"/>
+          <w:szCs w:val="24"/>
+        </w:rPr>
+        <w:t>in</w:t>
+      </w:r>
+      <w:proofErr w:type="gramEnd"/>
+    </w:p>
+    <w:p>
+      <w:pPr>
+        <w:spacing w:after="0" w:line="360" w:lineRule="auto"/>
+        <w:ind w:left="360"/>
+        <w:jc w:val="both"/>
+        <w:rPr>
+          <w:rFonts w:ascii="Consolas" w:hAnsi="Consolas" w:cs="Consolas"/>
+          <w:sz w:val="22"/>
+          <w:szCs w:val="24"/>
+        </w:rPr>
+      </w:pPr>
+      <w:r>
+        <w:rPr>
+          <w:rFonts w:ascii="Consolas" w:hAnsi="Consolas" w:cs="Consolas"/>
+          <w:sz w:val="22"/>
+          <w:szCs w:val="24"/>
+        </w:rPr>
+        <w:t xml:space="preserve">  </w:t>
+      </w:r>
+      <w:proofErr w:type="gramStart"/>
+      <w:r>
+        <w:rPr>
+          <w:rFonts w:ascii="Consolas" w:hAnsi="Consolas" w:cs="Consolas"/>
+          <w:sz w:val="22"/>
+          <w:szCs w:val="24"/>
+        </w:rPr>
+        <w:t>.&lt;</w:t>
+      </w:r>
+      <w:proofErr w:type="gramEnd"/>
+      <w:r>
+        <w:rPr>
+          <w:rFonts w:ascii="Consolas" w:hAnsi="Consolas" w:cs="Consolas"/>
+          <w:sz w:val="22"/>
+          <w:szCs w:val="24"/>
+        </w:rPr>
+        <w:t xml:space="preserve"> let double = .~(aux_11 xs) in double  &gt;.</w:t>
+      </w:r>
+    </w:p>
+    <w:p>
+      <w:pPr>
+        <w:spacing w:after="0" w:line="360" w:lineRule="auto"/>
+        <w:ind w:left="360"/>
+        <w:jc w:val="both"/>
+        <w:rPr>
+          <w:rFonts w:ascii="Consolas" w:hAnsi="Consolas" w:cs="Consolas"/>
+          <w:sz w:val="22"/>
+          <w:szCs w:val="24"/>
+        </w:rPr>
+      </w:pPr>
+    </w:p>
+    <w:p>
+      <w:pPr>
+        <w:spacing w:after="0" w:line="360" w:lineRule="auto"/>
+        <w:ind w:left="360"/>
+        <w:jc w:val="both"/>
+        <w:rPr>
+          <w:rFonts w:ascii="Consolas" w:hAnsi="Consolas" w:cs="Consolas"/>
+          <w:sz w:val="22"/>
+          <w:szCs w:val="24"/>
+          <w:u w:val="single"/>
+        </w:rPr>
+      </w:pPr>
+      <w:r>
+        <w:rPr>
+          <w:rFonts w:ascii="Consolas" w:hAnsi="Consolas" w:cs="Consolas"/>
+          <w:sz w:val="22"/>
+          <w:szCs w:val="24"/>
+          <w:u w:val="single"/>
+        </w:rPr>
+        <w:t>Sample runs</w:t>
+      </w:r>
+      <w:r>
+        <w:rPr>
+          <w:rFonts w:ascii="Consolas" w:hAnsi="Consolas" w:cs="Consolas"/>
+          <w:sz w:val="22"/>
+          <w:szCs w:val="24"/>
+          <w:u w:val="single"/>
+        </w:rPr>
+        <w:t>:</w:t>
+      </w:r>
+    </w:p>
+    <w:p>
+      <w:pPr>
+        <w:spacing w:after="0" w:line="360" w:lineRule="auto"/>
+        <w:ind w:left="360"/>
+        <w:jc w:val="both"/>
+        <w:rPr>
+          <w:rFonts w:ascii="Consolas" w:hAnsi="Consolas" w:cs="Consolas"/>
+          <w:sz w:val="22"/>
+          <w:szCs w:val="24"/>
+        </w:rPr>
+      </w:pPr>
+      <w:proofErr w:type="gramStart"/>
+      <w:r>
+        <w:rPr>
+          <w:rFonts w:ascii="Consolas" w:hAnsi="Consolas" w:cs="Consolas"/>
+          <w:sz w:val="22"/>
+          <w:szCs w:val="24"/>
+        </w:rPr>
+        <w:t>let</w:t>
+      </w:r>
+      <w:proofErr w:type="gramEnd"/>
+      <w:r>
+        <w:rPr>
+          <w:rFonts w:ascii="Consolas" w:hAnsi="Consolas" w:cs="Consolas"/>
+          <w:sz w:val="22"/>
+          <w:szCs w:val="24"/>
+        </w:rPr>
+        <w:t xml:space="preserve"> _ = double_xs [3;5;9]</w:t>
+      </w:r>
+    </w:p>
+    <w:p>
+      <w:pPr>
+        <w:spacing w:after="0" w:line="360" w:lineRule="auto"/>
+        <w:ind w:left="360"/>
+        <w:jc w:val="both"/>
+        <w:rPr>
+          <w:rFonts w:cs="Times New Roman"/>
+          <w:szCs w:val="24"/>
+        </w:rPr>
+      </w:pPr>
+      <w:r>
+        <w:rPr>
+          <w:rFonts w:ascii="Consolas" w:hAnsi="Consolas" w:cs="Consolas"/>
+          <w:sz w:val="22"/>
+          <w:szCs w:val="24"/>
+        </w:rPr>
+        <w:t xml:space="preserve">- : int list code </w:t>
+      </w:r>
+      <w:proofErr w:type="gramStart"/>
+      <w:r>
+        <w:rPr>
+          <w:rFonts w:ascii="Consolas" w:hAnsi="Consolas" w:cs="Consolas"/>
+          <w:sz w:val="22"/>
+          <w:szCs w:val="24"/>
+        </w:rPr>
+        <w:t>= .&lt;</w:t>
+      </w:r>
+      <w:proofErr w:type="gramEnd"/>
+      <w:r>
+        <w:rPr>
+          <w:rFonts w:ascii="Consolas" w:hAnsi="Consolas" w:cs="Consolas"/>
+          <w:sz w:val="22"/>
+          <w:szCs w:val="24"/>
+        </w:rPr>
+        <w:t>let double_29 = [2 * 3; 2 * 5; 2 * 9] in double_29&gt;.</w:t>
+      </w:r>
+    </w:p>
+    <w:p>
+      <w:pPr>
+        <w:pStyle w:val="ListParagraph"/>
+        <w:numPr>
+          <w:ilvl w:val="1"/>
+          <w:numId w:val="2"/>
+        </w:numPr>
+        <w:spacing w:after="0" w:line="360" w:lineRule="auto"/>
+        <w:jc w:val="both"/>
+        <w:rPr>
+          <w:rFonts w:cs="Times New Roman"/>
+          <w:szCs w:val="24"/>
+        </w:rPr>
+      </w:pPr>
+      <w:bookmarkStart w:id="53" w:name="_Toc416181251"/>
+      <w:r>
+        <w:rPr>
+          <w:rFonts w:cs="Times New Roman"/>
+          <w:szCs w:val="24"/>
+        </w:rPr>
+        <w:lastRenderedPageBreak/>
+        <w:t>Function</w:t>
+      </w:r>
+      <w:r>
+        <w:rPr>
+          <w:rFonts w:cs="Times New Roman"/>
+          <w:szCs w:val="24"/>
+        </w:rPr>
+        <w:t xml:space="preserve"> that uses another staged function</w:t>
+      </w:r>
+      <w:bookmarkEnd w:id="53"/>
+    </w:p>
+    <w:p>
+      <w:pPr>
+        <w:spacing w:after="0" w:line="360" w:lineRule="auto"/>
+        <w:ind w:left="360"/>
+        <w:jc w:val="both"/>
+        <w:rPr>
+          <w:rFonts w:cs="Times New Roman"/>
+          <w:szCs w:val="24"/>
+          <w:u w:val="single"/>
+        </w:rPr>
+      </w:pPr>
+      <w:r>
+        <w:rPr>
+          <w:rFonts w:cs="Times New Roman"/>
+          <w:szCs w:val="24"/>
+          <w:u w:val="single"/>
+        </w:rPr>
+        <w:t>Original OCaml code:</w:t>
+      </w:r>
+    </w:p>
+    <w:p>
+      <w:pPr>
+        <w:spacing w:after="0" w:line="360" w:lineRule="auto"/>
+        <w:ind w:left="360"/>
+        <w:rPr>
+          <w:rFonts w:ascii="Consolas" w:hAnsi="Consolas" w:cs="Consolas"/>
+          <w:sz w:val="22"/>
+          <w:szCs w:val="24"/>
+        </w:rPr>
+      </w:pPr>
+      <w:proofErr w:type="gramStart"/>
+      <w:r>
+        <w:rPr>
+          <w:rFonts w:ascii="Consolas" w:hAnsi="Consolas" w:cs="Consolas"/>
+          <w:sz w:val="22"/>
+          <w:szCs w:val="24"/>
+        </w:rPr>
+        <w:t>let</w:t>
+      </w:r>
+      <w:proofErr w:type="gramEnd"/>
+      <w:r>
+        <w:rPr>
+          <w:rFonts w:ascii="Consolas" w:hAnsi="Consolas" w:cs="Consolas"/>
+          <w:sz w:val="22"/>
+          <w:szCs w:val="24"/>
+        </w:rPr>
         <w:t xml:space="preserve"> rec ff y m =</w:t>
       </w:r>
     </w:p>
     <w:p>
       <w:pPr>
         <w:spacing w:after="0" w:line="360" w:lineRule="auto"/>
+        <w:ind w:left="360"/>
         <w:rPr>
           <w:rFonts w:ascii="Consolas" w:hAnsi="Consolas" w:cs="Consolas"/>
           <w:sz w:val="22"/>
@@ -33862,6 +35389,7 @@
     <w:p>
       <w:pPr>
         <w:spacing w:after="0" w:line="360" w:lineRule="auto"/>
+        <w:ind w:left="360"/>
         <w:rPr>
           <w:rFonts w:ascii="Consolas" w:hAnsi="Consolas" w:cs="Consolas"/>
           <w:sz w:val="22"/>
@@ -33880,16 +35408,18 @@
     <w:p>
       <w:pPr>
         <w:spacing w:after="0" w:line="360" w:lineRule="auto"/>
-        <w:rPr>
-          <w:rFonts w:ascii="Consolas" w:hAnsi="Consolas" w:cs="Consolas"/>
-          <w:sz w:val="22"/>
-          <w:szCs w:val="24"/>
-        </w:rPr>
-      </w:pPr>
-    </w:p>
-    <w:p>
-      <w:pPr>
-        <w:spacing w:after="0" w:line="360" w:lineRule="auto"/>
+        <w:ind w:left="360"/>
+        <w:rPr>
+          <w:rFonts w:ascii="Consolas" w:hAnsi="Consolas" w:cs="Consolas"/>
+          <w:sz w:val="22"/>
+          <w:szCs w:val="24"/>
+        </w:rPr>
+      </w:pPr>
+    </w:p>
+    <w:p>
+      <w:pPr>
+        <w:spacing w:after="0" w:line="360" w:lineRule="auto"/>
+        <w:ind w:left="360"/>
         <w:jc w:val="both"/>
         <w:rPr>
           <w:rFonts w:cs="Times New Roman"/>
@@ -33917,6 +35447,7 @@
     <w:p>
       <w:pPr>
         <w:spacing w:after="0" w:line="360" w:lineRule="auto"/>
+        <w:ind w:left="360"/>
         <w:rPr>
           <w:rFonts w:ascii="Consolas" w:hAnsi="Consolas" w:cs="Consolas"/>
           <w:sz w:val="22"/>
@@ -33945,6 +35476,7 @@
     <w:p>
       <w:pPr>
         <w:spacing w:after="0" w:line="360" w:lineRule="auto"/>
+        <w:ind w:left="360"/>
         <w:rPr>
           <w:rFonts w:ascii="Consolas" w:hAnsi="Consolas" w:cs="Consolas"/>
           <w:sz w:val="22"/>
@@ -33991,6 +35523,7 @@
     <w:p>
       <w:pPr>
         <w:spacing w:after="0" w:line="360" w:lineRule="auto"/>
+        <w:ind w:left="360"/>
         <w:rPr>
           <w:rFonts w:ascii="Consolas" w:hAnsi="Consolas" w:cs="Consolas"/>
           <w:sz w:val="22"/>
@@ -34027,6 +35560,7 @@
     <w:p>
       <w:pPr>
         <w:spacing w:after="0" w:line="360" w:lineRule="auto"/>
+        <w:ind w:left="360"/>
         <w:rPr>
           <w:rFonts w:ascii="Consolas" w:hAnsi="Consolas" w:cs="Consolas"/>
           <w:sz w:val="22"/>
@@ -34073,6 +35607,7 @@
     <w:p>
       <w:pPr>
         <w:spacing w:after="0" w:line="360" w:lineRule="auto"/>
+        <w:ind w:left="360"/>
         <w:rPr>
           <w:rFonts w:ascii="Consolas" w:hAnsi="Consolas" w:cs="Consolas"/>
           <w:sz w:val="22"/>
@@ -34109,16 +35644,18 @@
     <w:p>
       <w:pPr>
         <w:spacing w:after="0" w:line="360" w:lineRule="auto"/>
-        <w:rPr>
-          <w:rFonts w:ascii="Consolas" w:hAnsi="Consolas" w:cs="Consolas"/>
-          <w:sz w:val="22"/>
-          <w:szCs w:val="24"/>
-        </w:rPr>
-      </w:pPr>
-    </w:p>
-    <w:p>
-      <w:pPr>
-        <w:spacing w:after="0" w:line="360" w:lineRule="auto"/>
+        <w:ind w:left="360"/>
+        <w:rPr>
+          <w:rFonts w:ascii="Consolas" w:hAnsi="Consolas" w:cs="Consolas"/>
+          <w:sz w:val="22"/>
+          <w:szCs w:val="24"/>
+        </w:rPr>
+      </w:pPr>
+    </w:p>
+    <w:p>
+      <w:pPr>
+        <w:spacing w:after="0" w:line="360" w:lineRule="auto"/>
+        <w:ind w:left="360"/>
         <w:rPr>
           <w:rFonts w:ascii="Consolas" w:hAnsi="Consolas" w:cs="Consolas"/>
           <w:sz w:val="22"/>
@@ -34147,6 +35684,7 @@
     <w:p>
       <w:pPr>
         <w:spacing w:after="0" w:line="360" w:lineRule="auto"/>
+        <w:ind w:left="360"/>
         <w:rPr>
           <w:rFonts w:ascii="Consolas" w:hAnsi="Consolas" w:cs="Consolas"/>
           <w:sz w:val="22"/>
@@ -34193,6 +35731,7 @@
     <w:p>
       <w:pPr>
         <w:spacing w:after="0" w:line="360" w:lineRule="auto"/>
+        <w:ind w:left="360"/>
         <w:rPr>
           <w:rFonts w:ascii="Consolas" w:hAnsi="Consolas" w:cs="Consolas"/>
           <w:sz w:val="22"/>
@@ -34229,6 +35768,7 @@
     <w:p>
       <w:pPr>
         <w:spacing w:after="0" w:line="360" w:lineRule="auto"/>
+        <w:ind w:left="360"/>
         <w:rPr>
           <w:rFonts w:ascii="Consolas" w:hAnsi="Consolas" w:cs="Consolas"/>
           <w:sz w:val="22"/>
@@ -34259,7 +35799,15 @@
           <w:sz w:val="22"/>
           <w:szCs w:val="24"/>
         </w:rPr>
-        <w:t xml:space="preserve"> y = 0 then .&lt; 0 </w:t>
+        <w:t xml:space="preserve"> y=</w:t>
+      </w:r>
+      <w:r>
+        <w:rPr>
+          <w:rFonts w:ascii="Consolas" w:hAnsi="Consolas" w:cs="Consolas"/>
+          <w:sz w:val="22"/>
+          <w:szCs w:val="24"/>
+        </w:rPr>
+        <w:t xml:space="preserve">0 then .&lt; 0 </w:t>
       </w:r>
       <w:r>
         <w:rPr>
@@ -34285,7 +35833,23 @@
           <w:sz w:val="22"/>
           <w:szCs w:val="24"/>
         </w:rPr>
-        <w:t xml:space="preserve"> .&lt; (pow .~m) + .~(aux_21 (y - 1) m)  &gt;. </w:t>
+        <w:t xml:space="preserve"> .&lt; (p</w:t>
+      </w:r>
+      <w:r>
+        <w:rPr>
+          <w:rFonts w:ascii="Consolas" w:hAnsi="Consolas" w:cs="Consolas"/>
+          <w:sz w:val="22"/>
+          <w:szCs w:val="24"/>
+        </w:rPr>
+        <w:t xml:space="preserve">ow .~m) + .~(aux_21 (y - 1) m) </w:t>
+      </w:r>
+      <w:r>
+        <w:rPr>
+          <w:rFonts w:ascii="Consolas" w:hAnsi="Consolas" w:cs="Consolas"/>
+          <w:sz w:val="22"/>
+          <w:szCs w:val="24"/>
+        </w:rPr>
+        <w:t xml:space="preserve">&gt;. </w:t>
       </w:r>
       <w:proofErr w:type="gramStart"/>
       <w:r>
@@ -34301,6 +35865,7 @@
     <w:p>
       <w:pPr>
         <w:spacing w:after="0" w:line="360" w:lineRule="auto"/>
+        <w:ind w:left="360"/>
         <w:rPr>
           <w:rFonts w:ascii="Consolas" w:hAnsi="Consolas" w:cs="Consolas"/>
           <w:sz w:val="22"/>
@@ -34337,16 +35902,18 @@
     <w:p>
       <w:pPr>
         <w:spacing w:after="0" w:line="360" w:lineRule="auto"/>
-        <w:rPr>
-          <w:rFonts w:ascii="Consolas" w:hAnsi="Consolas" w:cs="Consolas"/>
-          <w:sz w:val="22"/>
-          <w:szCs w:val="24"/>
-        </w:rPr>
-      </w:pPr>
-    </w:p>
-    <w:p>
-      <w:pPr>
-        <w:spacing w:after="0" w:line="360" w:lineRule="auto"/>
+        <w:ind w:left="360"/>
+        <w:rPr>
+          <w:rFonts w:ascii="Consolas" w:hAnsi="Consolas" w:cs="Consolas"/>
+          <w:sz w:val="22"/>
+          <w:szCs w:val="24"/>
+        </w:rPr>
+      </w:pPr>
+    </w:p>
+    <w:p>
+      <w:pPr>
+        <w:spacing w:after="0" w:line="360" w:lineRule="auto"/>
+        <w:ind w:left="360"/>
         <w:rPr>
           <w:rFonts w:ascii="Consolas" w:hAnsi="Consolas" w:cs="Consolas"/>
           <w:sz w:val="22"/>
@@ -34375,6 +35942,7 @@
     <w:p>
       <w:pPr>
         <w:spacing w:after="0" w:line="360" w:lineRule="auto"/>
+        <w:ind w:left="360"/>
         <w:rPr>
           <w:rFonts w:ascii="Consolas" w:hAnsi="Consolas" w:cs="Consolas"/>
           <w:sz w:val="22"/>
@@ -34421,6 +35989,7 @@
     <w:p>
       <w:pPr>
         <w:spacing w:after="0" w:line="360" w:lineRule="auto"/>
+        <w:ind w:left="360"/>
         <w:rPr>
           <w:rFonts w:ascii="Consolas" w:hAnsi="Consolas" w:cs="Consolas"/>
           <w:sz w:val="22"/>
@@ -34467,15 +36036,31 @@
           <w:sz w:val="22"/>
           <w:szCs w:val="24"/>
         </w:rPr>
-        <w:t>if y = 0 then</w:t>
-      </w:r>
-      <w:r>
-        <w:rPr>
-          <w:rFonts w:ascii="Consolas" w:hAnsi="Consolas" w:cs="Consolas"/>
-          <w:sz w:val="22"/>
-          <w:szCs w:val="24"/>
-        </w:rPr>
-        <w:t xml:space="preserve"> 0 else (pow y) + (ff (y - 1))</w:t>
+        <w:t>if y=</w:t>
+      </w:r>
+      <w:r>
+        <w:rPr>
+          <w:rFonts w:ascii="Consolas" w:hAnsi="Consolas" w:cs="Consolas"/>
+          <w:sz w:val="22"/>
+          <w:szCs w:val="24"/>
+        </w:rPr>
+        <w:t>0 then</w:t>
+      </w:r>
+      <w:r>
+        <w:rPr>
+          <w:rFonts w:ascii="Consolas" w:hAnsi="Consolas" w:cs="Consolas"/>
+          <w:sz w:val="22"/>
+          <w:szCs w:val="24"/>
+        </w:rPr>
+        <w:t xml:space="preserve"> 0 else (pow y) + (ff (y-</w:t>
+      </w:r>
+      <w:r>
+        <w:rPr>
+          <w:rFonts w:ascii="Consolas" w:hAnsi="Consolas" w:cs="Consolas"/>
+          <w:sz w:val="22"/>
+          <w:szCs w:val="24"/>
+        </w:rPr>
+        <w:t>1))</w:t>
       </w:r>
       <w:r>
         <w:rPr>
@@ -34489,6 +36074,7 @@
     <w:p>
       <w:pPr>
         <w:spacing w:after="0" w:line="360" w:lineRule="auto"/>
+        <w:ind w:left="360"/>
         <w:rPr>
           <w:rFonts w:ascii="Consolas" w:hAnsi="Consolas" w:cs="Consolas"/>
           <w:sz w:val="22"/>
@@ -34525,16 +36111,18 @@
     <w:p>
       <w:pPr>
         <w:spacing w:after="0" w:line="360" w:lineRule="auto"/>
-        <w:rPr>
-          <w:rFonts w:ascii="Consolas" w:hAnsi="Consolas" w:cs="Consolas"/>
-          <w:sz w:val="22"/>
-          <w:szCs w:val="24"/>
-        </w:rPr>
-      </w:pPr>
-    </w:p>
-    <w:p>
-      <w:pPr>
-        <w:spacing w:after="0" w:line="360" w:lineRule="auto"/>
+        <w:ind w:left="360"/>
+        <w:rPr>
+          <w:rFonts w:ascii="Consolas" w:hAnsi="Consolas" w:cs="Consolas"/>
+          <w:sz w:val="22"/>
+          <w:szCs w:val="24"/>
+        </w:rPr>
+      </w:pPr>
+    </w:p>
+    <w:p>
+      <w:pPr>
+        <w:spacing w:after="0" w:line="360" w:lineRule="auto"/>
+        <w:ind w:left="360"/>
         <w:rPr>
           <w:rFonts w:ascii="Consolas" w:hAnsi="Consolas" w:cs="Consolas"/>
           <w:sz w:val="22"/>
@@ -34563,6 +36151,7 @@
     <w:p>
       <w:pPr>
         <w:spacing w:after="0" w:line="360" w:lineRule="auto"/>
+        <w:ind w:left="360"/>
         <w:rPr>
           <w:rFonts w:ascii="Consolas" w:hAnsi="Consolas" w:cs="Consolas"/>
           <w:sz w:val="22"/>
@@ -34609,6 +36198,7 @@
     <w:p>
       <w:pPr>
         <w:spacing w:after="0" w:line="360" w:lineRule="auto"/>
+        <w:ind w:left="360"/>
         <w:rPr>
           <w:rFonts w:ascii="Consolas" w:hAnsi="Consolas" w:cs="Consolas"/>
           <w:sz w:val="22"/>
@@ -34645,6 +36235,7 @@
     <w:p>
       <w:pPr>
         <w:spacing w:after="0" w:line="360" w:lineRule="auto"/>
+        <w:ind w:left="360"/>
         <w:rPr>
           <w:rFonts w:ascii="Consolas" w:hAnsi="Consolas" w:cs="Consolas"/>
           <w:sz w:val="22"/>
@@ -34709,6 +36300,7 @@
     <w:p>
       <w:pPr>
         <w:spacing w:after="0" w:line="360" w:lineRule="auto"/>
+        <w:ind w:left="360"/>
         <w:rPr>
           <w:rFonts w:ascii="Consolas" w:hAnsi="Consolas" w:cs="Consolas"/>
           <w:sz w:val="22"/>
@@ -34745,15 +36337,27 @@
     <w:p>
       <w:pPr>
         <w:spacing w:after="0" w:line="360" w:lineRule="auto"/>
-        <w:rPr>
-          <w:rFonts w:cs="Times New Roman"/>
-          <w:szCs w:val="24"/>
-        </w:rPr>
-      </w:pPr>
-    </w:p>
-    <w:p>
-      <w:pPr>
-        <w:spacing w:after="0" w:line="360" w:lineRule="auto"/>
+        <w:ind w:left="360"/>
+        <w:rPr>
+          <w:rFonts w:cs="Times New Roman"/>
+          <w:szCs w:val="24"/>
+        </w:rPr>
+      </w:pPr>
+    </w:p>
+    <w:p>
+      <w:pPr>
+        <w:spacing w:after="0" w:line="360" w:lineRule="auto"/>
+        <w:ind w:left="360"/>
+        <w:rPr>
+          <w:rFonts w:cs="Times New Roman"/>
+          <w:szCs w:val="24"/>
+        </w:rPr>
+      </w:pPr>
+    </w:p>
+    <w:p>
+      <w:pPr>
+        <w:spacing w:after="0" w:line="360" w:lineRule="auto"/>
+        <w:ind w:left="360"/>
         <w:jc w:val="both"/>
         <w:rPr>
           <w:rFonts w:cs="Times New Roman"/>
@@ -34767,6 +36371,7 @@
           <w:szCs w:val="24"/>
           <w:u w:val="single"/>
         </w:rPr>
+        <w:lastRenderedPageBreak/>
         <w:t>Sample runs</w:t>
       </w:r>
       <w:r>
@@ -34781,6 +36386,7 @@
     <w:p>
       <w:pPr>
         <w:spacing w:after="0" w:line="360" w:lineRule="auto"/>
+        <w:ind w:left="360"/>
         <w:rPr>
           <w:rFonts w:ascii="Consolas" w:hAnsi="Consolas" w:cs="Consolas"/>
           <w:sz w:val="22"/>
@@ -34809,6 +36415,7 @@
     <w:p>
       <w:pPr>
         <w:spacing w:after="0" w:line="360" w:lineRule="auto"/>
+        <w:ind w:left="360"/>
         <w:rPr>
           <w:rFonts w:ascii="Consolas" w:hAnsi="Consolas" w:cs="Consolas"/>
           <w:sz w:val="22"/>
@@ -34827,6 +36434,7 @@
     <w:p>
       <w:pPr>
         <w:spacing w:after="0" w:line="360" w:lineRule="auto"/>
+        <w:ind w:left="360"/>
         <w:rPr>
           <w:rFonts w:ascii="Consolas" w:hAnsi="Consolas" w:cs="Consolas"/>
           <w:sz w:val="22"/>
@@ -34863,6 +36471,7 @@
     <w:p>
       <w:pPr>
         <w:spacing w:after="0" w:line="360" w:lineRule="auto"/>
+        <w:ind w:left="360"/>
         <w:rPr>
           <w:rFonts w:ascii="Consolas" w:hAnsi="Consolas" w:cs="Consolas"/>
           <w:sz w:val="22"/>
@@ -34915,6 +36524,7 @@
     <w:p>
       <w:pPr>
         <w:spacing w:after="0" w:line="360" w:lineRule="auto"/>
+        <w:ind w:left="360"/>
         <w:rPr>
           <w:rFonts w:ascii="Consolas" w:hAnsi="Consolas" w:cs="Consolas"/>
           <w:sz w:val="22"/>
@@ -34967,6 +36577,7 @@
     <w:p>
       <w:pPr>
         <w:spacing w:after="0" w:line="360" w:lineRule="auto"/>
+        <w:ind w:left="360"/>
         <w:rPr>
           <w:rFonts w:ascii="Consolas" w:hAnsi="Consolas" w:cs="Consolas"/>
           <w:sz w:val="22"/>
@@ -34993,16 +36604,18 @@
     <w:p>
       <w:pPr>
         <w:spacing w:after="0" w:line="360" w:lineRule="auto"/>
-        <w:rPr>
-          <w:rFonts w:ascii="Consolas" w:hAnsi="Consolas" w:cs="Consolas"/>
-          <w:sz w:val="22"/>
-          <w:szCs w:val="24"/>
-        </w:rPr>
-      </w:pPr>
-    </w:p>
-    <w:p>
-      <w:pPr>
-        <w:spacing w:after="0" w:line="360" w:lineRule="auto"/>
+        <w:ind w:left="360"/>
+        <w:rPr>
+          <w:rFonts w:ascii="Consolas" w:hAnsi="Consolas" w:cs="Consolas"/>
+          <w:sz w:val="22"/>
+          <w:szCs w:val="24"/>
+        </w:rPr>
+      </w:pPr>
+    </w:p>
+    <w:p>
+      <w:pPr>
+        <w:spacing w:after="0" w:line="360" w:lineRule="auto"/>
+        <w:ind w:left="360"/>
         <w:rPr>
           <w:rFonts w:ascii="Consolas" w:hAnsi="Consolas" w:cs="Consolas"/>
           <w:sz w:val="22"/>
@@ -35031,6 +36644,7 @@
     <w:p>
       <w:pPr>
         <w:spacing w:after="0" w:line="360" w:lineRule="auto"/>
+        <w:ind w:left="360"/>
         <w:rPr>
           <w:rFonts w:ascii="Consolas" w:hAnsi="Consolas" w:cs="Consolas"/>
           <w:sz w:val="22"/>
@@ -35049,6 +36663,7 @@
     <w:p>
       <w:pPr>
         <w:spacing w:after="0" w:line="360" w:lineRule="auto"/>
+        <w:ind w:left="360"/>
         <w:rPr>
           <w:rFonts w:ascii="Consolas" w:hAnsi="Consolas" w:cs="Consolas"/>
           <w:sz w:val="22"/>
@@ -35077,6 +36692,7 @@
     <w:p>
       <w:pPr>
         <w:spacing w:after="0" w:line="360" w:lineRule="auto"/>
+        <w:ind w:left="360"/>
         <w:rPr>
           <w:rFonts w:ascii="Consolas" w:hAnsi="Consolas" w:cs="Consolas"/>
           <w:sz w:val="22"/>
@@ -35121,6 +36737,7 @@
     <w:p>
       <w:pPr>
         <w:spacing w:after="0" w:line="360" w:lineRule="auto"/>
+        <w:ind w:left="360"/>
         <w:rPr>
           <w:rFonts w:ascii="Consolas" w:hAnsi="Consolas" w:cs="Consolas"/>
           <w:sz w:val="22"/>
@@ -35157,6 +36774,7 @@
     <w:p>
       <w:pPr>
         <w:spacing w:after="0" w:line="360" w:lineRule="auto"/>
+        <w:ind w:left="360"/>
         <w:rPr>
           <w:rFonts w:ascii="Consolas" w:hAnsi="Consolas" w:cs="Consolas"/>
           <w:sz w:val="22"/>
@@ -35193,6 +36811,7 @@
     <w:p>
       <w:pPr>
         <w:spacing w:after="0" w:line="360" w:lineRule="auto"/>
+        <w:ind w:left="360"/>
         <w:rPr>
           <w:rFonts w:ascii="Consolas" w:hAnsi="Consolas" w:cs="Consolas"/>
           <w:sz w:val="22"/>
@@ -35219,16 +36838,18 @@
     <w:p>
       <w:pPr>
         <w:spacing w:after="0" w:line="360" w:lineRule="auto"/>
-        <w:rPr>
-          <w:rFonts w:ascii="Consolas" w:hAnsi="Consolas" w:cs="Consolas"/>
-          <w:sz w:val="22"/>
-          <w:szCs w:val="24"/>
-        </w:rPr>
-      </w:pPr>
-    </w:p>
-    <w:p>
-      <w:pPr>
-        <w:spacing w:after="0" w:line="360" w:lineRule="auto"/>
+        <w:ind w:left="360"/>
+        <w:rPr>
+          <w:rFonts w:ascii="Consolas" w:hAnsi="Consolas" w:cs="Consolas"/>
+          <w:sz w:val="22"/>
+          <w:szCs w:val="24"/>
+        </w:rPr>
+      </w:pPr>
+    </w:p>
+    <w:p>
+      <w:pPr>
+        <w:spacing w:after="0" w:line="360" w:lineRule="auto"/>
+        <w:ind w:left="360"/>
         <w:rPr>
           <w:rFonts w:ascii="Consolas" w:hAnsi="Consolas" w:cs="Consolas"/>
           <w:sz w:val="22"/>
@@ -35257,6 +36878,7 @@
     <w:p>
       <w:pPr>
         <w:spacing w:after="0" w:line="360" w:lineRule="auto"/>
+        <w:ind w:left="360"/>
         <w:rPr>
           <w:rFonts w:ascii="Consolas" w:hAnsi="Consolas" w:cs="Consolas"/>
           <w:sz w:val="22"/>
@@ -35288,6 +36910,62 @@
           <w:szCs w:val="24"/>
         </w:rPr>
         <w:t>let ff_107 = 27 + (27 + (27 + 0)) in ff_107&gt;.</w:t>
+      </w:r>
+    </w:p>
+    <w:p>
+      <w:pPr>
+        <w:spacing w:after="0" w:line="360" w:lineRule="auto"/>
+        <w:ind w:left="360"/>
+        <w:rPr>
+          <w:rFonts w:ascii="Consolas" w:hAnsi="Consolas" w:cs="Consolas"/>
+          <w:sz w:val="22"/>
+          <w:szCs w:val="24"/>
+        </w:rPr>
+      </w:pPr>
+    </w:p>
+    <w:p>
+      <w:pPr>
+        <w:spacing w:after="0" w:line="360" w:lineRule="auto"/>
+        <w:jc w:val="both"/>
+        <w:rPr>
+          <w:rFonts w:cs="Times New Roman"/>
+          <w:szCs w:val="24"/>
+        </w:rPr>
+      </w:pPr>
+      <w:r>
+        <w:rPr>
+          <w:rFonts w:cs="Times New Roman"/>
+          <w:szCs w:val="24"/>
+        </w:rPr>
+        <w:t>From the sample results above we can see how</w:t>
+      </w:r>
+      <w:r>
+        <w:rPr>
+          <w:rFonts w:cs="Times New Roman"/>
+          <w:szCs w:val="24"/>
+        </w:rPr>
+        <w:t>,</w:t>
+      </w:r>
+      <w:r>
+        <w:rPr>
+          <w:rFonts w:cs="Times New Roman"/>
+          <w:szCs w:val="24"/>
+        </w:rPr>
+        <w:t xml:space="preserve"> </w:t>
+      </w:r>
+      <w:r>
+        <w:rPr>
+          <w:rFonts w:cs="Times New Roman"/>
+          <w:szCs w:val="24"/>
+        </w:rPr>
+        <w:t xml:space="preserve">just by using the annotations supplied, </w:t>
+      </w:r>
+      <w:r>
+        <w:rPr>
+          <w:rFonts w:cs="Times New Roman"/>
+          <w:szCs w:val="24"/>
+        </w:rPr>
+        <w:t>the system is able to stage the original functions into meta-programs that produces partially evaluated, specialized code when it is applied to the static arguments of the original function.</w:t>
       </w:r>
     </w:p>
     <w:p>
@@ -35331,7 +37009,7 @@
           <w:szCs w:val="24"/>
         </w:rPr>
       </w:pPr>
-      <w:bookmarkStart w:id="46" w:name="_Toc416134637"/>
+      <w:bookmarkStart w:id="54" w:name="_Toc416181252"/>
       <w:r>
         <w:rPr>
           <w:rFonts w:cs="Times New Roman"/>
@@ -35340,7 +37018,7 @@
         <w:lastRenderedPageBreak/>
         <w:t>Conclusions</w:t>
       </w:r>
-      <w:bookmarkEnd w:id="46"/>
+      <w:bookmarkEnd w:id="54"/>
     </w:p>
     <w:p>
       <w:pPr>
@@ -35391,7 +37069,7 @@
           <w:szCs w:val="24"/>
         </w:rPr>
       </w:pPr>
-      <w:bookmarkStart w:id="47" w:name="_Toc416134638"/>
+      <w:bookmarkStart w:id="55" w:name="_Toc416181253"/>
       <w:r>
         <w:rPr>
           <w:rFonts w:cs="Times New Roman"/>
@@ -35399,7 +37077,7 @@
         </w:rPr>
         <w:t>Summary</w:t>
       </w:r>
-      <w:bookmarkEnd w:id="47"/>
+      <w:bookmarkEnd w:id="55"/>
     </w:p>
     <w:p>
       <w:pPr>
@@ -35537,7 +37215,7 @@
           <w:szCs w:val="24"/>
         </w:rPr>
       </w:pPr>
-      <w:bookmarkStart w:id="48" w:name="_Toc416134639"/>
+      <w:bookmarkStart w:id="56" w:name="_Toc416181254"/>
       <w:r>
         <w:rPr>
           <w:rFonts w:cs="Times New Roman"/>
@@ -35552,7 +37230,7 @@
         </w:rPr>
         <w:t xml:space="preserve"> and Recommendation for Future Work</w:t>
       </w:r>
-      <w:bookmarkEnd w:id="48"/>
+      <w:bookmarkEnd w:id="56"/>
     </w:p>
     <w:p>
       <w:pPr>
@@ -35568,7 +37246,7 @@
           <w:szCs w:val="24"/>
         </w:rPr>
       </w:pPr>
-      <w:bookmarkStart w:id="49" w:name="_Toc416134640"/>
+      <w:bookmarkStart w:id="57" w:name="_Toc416181255"/>
       <w:r>
         <w:rPr>
           <w:rFonts w:cs="Times New Roman"/>
@@ -35597,7 +37275,7 @@
         </w:rPr>
         <w:t>rules</w:t>
       </w:r>
-      <w:bookmarkEnd w:id="49"/>
+      <w:bookmarkEnd w:id="57"/>
     </w:p>
     <w:p>
       <w:pPr>
@@ -35736,7 +37414,7 @@
         </w:rPr>
         <w:t>is</w:t>
       </w:r>
-      <w:bookmarkStart w:id="50" w:name="_Toc415288720"/>
+      <w:bookmarkStart w:id="58" w:name="_Toc415288720"/>
       <w:r>
         <w:rPr>
           <w:rFonts w:cs="Times New Roman"/>
@@ -35751,7 +37429,7 @@
         </w:rPr>
         <w:t>utating static variables</w:t>
       </w:r>
-      <w:bookmarkEnd w:id="50"/>
+      <w:bookmarkEnd w:id="58"/>
       <w:r>
         <w:rPr>
           <w:rFonts w:cs="Times New Roman"/>
@@ -37145,7 +38823,7 @@
           <w:szCs w:val="24"/>
         </w:rPr>
       </w:pPr>
-      <w:bookmarkStart w:id="51" w:name="_Toc416134641"/>
+      <w:bookmarkStart w:id="59" w:name="_Toc416181256"/>
       <w:r>
         <w:rPr>
           <w:rFonts w:cs="Times New Roman"/>
@@ -37167,7 +38845,7 @@
         </w:rPr>
         <w:t>preprocessor</w:t>
       </w:r>
-      <w:bookmarkEnd w:id="51"/>
+      <w:bookmarkEnd w:id="59"/>
     </w:p>
     <w:p>
       <w:pPr>
@@ -37312,7 +38990,7 @@
           <w:szCs w:val="24"/>
         </w:rPr>
       </w:pPr>
-      <w:bookmarkStart w:id="52" w:name="_Toc416134642"/>
+      <w:bookmarkStart w:id="60" w:name="_Toc416181257"/>
       <w:r>
         <w:rPr>
           <w:rFonts w:cs="Times New Roman"/>
@@ -37320,7 +38998,7 @@
         </w:rPr>
         <w:t>Removing annotations from helper functions</w:t>
       </w:r>
-      <w:bookmarkEnd w:id="52"/>
+      <w:bookmarkEnd w:id="60"/>
     </w:p>
     <w:p>
       <w:pPr>
@@ -37429,7 +39107,7 @@
           <w:szCs w:val="24"/>
         </w:rPr>
       </w:pPr>
-      <w:bookmarkStart w:id="53" w:name="_Toc416134643"/>
+      <w:bookmarkStart w:id="61" w:name="_Toc416181258"/>
       <w:r>
         <w:rPr>
           <w:rFonts w:cs="Times New Roman"/>
@@ -37437,7 +39115,7 @@
         </w:rPr>
         <w:t>Static analysis and optimization</w:t>
       </w:r>
-      <w:bookmarkEnd w:id="53"/>
+      <w:bookmarkEnd w:id="61"/>
     </w:p>
     <w:p>
       <w:pPr>
@@ -38036,7 +39714,7 @@
           <w:szCs w:val="24"/>
         </w:rPr>
       </w:pPr>
-      <w:bookmarkStart w:id="54" w:name="_Toc416134644"/>
+      <w:bookmarkStart w:id="62" w:name="_Toc416181259"/>
       <w:r>
         <w:rPr>
           <w:rFonts w:cs="Times New Roman"/>
@@ -38044,7 +39722,7 @@
         </w:rPr>
         <w:t>Rewriting the preprocessor using AST quasi-quotations</w:t>
       </w:r>
-      <w:bookmarkEnd w:id="54"/>
+      <w:bookmarkEnd w:id="62"/>
     </w:p>
     <w:p>
       <w:pPr>
@@ -38245,7 +39923,7 @@
       <w:r>
         <w:t xml:space="preserve">Agarwal, A., &amp; Lesourd, M. (2014). Camlp4 Wiki. from </w:t>
       </w:r>
-      <w:hyperlink r:id="rId14" w:history="1">
+      <w:hyperlink r:id="rId15" w:history="1">
         <w:r>
           <w:rPr>
             <w:rStyle w:val="Hyperlink"/>
@@ -38320,7 +39998,7 @@
       <w:r>
         <w:t xml:space="preserve">de Rauglaudre, D. (2003). Camlp5 - Reference Manual. from </w:t>
       </w:r>
-      <w:hyperlink r:id="rId15" w:history="1">
+      <w:hyperlink r:id="rId16" w:history="1">
         <w:r>
           <w:rPr>
             <w:rStyle w:val="Hyperlink"/>
@@ -38357,7 +40035,7 @@
       <w:r>
         <w:t xml:space="preserve">Frisch, A. (2013a, 16 April 2014). extension_points.txt. from </w:t>
       </w:r>
-      <w:hyperlink r:id="rId16" w:history="1">
+      <w:hyperlink r:id="rId17" w:history="1">
         <w:r>
           <w:rPr>
             <w:rStyle w:val="Hyperlink"/>
@@ -38375,7 +40053,7 @@
       <w:r>
         <w:t xml:space="preserve">Frisch, A. (2013c). ppx_tools. from </w:t>
       </w:r>
-      <w:hyperlink r:id="rId17" w:history="1">
+      <w:hyperlink r:id="rId18" w:history="1">
         <w:r>
           <w:rPr>
             <w:rStyle w:val="Hyperlink"/>
@@ -38450,7 +40128,7 @@
       <w:r>
         <w:t xml:space="preserve">Inria. (1995a, 22 December 2014). asttypes.mli. from </w:t>
       </w:r>
-      <w:hyperlink r:id="rId18" w:history="1">
+      <w:hyperlink r:id="rId19" w:history="1">
         <w:r>
           <w:rPr>
             <w:rStyle w:val="Hyperlink"/>
@@ -38468,7 +40146,7 @@
       <w:r>
         <w:t xml:space="preserve">Inria. (1995c, 13 March 2015). parsetree.mli. from </w:t>
       </w:r>
-      <w:hyperlink r:id="rId19" w:history="1">
+      <w:hyperlink r:id="rId20" w:history="1">
         <w:r>
           <w:rPr>
             <w:rStyle w:val="Hyperlink"/>
@@ -38486,7 +40164,7 @@
       <w:r>
         <w:t xml:space="preserve">Inria. (2013a, 13 March 2015). ast_helper.mli. from </w:t>
       </w:r>
-      <w:hyperlink r:id="rId20" w:history="1">
+      <w:hyperlink r:id="rId21" w:history="1">
         <w:r>
           <w:rPr>
             <w:rStyle w:val="Hyperlink"/>
@@ -38504,7 +40182,7 @@
       <w:r>
         <w:t xml:space="preserve">Inria. (2013c, 4 October 2014). ast_mapper.mli. from </w:t>
       </w:r>
-      <w:hyperlink r:id="rId21" w:history="1">
+      <w:hyperlink r:id="rId22" w:history="1">
         <w:r>
           <w:rPr>
             <w:rStyle w:val="Hyperlink"/>
@@ -38522,7 +40200,7 @@
       <w:r>
         <w:t xml:space="preserve">Inria. (2014). Language Extensions - Attributes, Extension nodes, Quoted Strings. from </w:t>
       </w:r>
-      <w:hyperlink r:id="rId22" w:anchor="sec241" w:history="1">
+      <w:hyperlink r:id="rId23" w:anchor="sec241" w:history="1">
         <w:r>
           <w:rPr>
             <w:rStyle w:val="Hyperlink"/>
@@ -38559,7 +40237,7 @@
       <w:r>
         <w:t xml:space="preserve">Kiselyov, O. (2010, 10 January 2015). MetaOCaml -- an OCaml dialect for multi-stage programming. from </w:t>
       </w:r>
-      <w:hyperlink r:id="rId23" w:history="1">
+      <w:hyperlink r:id="rId24" w:history="1">
         <w:r>
           <w:rPr>
             <w:rStyle w:val="Hyperlink"/>
@@ -38606,7 +40284,7 @@
       <w:r>
         <w:t xml:space="preserve"> Retrieved from </w:t>
       </w:r>
-      <w:hyperlink r:id="rId24" w:history="1">
+      <w:hyperlink r:id="rId25" w:history="1">
         <w:r>
           <w:rPr>
             <w:rStyle w:val="Hyperlink"/>
@@ -38779,7 +40457,7 @@
       <w:r>
         <w:t xml:space="preserve">Taha, W. (2004). A Gentle Introduction to Multi-stage Programming. from </w:t>
       </w:r>
-      <w:hyperlink r:id="rId25" w:history="1">
+      <w:hyperlink r:id="rId26" w:history="1">
         <w:r>
           <w:rPr>
             <w:rStyle w:val="Hyperlink"/>
@@ -38815,7 +40493,7 @@
       <w:r>
         <w:t xml:space="preserve">Zotov, P. (2014). A Guide to Extension Points in OCaml. from </w:t>
       </w:r>
-      <w:hyperlink r:id="rId26" w:history="1">
+      <w:hyperlink r:id="rId27" w:history="1">
         <w:r>
           <w:rPr>
             <w:rStyle w:val="Hyperlink"/>
@@ -38863,12 +40541,12 @@
       <w:pPr>
         <w:pStyle w:val="Heading1"/>
       </w:pPr>
-      <w:bookmarkStart w:id="55" w:name="_Toc416134646"/>
+      <w:bookmarkStart w:id="63" w:name="_Toc416181260"/>
       <w:r>
         <w:lastRenderedPageBreak/>
         <w:t>Appendix A: Glossary of Translation Rules</w:t>
       </w:r>
-      <w:bookmarkEnd w:id="55"/>
+      <w:bookmarkEnd w:id="63"/>
     </w:p>
     <w:p/>
     <w:p>
@@ -42851,12 +44529,12 @@
       <w:pPr>
         <w:pStyle w:val="Heading1"/>
       </w:pPr>
-      <w:bookmarkStart w:id="56" w:name="_Toc416134647"/>
+      <w:bookmarkStart w:id="64" w:name="_Toc416181261"/>
       <w:r>
         <w:lastRenderedPageBreak/>
         <w:t>Appendix B: Sample OCaml AST</w:t>
       </w:r>
-      <w:bookmarkEnd w:id="56"/>
+      <w:bookmarkEnd w:id="64"/>
     </w:p>
     <w:p>
       <w:pPr>
@@ -43617,12 +45295,12 @@
       <w:r>
         <w:br w:type="page"/>
       </w:r>
-      <w:bookmarkStart w:id="57" w:name="_Toc416134648"/>
+      <w:bookmarkStart w:id="65" w:name="_Toc416181262"/>
       <w:r>
         <w:lastRenderedPageBreak/>
         <w:t>Appendix C: PPX Preprocessor Source Code</w:t>
       </w:r>
-      <w:bookmarkEnd w:id="57"/>
+      <w:bookmarkEnd w:id="65"/>
     </w:p>
     <w:p>
       <w:pPr>
@@ -61871,7 +63549,7 @@
       </w:r>
     </w:p>
     <w:sectPr>
-      <w:footerReference w:type="default" r:id="rId27"/>
+      <w:footerReference w:type="default" r:id="rId28"/>
       <w:pgSz w:w="12240" w:h="15840"/>
       <w:pgMar w:top="1843" w:right="1701" w:bottom="1701" w:left="1701" w:header="708" w:footer="708" w:gutter="0"/>
       <w:pgNumType w:start="1"/>
@@ -62045,7 +63723,7 @@
             <w:noProof/>
             <w:szCs w:val="24"/>
           </w:rPr>
-          <w:t>42</w:t>
+          <w:t>14</w:t>
         </w:r>
         <w:r>
           <w:rPr>
@@ -62153,7 +63831,7 @@
           <w:rPr>
             <w:noProof/>
           </w:rPr>
-          <w:t>43</w:t>
+          <w:t>15</w:t>
         </w:r>
         <w:r>
           <w:rPr>
@@ -63463,7 +65141,7 @@
 </file>
 
 <file path=customXml/itemProps1.xml><?xml version="1.0" encoding="utf-8"?>
-<ds:datastoreItem xmlns:ds="http://schemas.openxmlformats.org/officeDocument/2006/customXml" ds:itemID="{618C9B93-0F8D-4272-9A55-5108941540B8}">
+<ds:datastoreItem xmlns:ds="http://schemas.openxmlformats.org/officeDocument/2006/customXml" ds:itemID="{24C9AD49-BF38-4DF3-BD79-EC44F953DF27}">
   <ds:schemaRefs>
     <ds:schemaRef ds:uri="http://schemas.openxmlformats.org/officeDocument/2006/bibliography"/>
   </ds:schemaRefs>
